--- a/Ingram Brewery User Story and Diagrams.docx
+++ b/Ingram Brewery User Story and Diagrams.docx
@@ -14,18 +14,19 @@
           <w:b/>
           <w:bCs/>
         </w:rPr>
+        <w:t xml:space="preserve">Ingram </w:t>
+      </w:r>
+      <w:r>
+        <w:rPr>
+          <w:b/>
+          <w:bCs/>
+        </w:rPr>
         <w:t xml:space="preserve">Brewery User Story </w:t>
       </w:r>
     </w:p>
     <w:p>
       <w:r>
-        <w:t>User request beer menu. User places beer order</w:t>
-      </w:r>
-      <w:r>
-        <w:t>.</w:t>
-      </w:r>
-      <w:r>
-        <w:t xml:space="preserve"> </w:t>
+        <w:t xml:space="preserve">User request beer menu. User places beer order. </w:t>
       </w:r>
       <w:r>
         <w:t>User gets id, username, and beer returned</w:t>
@@ -39,40 +40,7 @@
     </w:p>
     <w:p>
       <w:r>
-        <w:t xml:space="preserve">Fetch </w:t>
-      </w:r>
-      <w:r>
-        <w:t>Beer</w:t>
-      </w:r>
-      <w:r>
-        <w:t xml:space="preserve"> Information from the </w:t>
-      </w:r>
-      <w:proofErr w:type="spellStart"/>
-      <w:r>
-        <w:t>BeerService</w:t>
-      </w:r>
-      <w:proofErr w:type="spellEnd"/>
-      <w:r>
-        <w:t xml:space="preserve"> and corresponding User information from the </w:t>
-      </w:r>
-      <w:proofErr w:type="spellStart"/>
-      <w:r>
-        <w:t>User</w:t>
-      </w:r>
-      <w:r>
-        <w:t>Service</w:t>
-      </w:r>
-      <w:proofErr w:type="spellEnd"/>
-      <w:r>
-        <w:t xml:space="preserve"> and display in the </w:t>
-      </w:r>
-      <w:proofErr w:type="spellStart"/>
-      <w:r>
-        <w:t>BreweryService</w:t>
-      </w:r>
-      <w:proofErr w:type="spellEnd"/>
-      <w:r>
-        <w:t>.</w:t>
+        <w:t>Fetch Beer Information from the BeerService and corresponding User information from the UserService and display in the BreweryService.</w:t>
       </w:r>
     </w:p>
     <w:p>
@@ -88,13 +56,8 @@
           <w:numId w:val="2"/>
         </w:numPr>
       </w:pPr>
-      <w:proofErr w:type="spellStart"/>
-      <w:r>
-        <w:t>BreweryService</w:t>
-      </w:r>
-      <w:proofErr w:type="spellEnd"/>
-      <w:r>
-        <w:t xml:space="preserve"> </w:t>
+      <w:r>
+        <w:t xml:space="preserve">BreweryService </w:t>
       </w:r>
     </w:p>
     <w:p>
@@ -105,11 +68,9 @@
           <w:numId w:val="2"/>
         </w:numPr>
       </w:pPr>
-      <w:proofErr w:type="spellStart"/>
       <w:r>
         <w:t>MyEurekaServer</w:t>
       </w:r>
-      <w:proofErr w:type="spellEnd"/>
     </w:p>
     <w:p>
       <w:pPr>
@@ -119,11 +80,9 @@
           <w:numId w:val="2"/>
         </w:numPr>
       </w:pPr>
-      <w:proofErr w:type="spellStart"/>
       <w:r>
         <w:t>BeerService</w:t>
       </w:r>
-      <w:proofErr w:type="spellEnd"/>
     </w:p>
     <w:p>
       <w:pPr>
@@ -133,11 +92,9 @@
           <w:numId w:val="2"/>
         </w:numPr>
       </w:pPr>
-      <w:proofErr w:type="spellStart"/>
       <w:r>
         <w:t>UserService</w:t>
       </w:r>
-      <w:proofErr w:type="spellEnd"/>
     </w:p>
     <w:p/>
     <w:sectPr>

--- a/Ingram Brewery User Story and Diagrams.docx
+++ b/Ingram Brewery User Story and Diagrams.docx
@@ -26,21 +26,214 @@
     </w:p>
     <w:p>
       <w:r>
-        <w:t xml:space="preserve">User request beer menu. User places beer order. </w:t>
-      </w:r>
-      <w:r>
-        <w:t>User gets id, username, and beer returned</w:t>
-      </w:r>
+        <w:t>Customer</w:t>
+      </w:r>
+      <w:r>
+        <w:t xml:space="preserve"> walks into Ingram Brewery and</w:t>
+      </w:r>
+      <w:r>
+        <w:t xml:space="preserve"> request </w:t>
+      </w:r>
+      <w:r>
+        <w:t xml:space="preserve">a </w:t>
+      </w:r>
+      <w:r>
+        <w:t>beer menu.</w:t>
+      </w:r>
+      <w:r>
+        <w:t xml:space="preserve"> Customer then decides what beer he / she wants and places an order</w:t>
+      </w:r>
+      <w:r>
+        <w:t xml:space="preserve">. </w:t>
+      </w:r>
+      <w:bookmarkStart w:id="0" w:name="_Hlk76648708"/>
+      <w:r>
+        <w:t>Customer</w:t>
+      </w:r>
+      <w:r>
+        <w:t xml:space="preserve"> gets </w:t>
+      </w:r>
+      <w:r>
+        <w:t xml:space="preserve">the </w:t>
+      </w:r>
+      <w:proofErr w:type="spellStart"/>
+      <w:r>
+        <w:t>userI</w:t>
+      </w:r>
+      <w:r>
+        <w:t>d</w:t>
+      </w:r>
+      <w:proofErr w:type="spellEnd"/>
+      <w:r>
+        <w:t xml:space="preserve">, username, and </w:t>
+      </w:r>
+      <w:r>
+        <w:t>beverage name</w:t>
+      </w:r>
+      <w:r>
+        <w:t xml:space="preserve"> returned</w:t>
+      </w:r>
+      <w:bookmarkEnd w:id="0"/>
       <w:r>
         <w:t>.</w:t>
       </w:r>
       <w:r>
-        <w:t xml:space="preserve"> If beer is dry, then it must be brewed and then sent to the user. </w:t>
+        <w:t xml:space="preserve"> </w:t>
+      </w:r>
+      <w:r>
+        <w:t>Lastly, i</w:t>
+      </w:r>
+      <w:r>
+        <w:t xml:space="preserve">f </w:t>
+      </w:r>
+      <w:r>
+        <w:t xml:space="preserve">the </w:t>
+      </w:r>
+      <w:r>
+        <w:t xml:space="preserve">beer is dry, then must be brewed and </w:t>
+      </w:r>
+      <w:r>
+        <w:t>then sent to the customer</w:t>
+      </w:r>
+      <w:r>
+        <w:t xml:space="preserve">. </w:t>
       </w:r>
     </w:p>
     <w:p>
-      <w:r>
-        <w:t>Fetch Beer Information from the BeerService and corresponding User information from the UserService and display in the BreweryService.</w:t>
+      <w:pPr>
+        <w:pStyle w:val="ListParagraph"/>
+        <w:numPr>
+          <w:ilvl w:val="0"/>
+          <w:numId w:val="3"/>
+        </w:numPr>
+      </w:pPr>
+      <w:r>
+        <w:t>Request Beer Menu</w:t>
+      </w:r>
+    </w:p>
+    <w:p>
+      <w:pPr>
+        <w:pStyle w:val="ListParagraph"/>
+        <w:numPr>
+          <w:ilvl w:val="1"/>
+          <w:numId w:val="3"/>
+        </w:numPr>
+      </w:pPr>
+      <w:r>
+        <w:t xml:space="preserve">Retrieve Beer Information from </w:t>
+      </w:r>
+      <w:proofErr w:type="spellStart"/>
+      <w:r>
+        <w:t>BeerService</w:t>
+      </w:r>
+      <w:proofErr w:type="spellEnd"/>
+      <w:r>
+        <w:t>.</w:t>
+      </w:r>
+    </w:p>
+    <w:p>
+      <w:pPr>
+        <w:pStyle w:val="ListParagraph"/>
+        <w:numPr>
+          <w:ilvl w:val="0"/>
+          <w:numId w:val="3"/>
+        </w:numPr>
+      </w:pPr>
+      <w:r>
+        <w:t>User places beer order</w:t>
+      </w:r>
+    </w:p>
+    <w:p>
+      <w:pPr>
+        <w:pStyle w:val="ListParagraph"/>
+        <w:numPr>
+          <w:ilvl w:val="1"/>
+          <w:numId w:val="3"/>
+        </w:numPr>
+      </w:pPr>
+      <w:r>
+        <w:t xml:space="preserve">And corresponding User information from the </w:t>
+      </w:r>
+      <w:proofErr w:type="spellStart"/>
+      <w:r>
+        <w:t>UserService</w:t>
+      </w:r>
+      <w:proofErr w:type="spellEnd"/>
+      <w:r>
+        <w:t xml:space="preserve">. </w:t>
+      </w:r>
+    </w:p>
+    <w:p>
+      <w:pPr>
+        <w:pStyle w:val="ListParagraph"/>
+        <w:numPr>
+          <w:ilvl w:val="1"/>
+          <w:numId w:val="3"/>
+        </w:numPr>
+      </w:pPr>
+      <w:r>
+        <w:t>If beer is dry, then must be brewed</w:t>
+      </w:r>
+      <w:r>
+        <w:t xml:space="preserve"> / send notification of brewing please wait. Set a timer of like 1 min or 30 seconds. </w:t>
+      </w:r>
+    </w:p>
+    <w:p>
+      <w:pPr>
+        <w:pStyle w:val="ListParagraph"/>
+        <w:numPr>
+          <w:ilvl w:val="0"/>
+          <w:numId w:val="3"/>
+        </w:numPr>
+      </w:pPr>
+      <w:r>
+        <w:t xml:space="preserve">Display in the </w:t>
+      </w:r>
+      <w:proofErr w:type="spellStart"/>
+      <w:r>
+        <w:t>BreweryService</w:t>
+      </w:r>
+      <w:proofErr w:type="spellEnd"/>
+      <w:r>
+        <w:t>.</w:t>
+      </w:r>
+    </w:p>
+    <w:p>
+      <w:pPr>
+        <w:pStyle w:val="ListParagraph"/>
+        <w:numPr>
+          <w:ilvl w:val="1"/>
+          <w:numId w:val="3"/>
+        </w:numPr>
+      </w:pPr>
+      <w:r>
+        <w:t xml:space="preserve">Displays </w:t>
+      </w:r>
+      <w:proofErr w:type="spellStart"/>
+      <w:r>
+        <w:t>user</w:t>
+      </w:r>
+      <w:r>
+        <w:t>id</w:t>
+      </w:r>
+      <w:proofErr w:type="spellEnd"/>
+      <w:r>
+        <w:t xml:space="preserve">, username, and </w:t>
+      </w:r>
+      <w:r>
+        <w:t>beverage name.</w:t>
+      </w:r>
+    </w:p>
+    <w:p>
+      <w:pPr>
+        <w:pStyle w:val="ListParagraph"/>
+        <w:numPr>
+          <w:ilvl w:val="1"/>
+          <w:numId w:val="3"/>
+        </w:numPr>
+      </w:pPr>
+      <w:r>
+        <w:t xml:space="preserve">Display a brewing message when brewing. </w:t>
       </w:r>
     </w:p>
     <w:p>
@@ -56,8 +249,13 @@
           <w:numId w:val="2"/>
         </w:numPr>
       </w:pPr>
-      <w:r>
-        <w:t xml:space="preserve">BreweryService </w:t>
+      <w:proofErr w:type="spellStart"/>
+      <w:r>
+        <w:t>BreweryService</w:t>
+      </w:r>
+      <w:proofErr w:type="spellEnd"/>
+      <w:r>
+        <w:t xml:space="preserve"> </w:t>
       </w:r>
     </w:p>
     <w:p>
@@ -68,9 +266,11 @@
           <w:numId w:val="2"/>
         </w:numPr>
       </w:pPr>
+      <w:proofErr w:type="spellStart"/>
       <w:r>
         <w:t>MyEurekaServer</w:t>
       </w:r>
+      <w:proofErr w:type="spellEnd"/>
     </w:p>
     <w:p>
       <w:pPr>
@@ -80,9 +280,11 @@
           <w:numId w:val="2"/>
         </w:numPr>
       </w:pPr>
+      <w:proofErr w:type="spellStart"/>
       <w:r>
         <w:t>BeerService</w:t>
       </w:r>
+      <w:proofErr w:type="spellEnd"/>
     </w:p>
     <w:p>
       <w:pPr>
@@ -92,11 +294,294 @@
           <w:numId w:val="2"/>
         </w:numPr>
       </w:pPr>
+      <w:proofErr w:type="spellStart"/>
       <w:r>
         <w:t>UserService</w:t>
       </w:r>
+      <w:proofErr w:type="spellEnd"/>
     </w:p>
-    <w:p/>
+    <w:p>
+      <w:r>
+        <w:rPr>
+          <w:noProof/>
+        </w:rPr>
+        <mc:AlternateContent>
+          <mc:Choice Requires="wps">
+            <w:drawing>
+              <wp:anchor distT="0" distB="0" distL="114300" distR="114300" simplePos="0" relativeHeight="251659264" behindDoc="0" locked="0" layoutInCell="1" allowOverlap="1" wp14:anchorId="3A5C08BF" wp14:editId="37E3614E">
+                <wp:simplePos x="0" y="0"/>
+                <wp:positionH relativeFrom="column">
+                  <wp:posOffset>-212120</wp:posOffset>
+                </wp:positionH>
+                <wp:positionV relativeFrom="paragraph">
+                  <wp:posOffset>117875</wp:posOffset>
+                </wp:positionV>
+                <wp:extent cx="914400" cy="914400"/>
+                <wp:effectExtent l="0" t="0" r="19050" b="19050"/>
+                <wp:wrapNone/>
+                <wp:docPr id="1" name="Rectangle: Rounded Corners 1"/>
+                <wp:cNvGraphicFramePr/>
+                <a:graphic xmlns:a="http://schemas.openxmlformats.org/drawingml/2006/main">
+                  <a:graphicData uri="http://schemas.microsoft.com/office/word/2010/wordprocessingShape">
+                    <wps:wsp>
+                      <wps:cNvSpPr/>
+                      <wps:spPr>
+                        <a:xfrm>
+                          <a:off x="0" y="0"/>
+                          <a:ext cx="914400" cy="914400"/>
+                        </a:xfrm>
+                        <a:prstGeom prst="roundRect">
+                          <a:avLst/>
+                        </a:prstGeom>
+                      </wps:spPr>
+                      <wps:style>
+                        <a:lnRef idx="2">
+                          <a:schemeClr val="accent1">
+                            <a:shade val="50000"/>
+                          </a:schemeClr>
+                        </a:lnRef>
+                        <a:fillRef idx="1">
+                          <a:schemeClr val="accent1"/>
+                        </a:fillRef>
+                        <a:effectRef idx="0">
+                          <a:schemeClr val="accent1"/>
+                        </a:effectRef>
+                        <a:fontRef idx="minor">
+                          <a:schemeClr val="lt1"/>
+                        </a:fontRef>
+                      </wps:style>
+                      <wps:bodyPr rot="0" spcFirstLastPara="0" vertOverflow="overflow" horzOverflow="overflow" vert="horz" wrap="square" lIns="91440" tIns="45720" rIns="91440" bIns="45720" numCol="1" spcCol="0" rtlCol="0" fromWordArt="0" anchor="ctr" anchorCtr="0" forceAA="0" compatLnSpc="1">
+                        <a:prstTxWarp prst="textNoShape">
+                          <a:avLst/>
+                        </a:prstTxWarp>
+                        <a:noAutofit/>
+                      </wps:bodyPr>
+                    </wps:wsp>
+                  </a:graphicData>
+                </a:graphic>
+              </wp:anchor>
+            </w:drawing>
+          </mc:Choice>
+          <mc:Fallback>
+            <w:pict>
+              <v:roundrect w14:anchorId="5856801D" id="Rectangle: Rounded Corners 1" o:spid="_x0000_s1026" style="position:absolute;margin-left:-16.7pt;margin-top:9.3pt;width:1in;height:1in;z-index:251659264;visibility:visible;mso-wrap-style:square;mso-wrap-distance-left:9pt;mso-wrap-distance-top:0;mso-wrap-distance-right:9pt;mso-wrap-distance-bottom:0;mso-position-horizontal:absolute;mso-position-horizontal-relative:text;mso-position-vertical:absolute;mso-position-vertical-relative:text;v-text-anchor:middle" arcsize="10923f" o:gfxdata="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" fillcolor="#4472c4 [3204]" strokecolor="#1f3763 [1604]" strokeweight="1pt">
+                <v:stroke joinstyle="miter"/>
+              </v:roundrect>
+            </w:pict>
+          </mc:Fallback>
+        </mc:AlternateContent>
+      </w:r>
+      <w:r>
+        <w:rPr>
+          <w:noProof/>
+        </w:rPr>
+        <mc:AlternateContent>
+          <mc:Choice Requires="wps">
+            <w:drawing>
+              <wp:anchor distT="0" distB="0" distL="114300" distR="114300" simplePos="0" relativeHeight="251660288" behindDoc="0" locked="0" layoutInCell="1" allowOverlap="1" wp14:anchorId="3608AF8C" wp14:editId="2507E280">
+                <wp:simplePos x="0" y="0"/>
+                <wp:positionH relativeFrom="column">
+                  <wp:posOffset>1269013</wp:posOffset>
+                </wp:positionH>
+                <wp:positionV relativeFrom="paragraph">
+                  <wp:posOffset>135020</wp:posOffset>
+                </wp:positionV>
+                <wp:extent cx="914400" cy="914400"/>
+                <wp:effectExtent l="0" t="0" r="19050" b="19050"/>
+                <wp:wrapNone/>
+                <wp:docPr id="2" name="Rectangle: Rounded Corners 2"/>
+                <wp:cNvGraphicFramePr/>
+                <a:graphic xmlns:a="http://schemas.openxmlformats.org/drawingml/2006/main">
+                  <a:graphicData uri="http://schemas.microsoft.com/office/word/2010/wordprocessingShape">
+                    <wps:wsp>
+                      <wps:cNvSpPr/>
+                      <wps:spPr>
+                        <a:xfrm>
+                          <a:off x="0" y="0"/>
+                          <a:ext cx="914400" cy="914400"/>
+                        </a:xfrm>
+                        <a:prstGeom prst="roundRect">
+                          <a:avLst/>
+                        </a:prstGeom>
+                      </wps:spPr>
+                      <wps:style>
+                        <a:lnRef idx="2">
+                          <a:schemeClr val="accent1">
+                            <a:shade val="50000"/>
+                          </a:schemeClr>
+                        </a:lnRef>
+                        <a:fillRef idx="1">
+                          <a:schemeClr val="accent1"/>
+                        </a:fillRef>
+                        <a:effectRef idx="0">
+                          <a:schemeClr val="accent1"/>
+                        </a:effectRef>
+                        <a:fontRef idx="minor">
+                          <a:schemeClr val="lt1"/>
+                        </a:fontRef>
+                      </wps:style>
+                      <wps:bodyPr rot="0" spcFirstLastPara="0" vertOverflow="overflow" horzOverflow="overflow" vert="horz" wrap="square" lIns="91440" tIns="45720" rIns="91440" bIns="45720" numCol="1" spcCol="0" rtlCol="0" fromWordArt="0" anchor="ctr" anchorCtr="0" forceAA="0" compatLnSpc="1">
+                        <a:prstTxWarp prst="textNoShape">
+                          <a:avLst/>
+                        </a:prstTxWarp>
+                        <a:noAutofit/>
+                      </wps:bodyPr>
+                    </wps:wsp>
+                  </a:graphicData>
+                </a:graphic>
+              </wp:anchor>
+            </w:drawing>
+          </mc:Choice>
+          <mc:Fallback>
+            <w:pict>
+              <v:roundrect w14:anchorId="7F43288D" id="Rectangle: Rounded Corners 2" o:spid="_x0000_s1026" style="position:absolute;margin-left:99.9pt;margin-top:10.65pt;width:1in;height:1in;z-index:251660288;visibility:visible;mso-wrap-style:square;mso-wrap-distance-left:9pt;mso-wrap-distance-top:0;mso-wrap-distance-right:9pt;mso-wrap-distance-bottom:0;mso-position-horizontal:absolute;mso-position-horizontal-relative:text;mso-position-vertical:absolute;mso-position-vertical-relative:text;v-text-anchor:middle" arcsize="10923f" o:gfxdata="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" fillcolor="#4472c4 [3204]" strokecolor="#1f3763 [1604]" strokeweight="1pt">
+                <v:stroke joinstyle="miter"/>
+              </v:roundrect>
+            </w:pict>
+          </mc:Fallback>
+        </mc:AlternateContent>
+      </w:r>
+      <w:r>
+        <w:rPr>
+          <w:noProof/>
+        </w:rPr>
+        <mc:AlternateContent>
+          <mc:Choice Requires="wps">
+            <w:drawing>
+              <wp:anchor distT="0" distB="0" distL="114300" distR="114300" simplePos="0" relativeHeight="251661312" behindDoc="0" locked="0" layoutInCell="1" allowOverlap="1" wp14:anchorId="0B250560" wp14:editId="130564DE">
+                <wp:simplePos x="0" y="0"/>
+                <wp:positionH relativeFrom="column">
+                  <wp:posOffset>2850566</wp:posOffset>
+                </wp:positionH>
+                <wp:positionV relativeFrom="paragraph">
+                  <wp:posOffset>143498</wp:posOffset>
+                </wp:positionV>
+                <wp:extent cx="914400" cy="914400"/>
+                <wp:effectExtent l="0" t="0" r="19050" b="19050"/>
+                <wp:wrapNone/>
+                <wp:docPr id="3" name="Rectangle: Rounded Corners 3"/>
+                <wp:cNvGraphicFramePr/>
+                <a:graphic xmlns:a="http://schemas.openxmlformats.org/drawingml/2006/main">
+                  <a:graphicData uri="http://schemas.microsoft.com/office/word/2010/wordprocessingShape">
+                    <wps:wsp>
+                      <wps:cNvSpPr/>
+                      <wps:spPr>
+                        <a:xfrm>
+                          <a:off x="0" y="0"/>
+                          <a:ext cx="914400" cy="914400"/>
+                        </a:xfrm>
+                        <a:prstGeom prst="roundRect">
+                          <a:avLst/>
+                        </a:prstGeom>
+                      </wps:spPr>
+                      <wps:style>
+                        <a:lnRef idx="2">
+                          <a:schemeClr val="accent1">
+                            <a:shade val="50000"/>
+                          </a:schemeClr>
+                        </a:lnRef>
+                        <a:fillRef idx="1">
+                          <a:schemeClr val="accent1"/>
+                        </a:fillRef>
+                        <a:effectRef idx="0">
+                          <a:schemeClr val="accent1"/>
+                        </a:effectRef>
+                        <a:fontRef idx="minor">
+                          <a:schemeClr val="lt1"/>
+                        </a:fontRef>
+                      </wps:style>
+                      <wps:bodyPr rot="0" spcFirstLastPara="0" vertOverflow="overflow" horzOverflow="overflow" vert="horz" wrap="square" lIns="91440" tIns="45720" rIns="91440" bIns="45720" numCol="1" spcCol="0" rtlCol="0" fromWordArt="0" anchor="ctr" anchorCtr="0" forceAA="0" compatLnSpc="1">
+                        <a:prstTxWarp prst="textNoShape">
+                          <a:avLst/>
+                        </a:prstTxWarp>
+                        <a:noAutofit/>
+                      </wps:bodyPr>
+                    </wps:wsp>
+                  </a:graphicData>
+                </a:graphic>
+              </wp:anchor>
+            </w:drawing>
+          </mc:Choice>
+          <mc:Fallback>
+            <w:pict>
+              <v:roundrect w14:anchorId="675465E4" id="Rectangle: Rounded Corners 3" o:spid="_x0000_s1026" style="position:absolute;margin-left:224.45pt;margin-top:11.3pt;width:1in;height:1in;z-index:251661312;visibility:visible;mso-wrap-style:square;mso-wrap-distance-left:9pt;mso-wrap-distance-top:0;mso-wrap-distance-right:9pt;mso-wrap-distance-bottom:0;mso-position-horizontal:absolute;mso-position-horizontal-relative:text;mso-position-vertical:absolute;mso-position-vertical-relative:text;v-text-anchor:middle" arcsize="10923f" o:gfxdata="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" fillcolor="#4472c4 [3204]" strokecolor="#1f3763 [1604]" strokeweight="1pt">
+                <v:stroke joinstyle="miter"/>
+              </v:roundrect>
+            </w:pict>
+          </mc:Fallback>
+        </mc:AlternateContent>
+      </w:r>
+      <w:r>
+        <w:rPr>
+          <w:noProof/>
+        </w:rPr>
+        <mc:AlternateContent>
+          <mc:Choice Requires="wps">
+            <w:drawing>
+              <wp:anchor distT="0" distB="0" distL="114300" distR="114300" simplePos="0" relativeHeight="251662336" behindDoc="0" locked="0" layoutInCell="1" allowOverlap="1" wp14:anchorId="5962DC69" wp14:editId="049DF85A">
+                <wp:simplePos x="0" y="0"/>
+                <wp:positionH relativeFrom="column">
+                  <wp:posOffset>4619198</wp:posOffset>
+                </wp:positionH>
+                <wp:positionV relativeFrom="paragraph">
+                  <wp:posOffset>160977</wp:posOffset>
+                </wp:positionV>
+                <wp:extent cx="914400" cy="914400"/>
+                <wp:effectExtent l="0" t="0" r="19050" b="19050"/>
+                <wp:wrapNone/>
+                <wp:docPr id="4" name="Rectangle: Rounded Corners 4"/>
+                <wp:cNvGraphicFramePr/>
+                <a:graphic xmlns:a="http://schemas.openxmlformats.org/drawingml/2006/main">
+                  <a:graphicData uri="http://schemas.microsoft.com/office/word/2010/wordprocessingShape">
+                    <wps:wsp>
+                      <wps:cNvSpPr/>
+                      <wps:spPr>
+                        <a:xfrm>
+                          <a:off x="0" y="0"/>
+                          <a:ext cx="914400" cy="914400"/>
+                        </a:xfrm>
+                        <a:prstGeom prst="roundRect">
+                          <a:avLst/>
+                        </a:prstGeom>
+                      </wps:spPr>
+                      <wps:style>
+                        <a:lnRef idx="2">
+                          <a:schemeClr val="accent1">
+                            <a:shade val="50000"/>
+                          </a:schemeClr>
+                        </a:lnRef>
+                        <a:fillRef idx="1">
+                          <a:schemeClr val="accent1"/>
+                        </a:fillRef>
+                        <a:effectRef idx="0">
+                          <a:schemeClr val="accent1"/>
+                        </a:effectRef>
+                        <a:fontRef idx="minor">
+                          <a:schemeClr val="lt1"/>
+                        </a:fontRef>
+                      </wps:style>
+                      <wps:bodyPr rot="0" spcFirstLastPara="0" vertOverflow="overflow" horzOverflow="overflow" vert="horz" wrap="square" lIns="91440" tIns="45720" rIns="91440" bIns="45720" numCol="1" spcCol="0" rtlCol="0" fromWordArt="0" anchor="ctr" anchorCtr="0" forceAA="0" compatLnSpc="1">
+                        <a:prstTxWarp prst="textNoShape">
+                          <a:avLst/>
+                        </a:prstTxWarp>
+                        <a:noAutofit/>
+                      </wps:bodyPr>
+                    </wps:wsp>
+                  </a:graphicData>
+                </a:graphic>
+              </wp:anchor>
+            </w:drawing>
+          </mc:Choice>
+          <mc:Fallback>
+            <w:pict>
+              <v:roundrect w14:anchorId="6F90819C" id="Rectangle: Rounded Corners 4" o:spid="_x0000_s1026" style="position:absolute;margin-left:363.7pt;margin-top:12.7pt;width:1in;height:1in;z-index:251662336;visibility:visible;mso-wrap-style:square;mso-wrap-distance-left:9pt;mso-wrap-distance-top:0;mso-wrap-distance-right:9pt;mso-wrap-distance-bottom:0;mso-position-horizontal:absolute;mso-position-horizontal-relative:text;mso-position-vertical:absolute;mso-position-vertical-relative:text;v-text-anchor:middle" arcsize="10923f" o:gfxdata="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" fillcolor="#4472c4 [3204]" strokecolor="#1f3763 [1604]" strokeweight="1pt">
+                <v:stroke joinstyle="miter"/>
+              </v:roundrect>
+            </w:pict>
+          </mc:Fallback>
+        </mc:AlternateContent>
+      </w:r>
+    </w:p>
     <w:sectPr>
       <w:pgSz w:w="12240" w:h="15840"/>
       <w:pgMar w:top="1440" w:right="1440" w:bottom="1440" w:left="1440" w:header="720" w:footer="720" w:gutter="0"/>
@@ -110,6 +595,119 @@
 <file path=word/numbering.xml><?xml version="1.0" encoding="utf-8"?>
 <w:numbering xmlns:wpc="http://schemas.microsoft.com/office/word/2010/wordprocessingCanvas" xmlns:cx="http://schemas.microsoft.com/office/drawing/2014/chartex" xmlns:cx1="http://schemas.microsoft.com/office/drawing/2015/9/8/chartex" xmlns:cx2="http://schemas.microsoft.com/office/drawing/2015/10/21/chartex" xmlns:cx3="http://schemas.microsoft.com/office/drawing/2016/5/9/chartex" xmlns:cx4="http://schemas.microsoft.com/office/drawing/2016/5/10/chartex" xmlns:cx5="http://schemas.microsoft.com/office/drawing/2016/5/11/chartex" xmlns:cx6="http://schemas.microsoft.com/office/drawing/2016/5/12/chartex" xmlns:cx7="http://schemas.microsoft.com/office/drawing/2016/5/13/chartex" xmlns:cx8="http://schemas.microsoft.com/office/drawing/2016/5/14/chartex" xmlns:mc="http://schemas.openxmlformats.org/markup-compatibility/2006" xmlns:aink="http://schemas.microsoft.com/office/drawing/2016/ink" xmlns:am3d="http://schemas.microsoft.com/office/drawing/2017/model3d" xmlns:o="urn:schemas-microsoft-com:office:office" xmlns:r="http://schemas.openxmlformats.org/officeDocument/2006/relationships" xmlns:m="http://schemas.openxmlformats.org/officeDocument/2006/math" xmlns:v="urn:schemas-microsoft-com:vml" xmlns:wp14="http://schemas.microsoft.com/office/word/2010/wordprocessingDrawing" xmlns:wp="http://schemas.openxmlformats.org/drawingml/2006/wordprocessingDrawing" xmlns:w10="urn:schemas-microsoft-com:office:word" xmlns:w="http://schemas.openxmlformats.org/wordprocessingml/2006/main" xmlns:w14="http://schemas.microsoft.com/office/word/2010/wordml" xmlns:w15="http://schemas.microsoft.com/office/word/2012/wordml" xmlns:w16cex="http://schemas.microsoft.com/office/word/2018/wordml/cex" xmlns:w16cid="http://schemas.microsoft.com/office/word/2016/wordml/cid" xmlns:w16="http://schemas.microsoft.com/office/word/2018/wordml" xmlns:w16sdtdh="http://schemas.microsoft.com/office/word/2020/wordml/sdtdatahash" xmlns:w16se="http://schemas.microsoft.com/office/word/2015/wordml/symex" xmlns:wpg="http://schemas.microsoft.com/office/word/2010/wordprocessingGroup" xmlns:wpi="http://schemas.microsoft.com/office/word/2010/wordprocessingInk" xmlns:wne="http://schemas.microsoft.com/office/word/2006/wordml" xmlns:wps="http://schemas.microsoft.com/office/word/2010/wordprocessingShape" mc:Ignorable="w14 w15 w16se w16cid w16 w16cex w16sdtdh wp14">
   <w:abstractNum w:abstractNumId="0" w15:restartNumberingAfterBreak="0">
+    <w:nsid w:val="0F23575E"/>
+    <w:multiLevelType w:val="hybridMultilevel"/>
+    <w:tmpl w:val="DE02B47E"/>
+    <w:lvl w:ilvl="0" w:tplc="04090001">
+      <w:start w:val="1"/>
+      <w:numFmt w:val="bullet"/>
+      <w:lvlText w:val=""/>
+      <w:lvlJc w:val="left"/>
+      <w:pPr>
+        <w:ind w:left="720" w:hanging="360"/>
+      </w:pPr>
+      <w:rPr>
+        <w:rFonts w:ascii="Symbol" w:hAnsi="Symbol" w:hint="default"/>
+      </w:rPr>
+    </w:lvl>
+    <w:lvl w:ilvl="1" w:tplc="04090003">
+      <w:start w:val="1"/>
+      <w:numFmt w:val="bullet"/>
+      <w:lvlText w:val="o"/>
+      <w:lvlJc w:val="left"/>
+      <w:pPr>
+        <w:ind w:left="1440" w:hanging="360"/>
+      </w:pPr>
+      <w:rPr>
+        <w:rFonts w:ascii="Courier New" w:hAnsi="Courier New" w:cs="Courier New" w:hint="default"/>
+      </w:rPr>
+    </w:lvl>
+    <w:lvl w:ilvl="2" w:tplc="04090005">
+      <w:start w:val="1"/>
+      <w:numFmt w:val="bullet"/>
+      <w:lvlText w:val=""/>
+      <w:lvlJc w:val="left"/>
+      <w:pPr>
+        <w:ind w:left="2160" w:hanging="360"/>
+      </w:pPr>
+      <w:rPr>
+        <w:rFonts w:ascii="Wingdings" w:hAnsi="Wingdings" w:hint="default"/>
+      </w:rPr>
+    </w:lvl>
+    <w:lvl w:ilvl="3" w:tplc="04090001" w:tentative="1">
+      <w:start w:val="1"/>
+      <w:numFmt w:val="bullet"/>
+      <w:lvlText w:val=""/>
+      <w:lvlJc w:val="left"/>
+      <w:pPr>
+        <w:ind w:left="2880" w:hanging="360"/>
+      </w:pPr>
+      <w:rPr>
+        <w:rFonts w:ascii="Symbol" w:hAnsi="Symbol" w:hint="default"/>
+      </w:rPr>
+    </w:lvl>
+    <w:lvl w:ilvl="4" w:tplc="04090003" w:tentative="1">
+      <w:start w:val="1"/>
+      <w:numFmt w:val="bullet"/>
+      <w:lvlText w:val="o"/>
+      <w:lvlJc w:val="left"/>
+      <w:pPr>
+        <w:ind w:left="3600" w:hanging="360"/>
+      </w:pPr>
+      <w:rPr>
+        <w:rFonts w:ascii="Courier New" w:hAnsi="Courier New" w:cs="Courier New" w:hint="default"/>
+      </w:rPr>
+    </w:lvl>
+    <w:lvl w:ilvl="5" w:tplc="04090005" w:tentative="1">
+      <w:start w:val="1"/>
+      <w:numFmt w:val="bullet"/>
+      <w:lvlText w:val=""/>
+      <w:lvlJc w:val="left"/>
+      <w:pPr>
+        <w:ind w:left="4320" w:hanging="360"/>
+      </w:pPr>
+      <w:rPr>
+        <w:rFonts w:ascii="Wingdings" w:hAnsi="Wingdings" w:hint="default"/>
+      </w:rPr>
+    </w:lvl>
+    <w:lvl w:ilvl="6" w:tplc="04090001" w:tentative="1">
+      <w:start w:val="1"/>
+      <w:numFmt w:val="bullet"/>
+      <w:lvlText w:val=""/>
+      <w:lvlJc w:val="left"/>
+      <w:pPr>
+        <w:ind w:left="5040" w:hanging="360"/>
+      </w:pPr>
+      <w:rPr>
+        <w:rFonts w:ascii="Symbol" w:hAnsi="Symbol" w:hint="default"/>
+      </w:rPr>
+    </w:lvl>
+    <w:lvl w:ilvl="7" w:tplc="04090003" w:tentative="1">
+      <w:start w:val="1"/>
+      <w:numFmt w:val="bullet"/>
+      <w:lvlText w:val="o"/>
+      <w:lvlJc w:val="left"/>
+      <w:pPr>
+        <w:ind w:left="5760" w:hanging="360"/>
+      </w:pPr>
+      <w:rPr>
+        <w:rFonts w:ascii="Courier New" w:hAnsi="Courier New" w:cs="Courier New" w:hint="default"/>
+      </w:rPr>
+    </w:lvl>
+    <w:lvl w:ilvl="8" w:tplc="04090005" w:tentative="1">
+      <w:start w:val="1"/>
+      <w:numFmt w:val="bullet"/>
+      <w:lvlText w:val=""/>
+      <w:lvlJc w:val="left"/>
+      <w:pPr>
+        <w:ind w:left="6480" w:hanging="360"/>
+      </w:pPr>
+      <w:rPr>
+        <w:rFonts w:ascii="Wingdings" w:hAnsi="Wingdings" w:hint="default"/>
+      </w:rPr>
+    </w:lvl>
+  </w:abstractNum>
+  <w:abstractNum w:abstractNumId="1" w15:restartNumberingAfterBreak="0">
     <w:nsid w:val="3F56048F"/>
     <w:multiLevelType w:val="hybridMultilevel"/>
     <w:tmpl w:val="2A9CFDDE"/>
@@ -222,7 +820,7 @@
       </w:rPr>
     </w:lvl>
   </w:abstractNum>
-  <w:abstractNum w:abstractNumId="1" w15:restartNumberingAfterBreak="0">
+  <w:abstractNum w:abstractNumId="2" w15:restartNumberingAfterBreak="0">
     <w:nsid w:val="5C560CC2"/>
     <w:multiLevelType w:val="hybridMultilevel"/>
     <w:tmpl w:val="4F3AEAEA"/>
@@ -336,10 +934,13 @@
     </w:lvl>
   </w:abstractNum>
   <w:num w:numId="1">
-    <w:abstractNumId w:val="0"/>
+    <w:abstractNumId w:val="1"/>
   </w:num>
   <w:num w:numId="2">
-    <w:abstractNumId w:val="1"/>
+    <w:abstractNumId w:val="2"/>
+  </w:num>
+  <w:num w:numId="3">
+    <w:abstractNumId w:val="0"/>
   </w:num>
 </w:numbering>
 </file>
@@ -781,6 +1382,29 @@
       <w:contextualSpacing/>
     </w:pPr>
   </w:style>
+  <w:style w:type="character" w:styleId="Hyperlink">
+    <w:name w:val="Hyperlink"/>
+    <w:basedOn w:val="DefaultParagraphFont"/>
+    <w:uiPriority w:val="99"/>
+    <w:unhideWhenUsed/>
+    <w:rsid w:val="005F0D0E"/>
+    <w:rPr>
+      <w:color w:val="0563C1" w:themeColor="hyperlink"/>
+      <w:u w:val="single"/>
+    </w:rPr>
+  </w:style>
+  <w:style w:type="character" w:styleId="UnresolvedMention">
+    <w:name w:val="Unresolved Mention"/>
+    <w:basedOn w:val="DefaultParagraphFont"/>
+    <w:uiPriority w:val="99"/>
+    <w:semiHidden/>
+    <w:unhideWhenUsed/>
+    <w:rsid w:val="005F0D0E"/>
+    <w:rPr>
+      <w:color w:val="605E5C"/>
+      <w:shd w:val="clear" w:color="auto" w:fill="E1DFDD"/>
+    </w:rPr>
+  </w:style>
 </w:styles>
 </file>
 

--- a/Ingram Brewery User Story and Diagrams.docx
+++ b/Ingram Brewery User Story and Diagrams.docx
@@ -4,15 +4,20 @@
   <w:body>
     <w:p>
       <w:pPr>
+        <w:jc w:val="center"/>
         <w:rPr>
           <w:b/>
           <w:bCs/>
+          <w:sz w:val="32"/>
+          <w:szCs w:val="32"/>
         </w:rPr>
       </w:pPr>
       <w:r>
         <w:rPr>
           <w:b/>
           <w:bCs/>
+          <w:sz w:val="32"/>
+          <w:szCs w:val="32"/>
         </w:rPr>
         <w:t xml:space="preserve">Ingram </w:t>
       </w:r>
@@ -20,10 +25,13 @@
         <w:rPr>
           <w:b/>
           <w:bCs/>
+          <w:sz w:val="32"/>
+          <w:szCs w:val="32"/>
         </w:rPr>
-        <w:t xml:space="preserve">Brewery User Story </w:t>
+        <w:t>Brewery User Story</w:t>
       </w:r>
     </w:p>
+    <w:p/>
     <w:p>
       <w:r>
         <w:t>Customer</w:t>
@@ -240,6 +248,9 @@
       <w:r>
         <w:t xml:space="preserve">Ingram Brewery </w:t>
       </w:r>
+      <w:r>
+        <w:t xml:space="preserve">Microservices </w:t>
+      </w:r>
     </w:p>
     <w:p>
       <w:pPr>
@@ -268,7 +279,7 @@
       </w:pPr>
       <w:proofErr w:type="spellStart"/>
       <w:r>
-        <w:t>MyEurekaServer</w:t>
+        <w:t>EurekaServer</w:t>
       </w:r>
       <w:proofErr w:type="spellEnd"/>
     </w:p>
@@ -308,13 +319,643 @@
         <mc:AlternateContent>
           <mc:Choice Requires="wps">
             <w:drawing>
-              <wp:anchor distT="0" distB="0" distL="114300" distR="114300" simplePos="0" relativeHeight="251659264" behindDoc="0" locked="0" layoutInCell="1" allowOverlap="1" wp14:anchorId="3A5C08BF" wp14:editId="37E3614E">
+              <wp:anchor distT="0" distB="0" distL="114300" distR="114300" simplePos="0" relativeHeight="251666432" behindDoc="0" locked="0" layoutInCell="1" allowOverlap="1" wp14:anchorId="6EFE1419" wp14:editId="2E453625">
                 <wp:simplePos x="0" y="0"/>
                 <wp:positionH relativeFrom="column">
-                  <wp:posOffset>-212120</wp:posOffset>
+                  <wp:posOffset>2439637</wp:posOffset>
                 </wp:positionH>
                 <wp:positionV relativeFrom="paragraph">
-                  <wp:posOffset>117875</wp:posOffset>
+                  <wp:posOffset>2600870</wp:posOffset>
+                </wp:positionV>
+                <wp:extent cx="351026" cy="446366"/>
+                <wp:effectExtent l="0" t="0" r="11430" b="11430"/>
+                <wp:wrapNone/>
+                <wp:docPr id="10" name="Cylinder 10"/>
+                <wp:cNvGraphicFramePr/>
+                <a:graphic xmlns:a="http://schemas.openxmlformats.org/drawingml/2006/main">
+                  <a:graphicData uri="http://schemas.microsoft.com/office/word/2010/wordprocessingShape">
+                    <wps:wsp>
+                      <wps:cNvSpPr/>
+                      <wps:spPr>
+                        <a:xfrm>
+                          <a:off x="0" y="0"/>
+                          <a:ext cx="351026" cy="446366"/>
+                        </a:xfrm>
+                        <a:prstGeom prst="can">
+                          <a:avLst/>
+                        </a:prstGeom>
+                        <a:solidFill>
+                          <a:schemeClr val="bg1"/>
+                        </a:solidFill>
+                      </wps:spPr>
+                      <wps:style>
+                        <a:lnRef idx="2">
+                          <a:schemeClr val="accent1">
+                            <a:shade val="50000"/>
+                          </a:schemeClr>
+                        </a:lnRef>
+                        <a:fillRef idx="1">
+                          <a:schemeClr val="accent1"/>
+                        </a:fillRef>
+                        <a:effectRef idx="0">
+                          <a:schemeClr val="accent1"/>
+                        </a:effectRef>
+                        <a:fontRef idx="minor">
+                          <a:schemeClr val="lt1"/>
+                        </a:fontRef>
+                      </wps:style>
+                      <wps:bodyPr rot="0" spcFirstLastPara="0" vertOverflow="overflow" horzOverflow="overflow" vert="horz" wrap="square" lIns="91440" tIns="45720" rIns="91440" bIns="45720" numCol="1" spcCol="0" rtlCol="0" fromWordArt="0" anchor="ctr" anchorCtr="0" forceAA="0" compatLnSpc="1">
+                        <a:prstTxWarp prst="textNoShape">
+                          <a:avLst/>
+                        </a:prstTxWarp>
+                        <a:noAutofit/>
+                      </wps:bodyPr>
+                    </wps:wsp>
+                  </a:graphicData>
+                </a:graphic>
+                <wp14:sizeRelH relativeFrom="margin">
+                  <wp14:pctWidth>0</wp14:pctWidth>
+                </wp14:sizeRelH>
+                <wp14:sizeRelV relativeFrom="margin">
+                  <wp14:pctHeight>0</wp14:pctHeight>
+                </wp14:sizeRelV>
+              </wp:anchor>
+            </w:drawing>
+          </mc:Choice>
+          <mc:Fallback>
+            <w:pict>
+              <v:shapetype w14:anchorId="57BE76C7" id="_x0000_t22" coordsize="21600,21600" o:spt="22" adj="5400" path="m10800,qx0@1l0@2qy10800,21600,21600@2l21600@1qy10800,xem0@1qy10800@0,21600@1nfe">
+                <v:formulas>
+                  <v:f eqn="val #0"/>
+                  <v:f eqn="prod #0 1 2"/>
+                  <v:f eqn="sum height 0 @1"/>
+                </v:formulas>
+                <v:path o:extrusionok="f" gradientshapeok="t" o:connecttype="custom" o:connectlocs="10800,@0;10800,0;0,10800;10800,21600;21600,10800" o:connectangles="270,270,180,90,0" textboxrect="0,@0,21600,@2"/>
+                <v:handles>
+                  <v:h position="center,#0" yrange="0,10800"/>
+                </v:handles>
+                <o:complex v:ext="view"/>
+              </v:shapetype>
+              <v:shape id="Cylinder 10" o:spid="_x0000_s1026" type="#_x0000_t22" style="position:absolute;margin-left:192.1pt;margin-top:204.8pt;width:27.65pt;height:35.15pt;z-index:251666432;visibility:visible;mso-wrap-style:square;mso-width-percent:0;mso-height-percent:0;mso-wrap-distance-left:9pt;mso-wrap-distance-top:0;mso-wrap-distance-right:9pt;mso-wrap-distance-bottom:0;mso-position-horizontal:absolute;mso-position-horizontal-relative:text;mso-position-vertical:absolute;mso-position-vertical-relative:text;mso-width-percent:0;mso-height-percent:0;mso-width-relative:margin;mso-height-relative:margin;v-text-anchor:middle" o:gfxdata="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" adj="4247" fillcolor="white [3212]" strokecolor="#1f3763 [1604]" strokeweight="1pt">
+                <v:stroke joinstyle="miter"/>
+              </v:shape>
+            </w:pict>
+          </mc:Fallback>
+        </mc:AlternateContent>
+      </w:r>
+      <w:r>
+        <w:rPr>
+          <w:noProof/>
+        </w:rPr>
+        <mc:AlternateContent>
+          <mc:Choice Requires="wps">
+            <w:drawing>
+              <wp:anchor distT="0" distB="0" distL="114300" distR="114300" simplePos="0" relativeHeight="251662336" behindDoc="0" locked="0" layoutInCell="1" allowOverlap="1" wp14:anchorId="5962DC69" wp14:editId="4154BA45">
+                <wp:simplePos x="0" y="0"/>
+                <wp:positionH relativeFrom="column">
+                  <wp:posOffset>2149490</wp:posOffset>
+                </wp:positionH>
+                <wp:positionV relativeFrom="paragraph">
+                  <wp:posOffset>1729969</wp:posOffset>
+                </wp:positionV>
+                <wp:extent cx="914400" cy="1399768"/>
+                <wp:effectExtent l="0" t="0" r="19050" b="10160"/>
+                <wp:wrapNone/>
+                <wp:docPr id="4" name="Rectangle: Rounded Corners 4"/>
+                <wp:cNvGraphicFramePr/>
+                <a:graphic xmlns:a="http://schemas.openxmlformats.org/drawingml/2006/main">
+                  <a:graphicData uri="http://schemas.microsoft.com/office/word/2010/wordprocessingShape">
+                    <wps:wsp>
+                      <wps:cNvSpPr/>
+                      <wps:spPr>
+                        <a:xfrm>
+                          <a:off x="0" y="0"/>
+                          <a:ext cx="914400" cy="1399768"/>
+                        </a:xfrm>
+                        <a:prstGeom prst="roundRect">
+                          <a:avLst/>
+                        </a:prstGeom>
+                      </wps:spPr>
+                      <wps:style>
+                        <a:lnRef idx="2">
+                          <a:schemeClr val="accent1">
+                            <a:shade val="50000"/>
+                          </a:schemeClr>
+                        </a:lnRef>
+                        <a:fillRef idx="1">
+                          <a:schemeClr val="accent1"/>
+                        </a:fillRef>
+                        <a:effectRef idx="0">
+                          <a:schemeClr val="accent1"/>
+                        </a:effectRef>
+                        <a:fontRef idx="minor">
+                          <a:schemeClr val="lt1"/>
+                        </a:fontRef>
+                      </wps:style>
+                      <wps:txbx>
+                        <w:txbxContent>
+                          <w:p>
+                            <w:pPr>
+                              <w:jc w:val="center"/>
+                            </w:pPr>
+                            <w:r>
+                              <w:t>User Service</w:t>
+                            </w:r>
+                          </w:p>
+                          <w:p>
+                            <w:pPr>
+                              <w:jc w:val="center"/>
+                            </w:pPr>
+                            <w:r>
+                              <w:t>Client</w:t>
+                            </w:r>
+                          </w:p>
+                          <w:p>
+                            <w:pPr>
+                              <w:jc w:val="center"/>
+                            </w:pPr>
+                          </w:p>
+                        </w:txbxContent>
+                      </wps:txbx>
+                      <wps:bodyPr rot="0" spcFirstLastPara="0" vertOverflow="overflow" horzOverflow="overflow" vert="horz" wrap="square" lIns="91440" tIns="45720" rIns="91440" bIns="45720" numCol="1" spcCol="0" rtlCol="0" fromWordArt="0" anchor="ctr" anchorCtr="0" forceAA="0" compatLnSpc="1">
+                        <a:prstTxWarp prst="textNoShape">
+                          <a:avLst/>
+                        </a:prstTxWarp>
+                        <a:noAutofit/>
+                      </wps:bodyPr>
+                    </wps:wsp>
+                  </a:graphicData>
+                </a:graphic>
+                <wp14:sizeRelV relativeFrom="margin">
+                  <wp14:pctHeight>0</wp14:pctHeight>
+                </wp14:sizeRelV>
+              </wp:anchor>
+            </w:drawing>
+          </mc:Choice>
+          <mc:Fallback>
+            <w:pict>
+              <v:roundrect w14:anchorId="5962DC69" id="Rectangle: Rounded Corners 4" o:spid="_x0000_s1026" style="position:absolute;margin-left:169.25pt;margin-top:136.2pt;width:1in;height:110.2pt;z-index:251662336;visibility:visible;mso-wrap-style:square;mso-height-percent:0;mso-wrap-distance-left:9pt;mso-wrap-distance-top:0;mso-wrap-distance-right:9pt;mso-wrap-distance-bottom:0;mso-position-horizontal:absolute;mso-position-horizontal-relative:text;mso-position-vertical:absolute;mso-position-vertical-relative:text;mso-height-percent:0;mso-height-relative:margin;v-text-anchor:middle" arcsize="10923f" o:gfxdata="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" fillcolor="#4472c4 [3204]" strokecolor="#1f3763 [1604]" strokeweight="1pt">
+                <v:stroke joinstyle="miter"/>
+                <v:textbox>
+                  <w:txbxContent>
+                    <w:p>
+                      <w:pPr>
+                        <w:jc w:val="center"/>
+                      </w:pPr>
+                      <w:r>
+                        <w:t>User Service</w:t>
+                      </w:r>
+                    </w:p>
+                    <w:p>
+                      <w:pPr>
+                        <w:jc w:val="center"/>
+                      </w:pPr>
+                      <w:r>
+                        <w:t>Client</w:t>
+                      </w:r>
+                    </w:p>
+                    <w:p>
+                      <w:pPr>
+                        <w:jc w:val="center"/>
+                      </w:pPr>
+                    </w:p>
+                  </w:txbxContent>
+                </v:textbox>
+              </v:roundrect>
+            </w:pict>
+          </mc:Fallback>
+        </mc:AlternateContent>
+      </w:r>
+      <w:r>
+        <w:rPr>
+          <w:noProof/>
+        </w:rPr>
+        <mc:AlternateContent>
+          <mc:Choice Requires="wps">
+            <w:drawing>
+              <wp:anchor distT="0" distB="0" distL="114300" distR="114300" simplePos="0" relativeHeight="251667456" behindDoc="0" locked="0" layoutInCell="1" allowOverlap="1" wp14:anchorId="672C35B1" wp14:editId="4B1C9549">
+                <wp:simplePos x="0" y="0"/>
+                <wp:positionH relativeFrom="column">
+                  <wp:posOffset>3860800</wp:posOffset>
+                </wp:positionH>
+                <wp:positionV relativeFrom="paragraph">
+                  <wp:posOffset>2595790</wp:posOffset>
+                </wp:positionV>
+                <wp:extent cx="368360" cy="472367"/>
+                <wp:effectExtent l="0" t="0" r="12700" b="23495"/>
+                <wp:wrapNone/>
+                <wp:docPr id="11" name="Cylinder 11"/>
+                <wp:cNvGraphicFramePr/>
+                <a:graphic xmlns:a="http://schemas.openxmlformats.org/drawingml/2006/main">
+                  <a:graphicData uri="http://schemas.microsoft.com/office/word/2010/wordprocessingShape">
+                    <wps:wsp>
+                      <wps:cNvSpPr/>
+                      <wps:spPr>
+                        <a:xfrm>
+                          <a:off x="0" y="0"/>
+                          <a:ext cx="368360" cy="472367"/>
+                        </a:xfrm>
+                        <a:prstGeom prst="can">
+                          <a:avLst/>
+                        </a:prstGeom>
+                        <a:solidFill>
+                          <a:schemeClr val="bg1"/>
+                        </a:solidFill>
+                      </wps:spPr>
+                      <wps:style>
+                        <a:lnRef idx="2">
+                          <a:schemeClr val="accent1">
+                            <a:shade val="50000"/>
+                          </a:schemeClr>
+                        </a:lnRef>
+                        <a:fillRef idx="1">
+                          <a:schemeClr val="accent1"/>
+                        </a:fillRef>
+                        <a:effectRef idx="0">
+                          <a:schemeClr val="accent1"/>
+                        </a:effectRef>
+                        <a:fontRef idx="minor">
+                          <a:schemeClr val="lt1"/>
+                        </a:fontRef>
+                      </wps:style>
+                      <wps:bodyPr rot="0" spcFirstLastPara="0" vertOverflow="overflow" horzOverflow="overflow" vert="horz" wrap="square" lIns="91440" tIns="45720" rIns="91440" bIns="45720" numCol="1" spcCol="0" rtlCol="0" fromWordArt="0" anchor="ctr" anchorCtr="0" forceAA="0" compatLnSpc="1">
+                        <a:prstTxWarp prst="textNoShape">
+                          <a:avLst/>
+                        </a:prstTxWarp>
+                        <a:noAutofit/>
+                      </wps:bodyPr>
+                    </wps:wsp>
+                  </a:graphicData>
+                </a:graphic>
+                <wp14:sizeRelH relativeFrom="margin">
+                  <wp14:pctWidth>0</wp14:pctWidth>
+                </wp14:sizeRelH>
+                <wp14:sizeRelV relativeFrom="margin">
+                  <wp14:pctHeight>0</wp14:pctHeight>
+                </wp14:sizeRelV>
+              </wp:anchor>
+            </w:drawing>
+          </mc:Choice>
+          <mc:Fallback>
+            <w:pict>
+              <v:shape w14:anchorId="12CB0E38" id="Cylinder 11" o:spid="_x0000_s1026" type="#_x0000_t22" style="position:absolute;margin-left:304pt;margin-top:204.4pt;width:29pt;height:37.2pt;z-index:251667456;visibility:visible;mso-wrap-style:square;mso-width-percent:0;mso-height-percent:0;mso-wrap-distance-left:9pt;mso-wrap-distance-top:0;mso-wrap-distance-right:9pt;mso-wrap-distance-bottom:0;mso-position-horizontal:absolute;mso-position-horizontal-relative:text;mso-position-vertical:absolute;mso-position-vertical-relative:text;mso-width-percent:0;mso-height-percent:0;mso-width-relative:margin;mso-height-relative:margin;v-text-anchor:middle" o:gfxdata="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" adj="4211" fillcolor="white [3212]" strokecolor="#1f3763 [1604]" strokeweight="1pt">
+                <v:stroke joinstyle="miter"/>
+              </v:shape>
+            </w:pict>
+          </mc:Fallback>
+        </mc:AlternateContent>
+      </w:r>
+      <w:r>
+        <w:rPr>
+          <w:noProof/>
+        </w:rPr>
+        <mc:AlternateContent>
+          <mc:Choice Requires="wps">
+            <w:drawing>
+              <wp:anchor distT="0" distB="0" distL="114300" distR="114300" simplePos="0" relativeHeight="251661312" behindDoc="0" locked="0" layoutInCell="1" allowOverlap="1" wp14:anchorId="0B250560" wp14:editId="5316C386">
+                <wp:simplePos x="0" y="0"/>
+                <wp:positionH relativeFrom="column">
+                  <wp:posOffset>3562260</wp:posOffset>
+                </wp:positionH>
+                <wp:positionV relativeFrom="paragraph">
+                  <wp:posOffset>1768973</wp:posOffset>
+                </wp:positionV>
+                <wp:extent cx="914400" cy="1347764"/>
+                <wp:effectExtent l="0" t="0" r="19050" b="24130"/>
+                <wp:wrapNone/>
+                <wp:docPr id="3" name="Rectangle: Rounded Corners 3"/>
+                <wp:cNvGraphicFramePr/>
+                <a:graphic xmlns:a="http://schemas.openxmlformats.org/drawingml/2006/main">
+                  <a:graphicData uri="http://schemas.microsoft.com/office/word/2010/wordprocessingShape">
+                    <wps:wsp>
+                      <wps:cNvSpPr/>
+                      <wps:spPr>
+                        <a:xfrm>
+                          <a:off x="0" y="0"/>
+                          <a:ext cx="914400" cy="1347764"/>
+                        </a:xfrm>
+                        <a:prstGeom prst="roundRect">
+                          <a:avLst/>
+                        </a:prstGeom>
+                      </wps:spPr>
+                      <wps:style>
+                        <a:lnRef idx="2">
+                          <a:schemeClr val="accent1">
+                            <a:shade val="50000"/>
+                          </a:schemeClr>
+                        </a:lnRef>
+                        <a:fillRef idx="1">
+                          <a:schemeClr val="accent1"/>
+                        </a:fillRef>
+                        <a:effectRef idx="0">
+                          <a:schemeClr val="accent1"/>
+                        </a:effectRef>
+                        <a:fontRef idx="minor">
+                          <a:schemeClr val="lt1"/>
+                        </a:fontRef>
+                      </wps:style>
+                      <wps:txbx>
+                        <w:txbxContent>
+                          <w:p>
+                            <w:pPr>
+                              <w:jc w:val="center"/>
+                            </w:pPr>
+                            <w:r>
+                              <w:t>Beer Service</w:t>
+                            </w:r>
+                          </w:p>
+                          <w:p>
+                            <w:pPr>
+                              <w:jc w:val="center"/>
+                            </w:pPr>
+                            <w:r>
+                              <w:t>Client</w:t>
+                            </w:r>
+                          </w:p>
+                          <w:p>
+                            <w:pPr>
+                              <w:jc w:val="center"/>
+                            </w:pPr>
+                          </w:p>
+                        </w:txbxContent>
+                      </wps:txbx>
+                      <wps:bodyPr rot="0" spcFirstLastPara="0" vertOverflow="overflow" horzOverflow="overflow" vert="horz" wrap="square" lIns="91440" tIns="45720" rIns="91440" bIns="45720" numCol="1" spcCol="0" rtlCol="0" fromWordArt="0" anchor="ctr" anchorCtr="0" forceAA="0" compatLnSpc="1">
+                        <a:prstTxWarp prst="textNoShape">
+                          <a:avLst/>
+                        </a:prstTxWarp>
+                        <a:noAutofit/>
+                      </wps:bodyPr>
+                    </wps:wsp>
+                  </a:graphicData>
+                </a:graphic>
+                <wp14:sizeRelV relativeFrom="margin">
+                  <wp14:pctHeight>0</wp14:pctHeight>
+                </wp14:sizeRelV>
+              </wp:anchor>
+            </w:drawing>
+          </mc:Choice>
+          <mc:Fallback>
+            <w:pict>
+              <v:roundrect w14:anchorId="0B250560" id="Rectangle: Rounded Corners 3" o:spid="_x0000_s1027" style="position:absolute;margin-left:280.5pt;margin-top:139.3pt;width:1in;height:106.1pt;z-index:251661312;visibility:visible;mso-wrap-style:square;mso-height-percent:0;mso-wrap-distance-left:9pt;mso-wrap-distance-top:0;mso-wrap-distance-right:9pt;mso-wrap-distance-bottom:0;mso-position-horizontal:absolute;mso-position-horizontal-relative:text;mso-position-vertical:absolute;mso-position-vertical-relative:text;mso-height-percent:0;mso-height-relative:margin;v-text-anchor:middle" arcsize="10923f" o:gfxdata="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" fillcolor="#4472c4 [3204]" strokecolor="#1f3763 [1604]" strokeweight="1pt">
+                <v:stroke joinstyle="miter"/>
+                <v:textbox>
+                  <w:txbxContent>
+                    <w:p>
+                      <w:pPr>
+                        <w:jc w:val="center"/>
+                      </w:pPr>
+                      <w:r>
+                        <w:t>Beer Service</w:t>
+                      </w:r>
+                    </w:p>
+                    <w:p>
+                      <w:pPr>
+                        <w:jc w:val="center"/>
+                      </w:pPr>
+                      <w:r>
+                        <w:t>Client</w:t>
+                      </w:r>
+                    </w:p>
+                    <w:p>
+                      <w:pPr>
+                        <w:jc w:val="center"/>
+                      </w:pPr>
+                    </w:p>
+                  </w:txbxContent>
+                </v:textbox>
+              </v:roundrect>
+            </w:pict>
+          </mc:Fallback>
+        </mc:AlternateContent>
+      </w:r>
+      <w:r>
+        <w:rPr>
+          <w:noProof/>
+        </w:rPr>
+        <mc:AlternateContent>
+          <mc:Choice Requires="wps">
+            <w:drawing>
+              <wp:anchor distT="0" distB="0" distL="114300" distR="114300" simplePos="0" relativeHeight="251664384" behindDoc="0" locked="0" layoutInCell="1" allowOverlap="1" wp14:anchorId="567C7040" wp14:editId="32721131">
+                <wp:simplePos x="0" y="0"/>
+                <wp:positionH relativeFrom="column">
+                  <wp:posOffset>2591522</wp:posOffset>
+                </wp:positionH>
+                <wp:positionV relativeFrom="paragraph">
+                  <wp:posOffset>1148356</wp:posOffset>
+                </wp:positionV>
+                <wp:extent cx="463701" cy="579009"/>
+                <wp:effectExtent l="0" t="38100" r="50800" b="31115"/>
+                <wp:wrapNone/>
+                <wp:docPr id="8" name="Straight Arrow Connector 8"/>
+                <wp:cNvGraphicFramePr/>
+                <a:graphic xmlns:a="http://schemas.openxmlformats.org/drawingml/2006/main">
+                  <a:graphicData uri="http://schemas.microsoft.com/office/word/2010/wordprocessingShape">
+                    <wps:wsp>
+                      <wps:cNvCnPr/>
+                      <wps:spPr>
+                        <a:xfrm flipV="1">
+                          <a:off x="0" y="0"/>
+                          <a:ext cx="463701" cy="579009"/>
+                        </a:xfrm>
+                        <a:prstGeom prst="straightConnector1">
+                          <a:avLst/>
+                        </a:prstGeom>
+                        <a:ln>
+                          <a:tailEnd type="triangle"/>
+                        </a:ln>
+                      </wps:spPr>
+                      <wps:style>
+                        <a:lnRef idx="1">
+                          <a:schemeClr val="accent1"/>
+                        </a:lnRef>
+                        <a:fillRef idx="0">
+                          <a:schemeClr val="accent1"/>
+                        </a:fillRef>
+                        <a:effectRef idx="0">
+                          <a:schemeClr val="accent1"/>
+                        </a:effectRef>
+                        <a:fontRef idx="minor">
+                          <a:schemeClr val="tx1"/>
+                        </a:fontRef>
+                      </wps:style>
+                      <wps:bodyPr/>
+                    </wps:wsp>
+                  </a:graphicData>
+                </a:graphic>
+                <wp14:sizeRelH relativeFrom="margin">
+                  <wp14:pctWidth>0</wp14:pctWidth>
+                </wp14:sizeRelH>
+                <wp14:sizeRelV relativeFrom="margin">
+                  <wp14:pctHeight>0</wp14:pctHeight>
+                </wp14:sizeRelV>
+              </wp:anchor>
+            </w:drawing>
+          </mc:Choice>
+          <mc:Fallback>
+            <w:pict>
+              <v:shapetype w14:anchorId="1260BA89" id="_x0000_t32" coordsize="21600,21600" o:spt="32" o:oned="t" path="m,l21600,21600e" filled="f">
+                <v:path arrowok="t" fillok="f" o:connecttype="none"/>
+                <o:lock v:ext="edit" shapetype="t"/>
+              </v:shapetype>
+              <v:shape id="Straight Arrow Connector 8" o:spid="_x0000_s1026" type="#_x0000_t32" style="position:absolute;margin-left:204.05pt;margin-top:90.4pt;width:36.5pt;height:45.6pt;flip:y;z-index:251664384;visibility:visible;mso-wrap-style:square;mso-width-percent:0;mso-height-percent:0;mso-wrap-distance-left:9pt;mso-wrap-distance-top:0;mso-wrap-distance-right:9pt;mso-wrap-distance-bottom:0;mso-position-horizontal:absolute;mso-position-horizontal-relative:text;mso-position-vertical:absolute;mso-position-vertical-relative:text;mso-width-percent:0;mso-height-percent:0;mso-width-relative:margin;mso-height-relative:margin" o:gfxdata="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" strokecolor="#4472c4 [3204]" strokeweight=".5pt">
+                <v:stroke endarrow="block" joinstyle="miter"/>
+              </v:shape>
+            </w:pict>
+          </mc:Fallback>
+        </mc:AlternateContent>
+      </w:r>
+      <w:r>
+        <w:rPr>
+          <w:noProof/>
+        </w:rPr>
+        <mc:AlternateContent>
+          <mc:Choice Requires="wps">
+            <w:drawing>
+              <wp:anchor distT="0" distB="0" distL="114300" distR="114300" simplePos="0" relativeHeight="251665408" behindDoc="0" locked="0" layoutInCell="1" allowOverlap="1" wp14:anchorId="534E0170" wp14:editId="08C309BD">
+                <wp:simplePos x="0" y="0"/>
+                <wp:positionH relativeFrom="column">
+                  <wp:posOffset>3432249</wp:posOffset>
+                </wp:positionH>
+                <wp:positionV relativeFrom="paragraph">
+                  <wp:posOffset>1149260</wp:posOffset>
+                </wp:positionV>
+                <wp:extent cx="595206" cy="608140"/>
+                <wp:effectExtent l="38100" t="38100" r="33655" b="20955"/>
+                <wp:wrapNone/>
+                <wp:docPr id="9" name="Straight Arrow Connector 9"/>
+                <wp:cNvGraphicFramePr/>
+                <a:graphic xmlns:a="http://schemas.openxmlformats.org/drawingml/2006/main">
+                  <a:graphicData uri="http://schemas.microsoft.com/office/word/2010/wordprocessingShape">
+                    <wps:wsp>
+                      <wps:cNvCnPr/>
+                      <wps:spPr>
+                        <a:xfrm flipH="1" flipV="1">
+                          <a:off x="0" y="0"/>
+                          <a:ext cx="595206" cy="608140"/>
+                        </a:xfrm>
+                        <a:prstGeom prst="straightConnector1">
+                          <a:avLst/>
+                        </a:prstGeom>
+                        <a:ln>
+                          <a:tailEnd type="triangle"/>
+                        </a:ln>
+                      </wps:spPr>
+                      <wps:style>
+                        <a:lnRef idx="1">
+                          <a:schemeClr val="accent1"/>
+                        </a:lnRef>
+                        <a:fillRef idx="0">
+                          <a:schemeClr val="accent1"/>
+                        </a:fillRef>
+                        <a:effectRef idx="0">
+                          <a:schemeClr val="accent1"/>
+                        </a:effectRef>
+                        <a:fontRef idx="minor">
+                          <a:schemeClr val="tx1"/>
+                        </a:fontRef>
+                      </wps:style>
+                      <wps:bodyPr/>
+                    </wps:wsp>
+                  </a:graphicData>
+                </a:graphic>
+                <wp14:sizeRelH relativeFrom="margin">
+                  <wp14:pctWidth>0</wp14:pctWidth>
+                </wp14:sizeRelH>
+                <wp14:sizeRelV relativeFrom="margin">
+                  <wp14:pctHeight>0</wp14:pctHeight>
+                </wp14:sizeRelV>
+              </wp:anchor>
+            </w:drawing>
+          </mc:Choice>
+          <mc:Fallback>
+            <w:pict>
+              <v:shape w14:anchorId="32F9CBEA" id="Straight Arrow Connector 9" o:spid="_x0000_s1026" type="#_x0000_t32" style="position:absolute;margin-left:270.25pt;margin-top:90.5pt;width:46.85pt;height:47.9pt;flip:x y;z-index:251665408;visibility:visible;mso-wrap-style:square;mso-width-percent:0;mso-height-percent:0;mso-wrap-distance-left:9pt;mso-wrap-distance-top:0;mso-wrap-distance-right:9pt;mso-wrap-distance-bottom:0;mso-position-horizontal:absolute;mso-position-horizontal-relative:text;mso-position-vertical:absolute;mso-position-vertical-relative:text;mso-width-percent:0;mso-height-percent:0;mso-width-relative:margin;mso-height-relative:margin" o:gfxdata="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" strokecolor="#4472c4 [3204]" strokeweight=".5pt">
+                <v:stroke endarrow="block" joinstyle="miter"/>
+              </v:shape>
+            </w:pict>
+          </mc:Fallback>
+        </mc:AlternateContent>
+      </w:r>
+      <w:r>
+        <w:rPr>
+          <w:noProof/>
+        </w:rPr>
+        <mc:AlternateContent>
+          <mc:Choice Requires="wps">
+            <w:drawing>
+              <wp:anchor distT="0" distB="0" distL="114300" distR="114300" simplePos="0" relativeHeight="251663360" behindDoc="0" locked="0" layoutInCell="1" allowOverlap="1" wp14:anchorId="12F19A94" wp14:editId="6AA9CA23">
+                <wp:simplePos x="0" y="0"/>
+                <wp:positionH relativeFrom="column">
+                  <wp:posOffset>1902472</wp:posOffset>
+                </wp:positionH>
+                <wp:positionV relativeFrom="paragraph">
+                  <wp:posOffset>659557</wp:posOffset>
+                </wp:positionV>
+                <wp:extent cx="801725" cy="8668"/>
+                <wp:effectExtent l="0" t="57150" r="36830" b="86995"/>
+                <wp:wrapNone/>
+                <wp:docPr id="5" name="Straight Arrow Connector 5"/>
+                <wp:cNvGraphicFramePr/>
+                <a:graphic xmlns:a="http://schemas.openxmlformats.org/drawingml/2006/main">
+                  <a:graphicData uri="http://schemas.microsoft.com/office/word/2010/wordprocessingShape">
+                    <wps:wsp>
+                      <wps:cNvCnPr/>
+                      <wps:spPr>
+                        <a:xfrm>
+                          <a:off x="0" y="0"/>
+                          <a:ext cx="801725" cy="8668"/>
+                        </a:xfrm>
+                        <a:prstGeom prst="straightConnector1">
+                          <a:avLst/>
+                        </a:prstGeom>
+                        <a:ln>
+                          <a:tailEnd type="triangle"/>
+                        </a:ln>
+                      </wps:spPr>
+                      <wps:style>
+                        <a:lnRef idx="1">
+                          <a:schemeClr val="accent1"/>
+                        </a:lnRef>
+                        <a:fillRef idx="0">
+                          <a:schemeClr val="accent1"/>
+                        </a:fillRef>
+                        <a:effectRef idx="0">
+                          <a:schemeClr val="accent1"/>
+                        </a:effectRef>
+                        <a:fontRef idx="minor">
+                          <a:schemeClr val="tx1"/>
+                        </a:fontRef>
+                      </wps:style>
+                      <wps:bodyPr/>
+                    </wps:wsp>
+                  </a:graphicData>
+                </a:graphic>
+              </wp:anchor>
+            </w:drawing>
+          </mc:Choice>
+          <mc:Fallback>
+            <w:pict>
+              <v:shape w14:anchorId="3752A92E" id="Straight Arrow Connector 5" o:spid="_x0000_s1026" type="#_x0000_t32" style="position:absolute;margin-left:149.8pt;margin-top:51.95pt;width:63.15pt;height:.7pt;z-index:251663360;visibility:visible;mso-wrap-style:square;mso-wrap-distance-left:9pt;mso-wrap-distance-top:0;mso-wrap-distance-right:9pt;mso-wrap-distance-bottom:0;mso-position-horizontal:absolute;mso-position-horizontal-relative:text;mso-position-vertical:absolute;mso-position-vertical-relative:text" o:gfxdata="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" strokecolor="#4472c4 [3204]" strokeweight=".5pt">
+                <v:stroke endarrow="block" joinstyle="miter"/>
+              </v:shape>
+            </w:pict>
+          </mc:Fallback>
+        </mc:AlternateContent>
+      </w:r>
+      <w:r>
+        <w:rPr>
+          <w:noProof/>
+        </w:rPr>
+        <mc:AlternateContent>
+          <mc:Choice Requires="wps">
+            <w:drawing>
+              <wp:anchor distT="0" distB="0" distL="114300" distR="114300" simplePos="0" relativeHeight="251659264" behindDoc="0" locked="0" layoutInCell="1" allowOverlap="1" wp14:anchorId="3A5C08BF" wp14:editId="662C1B37">
+                <wp:simplePos x="0" y="0"/>
+                <wp:positionH relativeFrom="column">
+                  <wp:posOffset>904604</wp:posOffset>
+                </wp:positionH>
+                <wp:positionV relativeFrom="paragraph">
+                  <wp:posOffset>220044</wp:posOffset>
                 </wp:positionV>
                 <wp:extent cx="914400" cy="914400"/>
                 <wp:effectExtent l="0" t="0" r="19050" b="19050"/>
@@ -350,6 +991,26 @@
                           <a:schemeClr val="lt1"/>
                         </a:fontRef>
                       </wps:style>
+                      <wps:txbx>
+                        <w:txbxContent>
+                          <w:p>
+                            <w:pPr>
+                              <w:jc w:val="center"/>
+                            </w:pPr>
+                            <w:r>
+                              <w:t>Brewery Service</w:t>
+                            </w:r>
+                          </w:p>
+                          <w:p>
+                            <w:pPr>
+                              <w:jc w:val="center"/>
+                            </w:pPr>
+                            <w:r>
+                              <w:t>Client</w:t>
+                            </w:r>
+                          </w:p>
+                        </w:txbxContent>
+                      </wps:txbx>
                       <wps:bodyPr rot="0" spcFirstLastPara="0" vertOverflow="overflow" horzOverflow="overflow" vert="horz" wrap="square" lIns="91440" tIns="45720" rIns="91440" bIns="45720" numCol="1" spcCol="0" rtlCol="0" fromWordArt="0" anchor="ctr" anchorCtr="0" forceAA="0" compatLnSpc="1">
                         <a:prstTxWarp prst="textNoShape">
                           <a:avLst/>
@@ -364,8 +1025,28 @@
           </mc:Choice>
           <mc:Fallback>
             <w:pict>
-              <v:roundrect w14:anchorId="5856801D" id="Rectangle: Rounded Corners 1" o:spid="_x0000_s1026" style="position:absolute;margin-left:-16.7pt;margin-top:9.3pt;width:1in;height:1in;z-index:251659264;visibility:visible;mso-wrap-style:square;mso-wrap-distance-left:9pt;mso-wrap-distance-top:0;mso-wrap-distance-right:9pt;mso-wrap-distance-bottom:0;mso-position-horizontal:absolute;mso-position-horizontal-relative:text;mso-position-vertical:absolute;mso-position-vertical-relative:text;v-text-anchor:middle" arcsize="10923f" o:gfxdata="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" fillcolor="#4472c4 [3204]" strokecolor="#1f3763 [1604]" strokeweight="1pt">
+              <v:roundrect w14:anchorId="3A5C08BF" id="Rectangle: Rounded Corners 1" o:spid="_x0000_s1028" style="position:absolute;margin-left:71.25pt;margin-top:17.35pt;width:1in;height:1in;z-index:251659264;visibility:visible;mso-wrap-style:square;mso-wrap-distance-left:9pt;mso-wrap-distance-top:0;mso-wrap-distance-right:9pt;mso-wrap-distance-bottom:0;mso-position-horizontal:absolute;mso-position-horizontal-relative:text;mso-position-vertical:absolute;mso-position-vertical-relative:text;v-text-anchor:middle" arcsize="10923f" o:gfxdata="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" fillcolor="#4472c4 [3204]" strokecolor="#1f3763 [1604]" strokeweight="1pt">
                 <v:stroke joinstyle="miter"/>
+                <v:textbox>
+                  <w:txbxContent>
+                    <w:p>
+                      <w:pPr>
+                        <w:jc w:val="center"/>
+                      </w:pPr>
+                      <w:r>
+                        <w:t>Brewery Service</w:t>
+                      </w:r>
+                    </w:p>
+                    <w:p>
+                      <w:pPr>
+                        <w:jc w:val="center"/>
+                      </w:pPr>
+                      <w:r>
+                        <w:t>Client</w:t>
+                      </w:r>
+                    </w:p>
+                  </w:txbxContent>
+                </v:textbox>
               </v:roundrect>
             </w:pict>
           </mc:Fallback>
@@ -378,13 +1059,13 @@
         <mc:AlternateContent>
           <mc:Choice Requires="wps">
             <w:drawing>
-              <wp:anchor distT="0" distB="0" distL="114300" distR="114300" simplePos="0" relativeHeight="251660288" behindDoc="0" locked="0" layoutInCell="1" allowOverlap="1" wp14:anchorId="3608AF8C" wp14:editId="2507E280">
+              <wp:anchor distT="0" distB="0" distL="114300" distR="114300" simplePos="0" relativeHeight="251660288" behindDoc="0" locked="0" layoutInCell="1" allowOverlap="1" wp14:anchorId="3608AF8C" wp14:editId="12EFBF19">
                 <wp:simplePos x="0" y="0"/>
-                <wp:positionH relativeFrom="column">
-                  <wp:posOffset>1269013</wp:posOffset>
+                <wp:positionH relativeFrom="margin">
+                  <wp:posOffset>2794662</wp:posOffset>
                 </wp:positionH>
                 <wp:positionV relativeFrom="paragraph">
-                  <wp:posOffset>135020</wp:posOffset>
+                  <wp:posOffset>231829</wp:posOffset>
                 </wp:positionV>
                 <wp:extent cx="914400" cy="914400"/>
                 <wp:effectExtent l="0" t="0" r="19050" b="19050"/>
@@ -420,6 +1101,26 @@
                           <a:schemeClr val="lt1"/>
                         </a:fontRef>
                       </wps:style>
+                      <wps:txbx>
+                        <w:txbxContent>
+                          <w:p>
+                            <w:pPr>
+                              <w:jc w:val="center"/>
+                            </w:pPr>
+                            <w:r>
+                              <w:t>Eureka Server</w:t>
+                            </w:r>
+                          </w:p>
+                          <w:p>
+                            <w:pPr>
+                              <w:jc w:val="center"/>
+                            </w:pPr>
+                            <w:r>
+                              <w:t>Server</w:t>
+                            </w:r>
+                          </w:p>
+                        </w:txbxContent>
+                      </wps:txbx>
                       <wps:bodyPr rot="0" spcFirstLastPara="0" vertOverflow="overflow" horzOverflow="overflow" vert="horz" wrap="square" lIns="91440" tIns="45720" rIns="91440" bIns="45720" numCol="1" spcCol="0" rtlCol="0" fromWordArt="0" anchor="ctr" anchorCtr="0" forceAA="0" compatLnSpc="1">
                         <a:prstTxWarp prst="textNoShape">
                           <a:avLst/>
@@ -434,148 +1135,29 @@
           </mc:Choice>
           <mc:Fallback>
             <w:pict>
-              <v:roundrect w14:anchorId="7F43288D" id="Rectangle: Rounded Corners 2" o:spid="_x0000_s1026" style="position:absolute;margin-left:99.9pt;margin-top:10.65pt;width:1in;height:1in;z-index:251660288;visibility:visible;mso-wrap-style:square;mso-wrap-distance-left:9pt;mso-wrap-distance-top:0;mso-wrap-distance-right:9pt;mso-wrap-distance-bottom:0;mso-position-horizontal:absolute;mso-position-horizontal-relative:text;mso-position-vertical:absolute;mso-position-vertical-relative:text;v-text-anchor:middle" arcsize="10923f" o:gfxdata="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" fillcolor="#4472c4 [3204]" strokecolor="#1f3763 [1604]" strokeweight="1pt">
+              <v:roundrect w14:anchorId="3608AF8C" id="Rectangle: Rounded Corners 2" o:spid="_x0000_s1029" style="position:absolute;margin-left:220.05pt;margin-top:18.25pt;width:1in;height:1in;z-index:251660288;visibility:visible;mso-wrap-style:square;mso-wrap-distance-left:9pt;mso-wrap-distance-top:0;mso-wrap-distance-right:9pt;mso-wrap-distance-bottom:0;mso-position-horizontal:absolute;mso-position-horizontal-relative:margin;mso-position-vertical:absolute;mso-position-vertical-relative:text;v-text-anchor:middle" arcsize="10923f" o:gfxdata="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" fillcolor="#4472c4 [3204]" strokecolor="#1f3763 [1604]" strokeweight="1pt">
                 <v:stroke joinstyle="miter"/>
-              </v:roundrect>
-            </w:pict>
-          </mc:Fallback>
-        </mc:AlternateContent>
-      </w:r>
-      <w:r>
-        <w:rPr>
-          <w:noProof/>
-        </w:rPr>
-        <mc:AlternateContent>
-          <mc:Choice Requires="wps">
-            <w:drawing>
-              <wp:anchor distT="0" distB="0" distL="114300" distR="114300" simplePos="0" relativeHeight="251661312" behindDoc="0" locked="0" layoutInCell="1" allowOverlap="1" wp14:anchorId="0B250560" wp14:editId="130564DE">
-                <wp:simplePos x="0" y="0"/>
-                <wp:positionH relativeFrom="column">
-                  <wp:posOffset>2850566</wp:posOffset>
-                </wp:positionH>
-                <wp:positionV relativeFrom="paragraph">
-                  <wp:posOffset>143498</wp:posOffset>
-                </wp:positionV>
-                <wp:extent cx="914400" cy="914400"/>
-                <wp:effectExtent l="0" t="0" r="19050" b="19050"/>
-                <wp:wrapNone/>
-                <wp:docPr id="3" name="Rectangle: Rounded Corners 3"/>
-                <wp:cNvGraphicFramePr/>
-                <a:graphic xmlns:a="http://schemas.openxmlformats.org/drawingml/2006/main">
-                  <a:graphicData uri="http://schemas.microsoft.com/office/word/2010/wordprocessingShape">
-                    <wps:wsp>
-                      <wps:cNvSpPr/>
-                      <wps:spPr>
-                        <a:xfrm>
-                          <a:off x="0" y="0"/>
-                          <a:ext cx="914400" cy="914400"/>
-                        </a:xfrm>
-                        <a:prstGeom prst="roundRect">
-                          <a:avLst/>
-                        </a:prstGeom>
-                      </wps:spPr>
-                      <wps:style>
-                        <a:lnRef idx="2">
-                          <a:schemeClr val="accent1">
-                            <a:shade val="50000"/>
-                          </a:schemeClr>
-                        </a:lnRef>
-                        <a:fillRef idx="1">
-                          <a:schemeClr val="accent1"/>
-                        </a:fillRef>
-                        <a:effectRef idx="0">
-                          <a:schemeClr val="accent1"/>
-                        </a:effectRef>
-                        <a:fontRef idx="minor">
-                          <a:schemeClr val="lt1"/>
-                        </a:fontRef>
-                      </wps:style>
-                      <wps:bodyPr rot="0" spcFirstLastPara="0" vertOverflow="overflow" horzOverflow="overflow" vert="horz" wrap="square" lIns="91440" tIns="45720" rIns="91440" bIns="45720" numCol="1" spcCol="0" rtlCol="0" fromWordArt="0" anchor="ctr" anchorCtr="0" forceAA="0" compatLnSpc="1">
-                        <a:prstTxWarp prst="textNoShape">
-                          <a:avLst/>
-                        </a:prstTxWarp>
-                        <a:noAutofit/>
-                      </wps:bodyPr>
-                    </wps:wsp>
-                  </a:graphicData>
-                </a:graphic>
-              </wp:anchor>
-            </w:drawing>
-          </mc:Choice>
-          <mc:Fallback>
-            <w:pict>
-              <v:roundrect w14:anchorId="675465E4" id="Rectangle: Rounded Corners 3" o:spid="_x0000_s1026" style="position:absolute;margin-left:224.45pt;margin-top:11.3pt;width:1in;height:1in;z-index:251661312;visibility:visible;mso-wrap-style:square;mso-wrap-distance-left:9pt;mso-wrap-distance-top:0;mso-wrap-distance-right:9pt;mso-wrap-distance-bottom:0;mso-position-horizontal:absolute;mso-position-horizontal-relative:text;mso-position-vertical:absolute;mso-position-vertical-relative:text;v-text-anchor:middle" arcsize="10923f" o:gfxdata="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" fillcolor="#4472c4 [3204]" strokecolor="#1f3763 [1604]" strokeweight="1pt">
-                <v:stroke joinstyle="miter"/>
-              </v:roundrect>
-            </w:pict>
-          </mc:Fallback>
-        </mc:AlternateContent>
-      </w:r>
-      <w:r>
-        <w:rPr>
-          <w:noProof/>
-        </w:rPr>
-        <mc:AlternateContent>
-          <mc:Choice Requires="wps">
-            <w:drawing>
-              <wp:anchor distT="0" distB="0" distL="114300" distR="114300" simplePos="0" relativeHeight="251662336" behindDoc="0" locked="0" layoutInCell="1" allowOverlap="1" wp14:anchorId="5962DC69" wp14:editId="049DF85A">
-                <wp:simplePos x="0" y="0"/>
-                <wp:positionH relativeFrom="column">
-                  <wp:posOffset>4619198</wp:posOffset>
-                </wp:positionH>
-                <wp:positionV relativeFrom="paragraph">
-                  <wp:posOffset>160977</wp:posOffset>
-                </wp:positionV>
-                <wp:extent cx="914400" cy="914400"/>
-                <wp:effectExtent l="0" t="0" r="19050" b="19050"/>
-                <wp:wrapNone/>
-                <wp:docPr id="4" name="Rectangle: Rounded Corners 4"/>
-                <wp:cNvGraphicFramePr/>
-                <a:graphic xmlns:a="http://schemas.openxmlformats.org/drawingml/2006/main">
-                  <a:graphicData uri="http://schemas.microsoft.com/office/word/2010/wordprocessingShape">
-                    <wps:wsp>
-                      <wps:cNvSpPr/>
-                      <wps:spPr>
-                        <a:xfrm>
-                          <a:off x="0" y="0"/>
-                          <a:ext cx="914400" cy="914400"/>
-                        </a:xfrm>
-                        <a:prstGeom prst="roundRect">
-                          <a:avLst/>
-                        </a:prstGeom>
-                      </wps:spPr>
-                      <wps:style>
-                        <a:lnRef idx="2">
-                          <a:schemeClr val="accent1">
-                            <a:shade val="50000"/>
-                          </a:schemeClr>
-                        </a:lnRef>
-                        <a:fillRef idx="1">
-                          <a:schemeClr val="accent1"/>
-                        </a:fillRef>
-                        <a:effectRef idx="0">
-                          <a:schemeClr val="accent1"/>
-                        </a:effectRef>
-                        <a:fontRef idx="minor">
-                          <a:schemeClr val="lt1"/>
-                        </a:fontRef>
-                      </wps:style>
-                      <wps:bodyPr rot="0" spcFirstLastPara="0" vertOverflow="overflow" horzOverflow="overflow" vert="horz" wrap="square" lIns="91440" tIns="45720" rIns="91440" bIns="45720" numCol="1" spcCol="0" rtlCol="0" fromWordArt="0" anchor="ctr" anchorCtr="0" forceAA="0" compatLnSpc="1">
-                        <a:prstTxWarp prst="textNoShape">
-                          <a:avLst/>
-                        </a:prstTxWarp>
-                        <a:noAutofit/>
-                      </wps:bodyPr>
-                    </wps:wsp>
-                  </a:graphicData>
-                </a:graphic>
-              </wp:anchor>
-            </w:drawing>
-          </mc:Choice>
-          <mc:Fallback>
-            <w:pict>
-              <v:roundrect w14:anchorId="6F90819C" id="Rectangle: Rounded Corners 4" o:spid="_x0000_s1026" style="position:absolute;margin-left:363.7pt;margin-top:12.7pt;width:1in;height:1in;z-index:251662336;visibility:visible;mso-wrap-style:square;mso-wrap-distance-left:9pt;mso-wrap-distance-top:0;mso-wrap-distance-right:9pt;mso-wrap-distance-bottom:0;mso-position-horizontal:absolute;mso-position-horizontal-relative:text;mso-position-vertical:absolute;mso-position-vertical-relative:text;v-text-anchor:middle" arcsize="10923f" o:gfxdata="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" fillcolor="#4472c4 [3204]" strokecolor="#1f3763 [1604]" strokeweight="1pt">
-                <v:stroke joinstyle="miter"/>
+                <v:textbox>
+                  <w:txbxContent>
+                    <w:p>
+                      <w:pPr>
+                        <w:jc w:val="center"/>
+                      </w:pPr>
+                      <w:r>
+                        <w:t>Eureka Server</w:t>
+                      </w:r>
+                    </w:p>
+                    <w:p>
+                      <w:pPr>
+                        <w:jc w:val="center"/>
+                      </w:pPr>
+                      <w:r>
+                        <w:t>Server</w:t>
+                      </w:r>
+                    </w:p>
+                  </w:txbxContent>
+                </v:textbox>
+                <w10:wrap anchorx="margin"/>
               </v:roundrect>
             </w:pict>
           </mc:Fallback>

--- a/Ingram Brewery User Story and Diagrams.docx
+++ b/Ingram Brewery User Story and Diagrams.docx
@@ -305,13 +305,6 @@
           <w:numId w:val="2"/>
         </w:numPr>
       </w:pPr>
-      <w:proofErr w:type="spellStart"/>
-      <w:r>
-        <w:t>UserService</w:t>
-      </w:r>
-      <w:proofErr w:type="spellEnd"/>
-    </w:p>
-    <w:p>
       <w:r>
         <w:rPr>
           <w:noProof/>
@@ -319,13 +312,669 @@
         <mc:AlternateContent>
           <mc:Choice Requires="wps">
             <w:drawing>
-              <wp:anchor distT="0" distB="0" distL="114300" distR="114300" simplePos="0" relativeHeight="251666432" behindDoc="0" locked="0" layoutInCell="1" allowOverlap="1" wp14:anchorId="6EFE1419" wp14:editId="2E453625">
+              <wp:anchor distT="0" distB="0" distL="114300" distR="114300" simplePos="0" relativeHeight="251669504" behindDoc="0" locked="0" layoutInCell="1" allowOverlap="1" wp14:anchorId="40052A48" wp14:editId="7903C041">
                 <wp:simplePos x="0" y="0"/>
                 <wp:positionH relativeFrom="column">
-                  <wp:posOffset>2439637</wp:posOffset>
+                  <wp:posOffset>2994305</wp:posOffset>
                 </wp:positionH>
                 <wp:positionV relativeFrom="paragraph">
-                  <wp:posOffset>2600870</wp:posOffset>
+                  <wp:posOffset>245869</wp:posOffset>
+                </wp:positionV>
+                <wp:extent cx="559041" cy="234017"/>
+                <wp:effectExtent l="0" t="0" r="12700" b="13970"/>
+                <wp:wrapNone/>
+                <wp:docPr id="14" name="Text Box 14"/>
+                <wp:cNvGraphicFramePr/>
+                <a:graphic xmlns:a="http://schemas.openxmlformats.org/drawingml/2006/main">
+                  <a:graphicData uri="http://schemas.microsoft.com/office/word/2010/wordprocessingShape">
+                    <wps:wsp>
+                      <wps:cNvSpPr txBox="1"/>
+                      <wps:spPr>
+                        <a:xfrm>
+                          <a:off x="0" y="0"/>
+                          <a:ext cx="559041" cy="234017"/>
+                        </a:xfrm>
+                        <a:prstGeom prst="rect">
+                          <a:avLst/>
+                        </a:prstGeom>
+                        <a:solidFill>
+                          <a:schemeClr val="lt1"/>
+                        </a:solidFill>
+                        <a:ln w="6350">
+                          <a:solidFill>
+                            <a:prstClr val="black"/>
+                          </a:solidFill>
+                        </a:ln>
+                      </wps:spPr>
+                      <wps:txbx>
+                        <w:txbxContent>
+                          <w:p>
+                            <w:r>
+                              <w:t>Server</w:t>
+                            </w:r>
+                          </w:p>
+                        </w:txbxContent>
+                      </wps:txbx>
+                      <wps:bodyPr rot="0" spcFirstLastPara="0" vertOverflow="overflow" horzOverflow="overflow" vert="horz" wrap="square" lIns="91440" tIns="45720" rIns="91440" bIns="45720" numCol="1" spcCol="0" rtlCol="0" fromWordArt="0" anchor="t" anchorCtr="0" forceAA="0" compatLnSpc="1">
+                        <a:prstTxWarp prst="textNoShape">
+                          <a:avLst/>
+                        </a:prstTxWarp>
+                        <a:noAutofit/>
+                      </wps:bodyPr>
+                    </wps:wsp>
+                  </a:graphicData>
+                </a:graphic>
+                <wp14:sizeRelH relativeFrom="margin">
+                  <wp14:pctWidth>0</wp14:pctWidth>
+                </wp14:sizeRelH>
+                <wp14:sizeRelV relativeFrom="margin">
+                  <wp14:pctHeight>0</wp14:pctHeight>
+                </wp14:sizeRelV>
+              </wp:anchor>
+            </w:drawing>
+          </mc:Choice>
+          <mc:Fallback>
+            <w:pict>
+              <v:shapetype w14:anchorId="40052A48" id="_x0000_t202" coordsize="21600,21600" o:spt="202" path="m,l,21600r21600,l21600,xe">
+                <v:stroke joinstyle="miter"/>
+                <v:path gradientshapeok="t" o:connecttype="rect"/>
+              </v:shapetype>
+              <v:shape id="Text Box 14" o:spid="_x0000_s1026" type="#_x0000_t202" style="position:absolute;left:0;text-align:left;margin-left:235.75pt;margin-top:19.35pt;width:44pt;height:18.45pt;z-index:251669504;visibility:visible;mso-wrap-style:square;mso-width-percent:0;mso-height-percent:0;mso-wrap-distance-left:9pt;mso-wrap-distance-top:0;mso-wrap-distance-right:9pt;mso-wrap-distance-bottom:0;mso-position-horizontal:absolute;mso-position-horizontal-relative:text;mso-position-vertical:absolute;mso-position-vertical-relative:text;mso-width-percent:0;mso-height-percent:0;mso-width-relative:margin;mso-height-relative:margin;v-text-anchor:top" o:gfxdata="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" fillcolor="white [3201]" strokeweight=".5pt">
+                <v:textbox>
+                  <w:txbxContent>
+                    <w:p>
+                      <w:r>
+                        <w:t>Server</w:t>
+                      </w:r>
+                    </w:p>
+                  </w:txbxContent>
+                </v:textbox>
+              </v:shape>
+            </w:pict>
+          </mc:Fallback>
+        </mc:AlternateContent>
+      </w:r>
+      <w:r>
+        <w:rPr>
+          <w:noProof/>
+        </w:rPr>
+        <mc:AlternateContent>
+          <mc:Choice Requires="wps">
+            <w:drawing>
+              <wp:anchor distT="0" distB="0" distL="114300" distR="114300" simplePos="0" relativeHeight="251668480" behindDoc="0" locked="0" layoutInCell="1" allowOverlap="1" wp14:anchorId="2F0C85F6" wp14:editId="3E91845C">
+                <wp:simplePos x="0" y="0"/>
+                <wp:positionH relativeFrom="column">
+                  <wp:posOffset>1091610</wp:posOffset>
+                </wp:positionH>
+                <wp:positionV relativeFrom="paragraph">
+                  <wp:posOffset>245835</wp:posOffset>
+                </wp:positionV>
+                <wp:extent cx="541707" cy="229684"/>
+                <wp:effectExtent l="0" t="0" r="10795" b="18415"/>
+                <wp:wrapNone/>
+                <wp:docPr id="13" name="Text Box 13"/>
+                <wp:cNvGraphicFramePr/>
+                <a:graphic xmlns:a="http://schemas.openxmlformats.org/drawingml/2006/main">
+                  <a:graphicData uri="http://schemas.microsoft.com/office/word/2010/wordprocessingShape">
+                    <wps:wsp>
+                      <wps:cNvSpPr txBox="1"/>
+                      <wps:spPr>
+                        <a:xfrm>
+                          <a:off x="0" y="0"/>
+                          <a:ext cx="541707" cy="229684"/>
+                        </a:xfrm>
+                        <a:prstGeom prst="rect">
+                          <a:avLst/>
+                        </a:prstGeom>
+                        <a:solidFill>
+                          <a:schemeClr val="lt1"/>
+                        </a:solidFill>
+                        <a:ln w="6350">
+                          <a:solidFill>
+                            <a:prstClr val="black"/>
+                          </a:solidFill>
+                        </a:ln>
+                      </wps:spPr>
+                      <wps:txbx>
+                        <w:txbxContent>
+                          <w:p>
+                            <w:r>
+                              <w:t>Client</w:t>
+                            </w:r>
+                          </w:p>
+                        </w:txbxContent>
+                      </wps:txbx>
+                      <wps:bodyPr rot="0" spcFirstLastPara="0" vertOverflow="overflow" horzOverflow="overflow" vert="horz" wrap="square" lIns="91440" tIns="45720" rIns="91440" bIns="45720" numCol="1" spcCol="0" rtlCol="0" fromWordArt="0" anchor="t" anchorCtr="0" forceAA="0" compatLnSpc="1">
+                        <a:prstTxWarp prst="textNoShape">
+                          <a:avLst/>
+                        </a:prstTxWarp>
+                        <a:noAutofit/>
+                      </wps:bodyPr>
+                    </wps:wsp>
+                  </a:graphicData>
+                </a:graphic>
+                <wp14:sizeRelH relativeFrom="margin">
+                  <wp14:pctWidth>0</wp14:pctWidth>
+                </wp14:sizeRelH>
+                <wp14:sizeRelV relativeFrom="margin">
+                  <wp14:pctHeight>0</wp14:pctHeight>
+                </wp14:sizeRelV>
+              </wp:anchor>
+            </w:drawing>
+          </mc:Choice>
+          <mc:Fallback>
+            <w:pict>
+              <v:shape w14:anchorId="2F0C85F6" id="Text Box 13" o:spid="_x0000_s1027" type="#_x0000_t202" style="position:absolute;left:0;text-align:left;margin-left:85.95pt;margin-top:19.35pt;width:42.65pt;height:18.1pt;z-index:251668480;visibility:visible;mso-wrap-style:square;mso-width-percent:0;mso-height-percent:0;mso-wrap-distance-left:9pt;mso-wrap-distance-top:0;mso-wrap-distance-right:9pt;mso-wrap-distance-bottom:0;mso-position-horizontal:absolute;mso-position-horizontal-relative:text;mso-position-vertical:absolute;mso-position-vertical-relative:text;mso-width-percent:0;mso-height-percent:0;mso-width-relative:margin;mso-height-relative:margin;v-text-anchor:top" o:gfxdata="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" fillcolor="white [3201]" strokeweight=".5pt">
+                <v:textbox>
+                  <w:txbxContent>
+                    <w:p>
+                      <w:r>
+                        <w:t>Client</w:t>
+                      </w:r>
+                    </w:p>
+                  </w:txbxContent>
+                </v:textbox>
+              </v:shape>
+            </w:pict>
+          </mc:Fallback>
+        </mc:AlternateContent>
+      </w:r>
+      <w:proofErr w:type="spellStart"/>
+      <w:r>
+        <w:t>UserService</w:t>
+      </w:r>
+      <w:proofErr w:type="spellEnd"/>
+    </w:p>
+    <w:p>
+      <w:r>
+        <w:rPr>
+          <w:noProof/>
+        </w:rPr>
+        <mc:AlternateContent>
+          <mc:Choice Requires="wps">
+            <w:drawing>
+              <wp:anchor distT="0" distB="0" distL="114300" distR="114300" simplePos="0" relativeHeight="251671552" behindDoc="0" locked="0" layoutInCell="1" allowOverlap="1" wp14:anchorId="618B3CDE" wp14:editId="28A96F02">
+                <wp:simplePos x="0" y="0"/>
+                <wp:positionH relativeFrom="column">
+                  <wp:posOffset>3748050</wp:posOffset>
+                </wp:positionH>
+                <wp:positionV relativeFrom="paragraph">
+                  <wp:posOffset>2943192</wp:posOffset>
+                </wp:positionV>
+                <wp:extent cx="524371" cy="241935"/>
+                <wp:effectExtent l="0" t="0" r="28575" b="24765"/>
+                <wp:wrapNone/>
+                <wp:docPr id="16" name="Text Box 16"/>
+                <wp:cNvGraphicFramePr/>
+                <a:graphic xmlns:a="http://schemas.openxmlformats.org/drawingml/2006/main">
+                  <a:graphicData uri="http://schemas.microsoft.com/office/word/2010/wordprocessingShape">
+                    <wps:wsp>
+                      <wps:cNvSpPr txBox="1"/>
+                      <wps:spPr>
+                        <a:xfrm>
+                          <a:off x="0" y="0"/>
+                          <a:ext cx="524371" cy="241935"/>
+                        </a:xfrm>
+                        <a:prstGeom prst="rect">
+                          <a:avLst/>
+                        </a:prstGeom>
+                        <a:solidFill>
+                          <a:schemeClr val="lt1"/>
+                        </a:solidFill>
+                        <a:ln w="6350">
+                          <a:solidFill>
+                            <a:prstClr val="black"/>
+                          </a:solidFill>
+                        </a:ln>
+                      </wps:spPr>
+                      <wps:txbx>
+                        <w:txbxContent>
+                          <w:p>
+                            <w:r>
+                              <w:t>Client</w:t>
+                            </w:r>
+                          </w:p>
+                        </w:txbxContent>
+                      </wps:txbx>
+                      <wps:bodyPr rot="0" spcFirstLastPara="0" vertOverflow="overflow" horzOverflow="overflow" vert="horz" wrap="square" lIns="91440" tIns="45720" rIns="91440" bIns="45720" numCol="1" spcCol="0" rtlCol="0" fromWordArt="0" anchor="t" anchorCtr="0" forceAA="0" compatLnSpc="1">
+                        <a:prstTxWarp prst="textNoShape">
+                          <a:avLst/>
+                        </a:prstTxWarp>
+                        <a:noAutofit/>
+                      </wps:bodyPr>
+                    </wps:wsp>
+                  </a:graphicData>
+                </a:graphic>
+                <wp14:sizeRelH relativeFrom="margin">
+                  <wp14:pctWidth>0</wp14:pctWidth>
+                </wp14:sizeRelH>
+                <wp14:sizeRelV relativeFrom="margin">
+                  <wp14:pctHeight>0</wp14:pctHeight>
+                </wp14:sizeRelV>
+              </wp:anchor>
+            </w:drawing>
+          </mc:Choice>
+          <mc:Fallback>
+            <w:pict>
+              <v:shape w14:anchorId="618B3CDE" id="Text Box 16" o:spid="_x0000_s1028" type="#_x0000_t202" style="position:absolute;margin-left:295.1pt;margin-top:231.75pt;width:41.3pt;height:19.05pt;z-index:251671552;visibility:visible;mso-wrap-style:square;mso-width-percent:0;mso-height-percent:0;mso-wrap-distance-left:9pt;mso-wrap-distance-top:0;mso-wrap-distance-right:9pt;mso-wrap-distance-bottom:0;mso-position-horizontal:absolute;mso-position-horizontal-relative:text;mso-position-vertical:absolute;mso-position-vertical-relative:text;mso-width-percent:0;mso-height-percent:0;mso-width-relative:margin;mso-height-relative:margin;v-text-anchor:top" o:gfxdata="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" fillcolor="white [3201]" strokeweight=".5pt">
+                <v:textbox>
+                  <w:txbxContent>
+                    <w:p>
+                      <w:r>
+                        <w:t>Client</w:t>
+                      </w:r>
+                    </w:p>
+                  </w:txbxContent>
+                </v:textbox>
+              </v:shape>
+            </w:pict>
+          </mc:Fallback>
+        </mc:AlternateContent>
+      </w:r>
+      <w:r>
+        <w:rPr>
+          <w:noProof/>
+        </w:rPr>
+        <mc:AlternateContent>
+          <mc:Choice Requires="wps">
+            <w:drawing>
+              <wp:anchor distT="0" distB="0" distL="114300" distR="114300" simplePos="0" relativeHeight="251670528" behindDoc="0" locked="0" layoutInCell="1" allowOverlap="1" wp14:anchorId="3BDF47BF" wp14:editId="554682E5">
+                <wp:simplePos x="0" y="0"/>
+                <wp:positionH relativeFrom="column">
+                  <wp:posOffset>2326586</wp:posOffset>
+                </wp:positionH>
+                <wp:positionV relativeFrom="paragraph">
+                  <wp:posOffset>2938525</wp:posOffset>
+                </wp:positionV>
+                <wp:extent cx="546040" cy="255270"/>
+                <wp:effectExtent l="0" t="0" r="26035" b="11430"/>
+                <wp:wrapNone/>
+                <wp:docPr id="15" name="Text Box 15"/>
+                <wp:cNvGraphicFramePr/>
+                <a:graphic xmlns:a="http://schemas.openxmlformats.org/drawingml/2006/main">
+                  <a:graphicData uri="http://schemas.microsoft.com/office/word/2010/wordprocessingShape">
+                    <wps:wsp>
+                      <wps:cNvSpPr txBox="1"/>
+                      <wps:spPr>
+                        <a:xfrm>
+                          <a:off x="0" y="0"/>
+                          <a:ext cx="546040" cy="255270"/>
+                        </a:xfrm>
+                        <a:prstGeom prst="rect">
+                          <a:avLst/>
+                        </a:prstGeom>
+                        <a:solidFill>
+                          <a:schemeClr val="lt1"/>
+                        </a:solidFill>
+                        <a:ln w="6350">
+                          <a:solidFill>
+                            <a:prstClr val="black"/>
+                          </a:solidFill>
+                        </a:ln>
+                      </wps:spPr>
+                      <wps:txbx>
+                        <w:txbxContent>
+                          <w:p>
+                            <w:r>
+                              <w:t>Client</w:t>
+                            </w:r>
+                          </w:p>
+                        </w:txbxContent>
+                      </wps:txbx>
+                      <wps:bodyPr rot="0" spcFirstLastPara="0" vertOverflow="overflow" horzOverflow="overflow" vert="horz" wrap="square" lIns="91440" tIns="45720" rIns="91440" bIns="45720" numCol="1" spcCol="0" rtlCol="0" fromWordArt="0" anchor="t" anchorCtr="0" forceAA="0" compatLnSpc="1">
+                        <a:prstTxWarp prst="textNoShape">
+                          <a:avLst/>
+                        </a:prstTxWarp>
+                        <a:noAutofit/>
+                      </wps:bodyPr>
+                    </wps:wsp>
+                  </a:graphicData>
+                </a:graphic>
+                <wp14:sizeRelH relativeFrom="margin">
+                  <wp14:pctWidth>0</wp14:pctWidth>
+                </wp14:sizeRelH>
+                <wp14:sizeRelV relativeFrom="margin">
+                  <wp14:pctHeight>0</wp14:pctHeight>
+                </wp14:sizeRelV>
+              </wp:anchor>
+            </w:drawing>
+          </mc:Choice>
+          <mc:Fallback>
+            <w:pict>
+              <v:shape w14:anchorId="3BDF47BF" id="Text Box 15" o:spid="_x0000_s1029" type="#_x0000_t202" style="position:absolute;margin-left:183.2pt;margin-top:231.4pt;width:43pt;height:20.1pt;z-index:251670528;visibility:visible;mso-wrap-style:square;mso-width-percent:0;mso-height-percent:0;mso-wrap-distance-left:9pt;mso-wrap-distance-top:0;mso-wrap-distance-right:9pt;mso-wrap-distance-bottom:0;mso-position-horizontal:absolute;mso-position-horizontal-relative:text;mso-position-vertical:absolute;mso-position-vertical-relative:text;mso-width-percent:0;mso-height-percent:0;mso-width-relative:margin;mso-height-relative:margin;v-text-anchor:top" o:gfxdata="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" fillcolor="white [3201]" strokeweight=".5pt">
+                <v:textbox>
+                  <w:txbxContent>
+                    <w:p>
+                      <w:r>
+                        <w:t>Client</w:t>
+                      </w:r>
+                    </w:p>
+                  </w:txbxContent>
+                </v:textbox>
+              </v:shape>
+            </w:pict>
+          </mc:Fallback>
+        </mc:AlternateContent>
+      </w:r>
+      <w:r>
+        <w:rPr>
+          <w:noProof/>
+        </w:rPr>
+        <mc:AlternateContent>
+          <mc:Choice Requires="wps">
+            <w:drawing>
+              <wp:anchor distT="0" distB="0" distL="114300" distR="114300" simplePos="0" relativeHeight="251667456" behindDoc="0" locked="0" layoutInCell="1" allowOverlap="1" wp14:anchorId="672C35B1" wp14:editId="0D01E284">
+                <wp:simplePos x="0" y="0"/>
+                <wp:positionH relativeFrom="column">
+                  <wp:posOffset>3860800</wp:posOffset>
+                </wp:positionH>
+                <wp:positionV relativeFrom="paragraph">
+                  <wp:posOffset>2352561</wp:posOffset>
+                </wp:positionV>
+                <wp:extent cx="368360" cy="472367"/>
+                <wp:effectExtent l="0" t="0" r="12700" b="23495"/>
+                <wp:wrapNone/>
+                <wp:docPr id="11" name="Cylinder 11"/>
+                <wp:cNvGraphicFramePr/>
+                <a:graphic xmlns:a="http://schemas.openxmlformats.org/drawingml/2006/main">
+                  <a:graphicData uri="http://schemas.microsoft.com/office/word/2010/wordprocessingShape">
+                    <wps:wsp>
+                      <wps:cNvSpPr/>
+                      <wps:spPr>
+                        <a:xfrm>
+                          <a:off x="0" y="0"/>
+                          <a:ext cx="368360" cy="472367"/>
+                        </a:xfrm>
+                        <a:prstGeom prst="can">
+                          <a:avLst/>
+                        </a:prstGeom>
+                        <a:solidFill>
+                          <a:schemeClr val="bg1"/>
+                        </a:solidFill>
+                      </wps:spPr>
+                      <wps:style>
+                        <a:lnRef idx="2">
+                          <a:schemeClr val="accent1">
+                            <a:shade val="50000"/>
+                          </a:schemeClr>
+                        </a:lnRef>
+                        <a:fillRef idx="1">
+                          <a:schemeClr val="accent1"/>
+                        </a:fillRef>
+                        <a:effectRef idx="0">
+                          <a:schemeClr val="accent1"/>
+                        </a:effectRef>
+                        <a:fontRef idx="minor">
+                          <a:schemeClr val="lt1"/>
+                        </a:fontRef>
+                      </wps:style>
+                      <wps:bodyPr rot="0" spcFirstLastPara="0" vertOverflow="overflow" horzOverflow="overflow" vert="horz" wrap="square" lIns="91440" tIns="45720" rIns="91440" bIns="45720" numCol="1" spcCol="0" rtlCol="0" fromWordArt="0" anchor="ctr" anchorCtr="0" forceAA="0" compatLnSpc="1">
+                        <a:prstTxWarp prst="textNoShape">
+                          <a:avLst/>
+                        </a:prstTxWarp>
+                        <a:noAutofit/>
+                      </wps:bodyPr>
+                    </wps:wsp>
+                  </a:graphicData>
+                </a:graphic>
+                <wp14:sizeRelH relativeFrom="margin">
+                  <wp14:pctWidth>0</wp14:pctWidth>
+                </wp14:sizeRelH>
+                <wp14:sizeRelV relativeFrom="margin">
+                  <wp14:pctHeight>0</wp14:pctHeight>
+                </wp14:sizeRelV>
+              </wp:anchor>
+            </w:drawing>
+          </mc:Choice>
+          <mc:Fallback>
+            <w:pict>
+              <v:shapetype w14:anchorId="5F7D9D25" id="_x0000_t22" coordsize="21600,21600" o:spt="22" adj="5400" path="m10800,qx0@1l0@2qy10800,21600,21600@2l21600@1qy10800,xem0@1qy10800@0,21600@1nfe">
+                <v:formulas>
+                  <v:f eqn="val #0"/>
+                  <v:f eqn="prod #0 1 2"/>
+                  <v:f eqn="sum height 0 @1"/>
+                </v:formulas>
+                <v:path o:extrusionok="f" gradientshapeok="t" o:connecttype="custom" o:connectlocs="10800,@0;10800,0;0,10800;10800,21600;21600,10800" o:connectangles="270,270,180,90,0" textboxrect="0,@0,21600,@2"/>
+                <v:handles>
+                  <v:h position="center,#0" yrange="0,10800"/>
+                </v:handles>
+                <o:complex v:ext="view"/>
+              </v:shapetype>
+              <v:shape id="Cylinder 11" o:spid="_x0000_s1026" type="#_x0000_t22" style="position:absolute;margin-left:304pt;margin-top:185.25pt;width:29pt;height:37.2pt;z-index:251667456;visibility:visible;mso-wrap-style:square;mso-width-percent:0;mso-height-percent:0;mso-wrap-distance-left:9pt;mso-wrap-distance-top:0;mso-wrap-distance-right:9pt;mso-wrap-distance-bottom:0;mso-position-horizontal:absolute;mso-position-horizontal-relative:text;mso-position-vertical:absolute;mso-position-vertical-relative:text;mso-width-percent:0;mso-height-percent:0;mso-width-relative:margin;mso-height-relative:margin;v-text-anchor:middle" o:gfxdata="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" adj="4211" fillcolor="white [3212]" strokecolor="#1f3763 [1604]" strokeweight="1pt">
+                <v:stroke joinstyle="miter"/>
+              </v:shape>
+            </w:pict>
+          </mc:Fallback>
+        </mc:AlternateContent>
+      </w:r>
+      <w:r>
+        <w:rPr>
+          <w:noProof/>
+        </w:rPr>
+        <mc:AlternateContent>
+          <mc:Choice Requires="wps">
+            <w:drawing>
+              <wp:anchor distT="0" distB="0" distL="114300" distR="114300" simplePos="0" relativeHeight="251661312" behindDoc="0" locked="0" layoutInCell="1" allowOverlap="1" wp14:anchorId="0B250560" wp14:editId="0F20E0F8">
+                <wp:simplePos x="0" y="0"/>
+                <wp:positionH relativeFrom="column">
+                  <wp:posOffset>3562260</wp:posOffset>
+                </wp:positionH>
+                <wp:positionV relativeFrom="paragraph">
+                  <wp:posOffset>1768972</wp:posOffset>
+                </wp:positionV>
+                <wp:extent cx="914400" cy="1109414"/>
+                <wp:effectExtent l="0" t="0" r="19050" b="14605"/>
+                <wp:wrapNone/>
+                <wp:docPr id="3" name="Rectangle: Rounded Corners 3"/>
+                <wp:cNvGraphicFramePr/>
+                <a:graphic xmlns:a="http://schemas.openxmlformats.org/drawingml/2006/main">
+                  <a:graphicData uri="http://schemas.microsoft.com/office/word/2010/wordprocessingShape">
+                    <wps:wsp>
+                      <wps:cNvSpPr/>
+                      <wps:spPr>
+                        <a:xfrm>
+                          <a:off x="0" y="0"/>
+                          <a:ext cx="914400" cy="1109414"/>
+                        </a:xfrm>
+                        <a:prstGeom prst="roundRect">
+                          <a:avLst/>
+                        </a:prstGeom>
+                      </wps:spPr>
+                      <wps:style>
+                        <a:lnRef idx="2">
+                          <a:schemeClr val="accent1">
+                            <a:shade val="50000"/>
+                          </a:schemeClr>
+                        </a:lnRef>
+                        <a:fillRef idx="1">
+                          <a:schemeClr val="accent1"/>
+                        </a:fillRef>
+                        <a:effectRef idx="0">
+                          <a:schemeClr val="accent1"/>
+                        </a:effectRef>
+                        <a:fontRef idx="minor">
+                          <a:schemeClr val="lt1"/>
+                        </a:fontRef>
+                      </wps:style>
+                      <wps:txbx>
+                        <w:txbxContent>
+                          <w:p>
+                            <w:pPr>
+                              <w:jc w:val="center"/>
+                            </w:pPr>
+                            <w:r>
+                              <w:t>Beer Service</w:t>
+                            </w:r>
+                          </w:p>
+                          <w:p>
+                            <w:pPr>
+                              <w:jc w:val="center"/>
+                            </w:pPr>
+                          </w:p>
+                        </w:txbxContent>
+                      </wps:txbx>
+                      <wps:bodyPr rot="0" spcFirstLastPara="0" vertOverflow="overflow" horzOverflow="overflow" vert="horz" wrap="square" lIns="91440" tIns="45720" rIns="91440" bIns="45720" numCol="1" spcCol="0" rtlCol="0" fromWordArt="0" anchor="ctr" anchorCtr="0" forceAA="0" compatLnSpc="1">
+                        <a:prstTxWarp prst="textNoShape">
+                          <a:avLst/>
+                        </a:prstTxWarp>
+                        <a:noAutofit/>
+                      </wps:bodyPr>
+                    </wps:wsp>
+                  </a:graphicData>
+                </a:graphic>
+                <wp14:sizeRelV relativeFrom="margin">
+                  <wp14:pctHeight>0</wp14:pctHeight>
+                </wp14:sizeRelV>
+              </wp:anchor>
+            </w:drawing>
+          </mc:Choice>
+          <mc:Fallback>
+            <w:pict>
+              <v:roundrect w14:anchorId="0B250560" id="Rectangle: Rounded Corners 3" o:spid="_x0000_s1030" style="position:absolute;margin-left:280.5pt;margin-top:139.3pt;width:1in;height:87.35pt;z-index:251661312;visibility:visible;mso-wrap-style:square;mso-height-percent:0;mso-wrap-distance-left:9pt;mso-wrap-distance-top:0;mso-wrap-distance-right:9pt;mso-wrap-distance-bottom:0;mso-position-horizontal:absolute;mso-position-horizontal-relative:text;mso-position-vertical:absolute;mso-position-vertical-relative:text;mso-height-percent:0;mso-height-relative:margin;v-text-anchor:middle" arcsize="10923f" o:gfxdata="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" fillcolor="#4472c4 [3204]" strokecolor="#1f3763 [1604]" strokeweight="1pt">
+                <v:stroke joinstyle="miter"/>
+                <v:textbox>
+                  <w:txbxContent>
+                    <w:p>
+                      <w:pPr>
+                        <w:jc w:val="center"/>
+                      </w:pPr>
+                      <w:r>
+                        <w:t>Beer Service</w:t>
+                      </w:r>
+                    </w:p>
+                    <w:p>
+                      <w:pPr>
+                        <w:jc w:val="center"/>
+                      </w:pPr>
+                    </w:p>
+                  </w:txbxContent>
+                </v:textbox>
+              </v:roundrect>
+            </w:pict>
+          </mc:Fallback>
+        </mc:AlternateContent>
+      </w:r>
+      <w:r>
+        <w:rPr>
+          <w:noProof/>
+        </w:rPr>
+        <mc:AlternateContent>
+          <mc:Choice Requires="wps">
+            <w:drawing>
+              <wp:anchor distT="0" distB="0" distL="114300" distR="114300" simplePos="0" relativeHeight="251662336" behindDoc="0" locked="0" layoutInCell="1" allowOverlap="1" wp14:anchorId="5962DC69" wp14:editId="7451CEA5">
+                <wp:simplePos x="0" y="0"/>
+                <wp:positionH relativeFrom="column">
+                  <wp:posOffset>2149490</wp:posOffset>
+                </wp:positionH>
+                <wp:positionV relativeFrom="paragraph">
+                  <wp:posOffset>1729969</wp:posOffset>
+                </wp:positionV>
+                <wp:extent cx="914400" cy="1126749"/>
+                <wp:effectExtent l="0" t="0" r="19050" b="16510"/>
+                <wp:wrapNone/>
+                <wp:docPr id="4" name="Rectangle: Rounded Corners 4"/>
+                <wp:cNvGraphicFramePr/>
+                <a:graphic xmlns:a="http://schemas.openxmlformats.org/drawingml/2006/main">
+                  <a:graphicData uri="http://schemas.microsoft.com/office/word/2010/wordprocessingShape">
+                    <wps:wsp>
+                      <wps:cNvSpPr/>
+                      <wps:spPr>
+                        <a:xfrm>
+                          <a:off x="0" y="0"/>
+                          <a:ext cx="914400" cy="1126749"/>
+                        </a:xfrm>
+                        <a:prstGeom prst="roundRect">
+                          <a:avLst/>
+                        </a:prstGeom>
+                      </wps:spPr>
+                      <wps:style>
+                        <a:lnRef idx="2">
+                          <a:schemeClr val="accent1">
+                            <a:shade val="50000"/>
+                          </a:schemeClr>
+                        </a:lnRef>
+                        <a:fillRef idx="1">
+                          <a:schemeClr val="accent1"/>
+                        </a:fillRef>
+                        <a:effectRef idx="0">
+                          <a:schemeClr val="accent1"/>
+                        </a:effectRef>
+                        <a:fontRef idx="minor">
+                          <a:schemeClr val="lt1"/>
+                        </a:fontRef>
+                      </wps:style>
+                      <wps:txbx>
+                        <w:txbxContent>
+                          <w:p>
+                            <w:pPr>
+                              <w:jc w:val="center"/>
+                            </w:pPr>
+                            <w:r>
+                              <w:t>User Service</w:t>
+                            </w:r>
+                          </w:p>
+                          <w:p>
+                            <w:pPr>
+                              <w:jc w:val="center"/>
+                            </w:pPr>
+                          </w:p>
+                        </w:txbxContent>
+                      </wps:txbx>
+                      <wps:bodyPr rot="0" spcFirstLastPara="0" vertOverflow="overflow" horzOverflow="overflow" vert="horz" wrap="square" lIns="91440" tIns="45720" rIns="91440" bIns="45720" numCol="1" spcCol="0" rtlCol="0" fromWordArt="0" anchor="ctr" anchorCtr="0" forceAA="0" compatLnSpc="1">
+                        <a:prstTxWarp prst="textNoShape">
+                          <a:avLst/>
+                        </a:prstTxWarp>
+                        <a:noAutofit/>
+                      </wps:bodyPr>
+                    </wps:wsp>
+                  </a:graphicData>
+                </a:graphic>
+                <wp14:sizeRelV relativeFrom="margin">
+                  <wp14:pctHeight>0</wp14:pctHeight>
+                </wp14:sizeRelV>
+              </wp:anchor>
+            </w:drawing>
+          </mc:Choice>
+          <mc:Fallback>
+            <w:pict>
+              <v:roundrect w14:anchorId="5962DC69" id="Rectangle: Rounded Corners 4" o:spid="_x0000_s1031" style="position:absolute;margin-left:169.25pt;margin-top:136.2pt;width:1in;height:88.7pt;z-index:251662336;visibility:visible;mso-wrap-style:square;mso-height-percent:0;mso-wrap-distance-left:9pt;mso-wrap-distance-top:0;mso-wrap-distance-right:9pt;mso-wrap-distance-bottom:0;mso-position-horizontal:absolute;mso-position-horizontal-relative:text;mso-position-vertical:absolute;mso-position-vertical-relative:text;mso-height-percent:0;mso-height-relative:margin;v-text-anchor:middle" arcsize="10923f" o:gfxdata="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" fillcolor="#4472c4 [3204]" strokecolor="#1f3763 [1604]" strokeweight="1pt">
+                <v:stroke joinstyle="miter"/>
+                <v:textbox>
+                  <w:txbxContent>
+                    <w:p>
+                      <w:pPr>
+                        <w:jc w:val="center"/>
+                      </w:pPr>
+                      <w:r>
+                        <w:t>User Service</w:t>
+                      </w:r>
+                    </w:p>
+                    <w:p>
+                      <w:pPr>
+                        <w:jc w:val="center"/>
+                      </w:pPr>
+                    </w:p>
+                  </w:txbxContent>
+                </v:textbox>
+              </v:roundrect>
+            </w:pict>
+          </mc:Fallback>
+        </mc:AlternateContent>
+      </w:r>
+      <w:r>
+        <w:rPr>
+          <w:noProof/>
+        </w:rPr>
+        <mc:AlternateContent>
+          <mc:Choice Requires="wps">
+            <w:drawing>
+              <wp:anchor distT="0" distB="0" distL="114300" distR="114300" simplePos="0" relativeHeight="251666432" behindDoc="0" locked="0" layoutInCell="1" allowOverlap="1" wp14:anchorId="6EFE1419" wp14:editId="7E465B1A">
+                <wp:simplePos x="0" y="0"/>
+                <wp:positionH relativeFrom="column">
+                  <wp:posOffset>2426034</wp:posOffset>
+                </wp:positionH>
+                <wp:positionV relativeFrom="paragraph">
+                  <wp:posOffset>2335972</wp:posOffset>
                 </wp:positionV>
                 <wp:extent cx="351026" cy="446366"/>
                 <wp:effectExtent l="0" t="0" r="11430" b="11430"/>
@@ -384,346 +1033,9 @@
           </mc:Choice>
           <mc:Fallback>
             <w:pict>
-              <v:shapetype w14:anchorId="57BE76C7" id="_x0000_t22" coordsize="21600,21600" o:spt="22" adj="5400" path="m10800,qx0@1l0@2qy10800,21600,21600@2l21600@1qy10800,xem0@1qy10800@0,21600@1nfe">
-                <v:formulas>
-                  <v:f eqn="val #0"/>
-                  <v:f eqn="prod #0 1 2"/>
-                  <v:f eqn="sum height 0 @1"/>
-                </v:formulas>
-                <v:path o:extrusionok="f" gradientshapeok="t" o:connecttype="custom" o:connectlocs="10800,@0;10800,0;0,10800;10800,21600;21600,10800" o:connectangles="270,270,180,90,0" textboxrect="0,@0,21600,@2"/>
-                <v:handles>
-                  <v:h position="center,#0" yrange="0,10800"/>
-                </v:handles>
-                <o:complex v:ext="view"/>
-              </v:shapetype>
-              <v:shape id="Cylinder 10" o:spid="_x0000_s1026" type="#_x0000_t22" style="position:absolute;margin-left:192.1pt;margin-top:204.8pt;width:27.65pt;height:35.15pt;z-index:251666432;visibility:visible;mso-wrap-style:square;mso-width-percent:0;mso-height-percent:0;mso-wrap-distance-left:9pt;mso-wrap-distance-top:0;mso-wrap-distance-right:9pt;mso-wrap-distance-bottom:0;mso-position-horizontal:absolute;mso-position-horizontal-relative:text;mso-position-vertical:absolute;mso-position-vertical-relative:text;mso-width-percent:0;mso-height-percent:0;mso-width-relative:margin;mso-height-relative:margin;v-text-anchor:middle" o:gfxdata="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" adj="4247" fillcolor="white [3212]" strokecolor="#1f3763 [1604]" strokeweight="1pt">
+              <v:shape w14:anchorId="0B663DC7" id="Cylinder 10" o:spid="_x0000_s1026" type="#_x0000_t22" style="position:absolute;margin-left:191.05pt;margin-top:183.95pt;width:27.65pt;height:35.15pt;z-index:251666432;visibility:visible;mso-wrap-style:square;mso-width-percent:0;mso-height-percent:0;mso-wrap-distance-left:9pt;mso-wrap-distance-top:0;mso-wrap-distance-right:9pt;mso-wrap-distance-bottom:0;mso-position-horizontal:absolute;mso-position-horizontal-relative:text;mso-position-vertical:absolute;mso-position-vertical-relative:text;mso-width-percent:0;mso-height-percent:0;mso-width-relative:margin;mso-height-relative:margin;v-text-anchor:middle" o:gfxdata="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" adj="4247" fillcolor="white [3212]" strokecolor="#1f3763 [1604]" strokeweight="1pt">
                 <v:stroke joinstyle="miter"/>
               </v:shape>
-            </w:pict>
-          </mc:Fallback>
-        </mc:AlternateContent>
-      </w:r>
-      <w:r>
-        <w:rPr>
-          <w:noProof/>
-        </w:rPr>
-        <mc:AlternateContent>
-          <mc:Choice Requires="wps">
-            <w:drawing>
-              <wp:anchor distT="0" distB="0" distL="114300" distR="114300" simplePos="0" relativeHeight="251662336" behindDoc="0" locked="0" layoutInCell="1" allowOverlap="1" wp14:anchorId="5962DC69" wp14:editId="4154BA45">
-                <wp:simplePos x="0" y="0"/>
-                <wp:positionH relativeFrom="column">
-                  <wp:posOffset>2149490</wp:posOffset>
-                </wp:positionH>
-                <wp:positionV relativeFrom="paragraph">
-                  <wp:posOffset>1729969</wp:posOffset>
-                </wp:positionV>
-                <wp:extent cx="914400" cy="1399768"/>
-                <wp:effectExtent l="0" t="0" r="19050" b="10160"/>
-                <wp:wrapNone/>
-                <wp:docPr id="4" name="Rectangle: Rounded Corners 4"/>
-                <wp:cNvGraphicFramePr/>
-                <a:graphic xmlns:a="http://schemas.openxmlformats.org/drawingml/2006/main">
-                  <a:graphicData uri="http://schemas.microsoft.com/office/word/2010/wordprocessingShape">
-                    <wps:wsp>
-                      <wps:cNvSpPr/>
-                      <wps:spPr>
-                        <a:xfrm>
-                          <a:off x="0" y="0"/>
-                          <a:ext cx="914400" cy="1399768"/>
-                        </a:xfrm>
-                        <a:prstGeom prst="roundRect">
-                          <a:avLst/>
-                        </a:prstGeom>
-                      </wps:spPr>
-                      <wps:style>
-                        <a:lnRef idx="2">
-                          <a:schemeClr val="accent1">
-                            <a:shade val="50000"/>
-                          </a:schemeClr>
-                        </a:lnRef>
-                        <a:fillRef idx="1">
-                          <a:schemeClr val="accent1"/>
-                        </a:fillRef>
-                        <a:effectRef idx="0">
-                          <a:schemeClr val="accent1"/>
-                        </a:effectRef>
-                        <a:fontRef idx="minor">
-                          <a:schemeClr val="lt1"/>
-                        </a:fontRef>
-                      </wps:style>
-                      <wps:txbx>
-                        <w:txbxContent>
-                          <w:p>
-                            <w:pPr>
-                              <w:jc w:val="center"/>
-                            </w:pPr>
-                            <w:r>
-                              <w:t>User Service</w:t>
-                            </w:r>
-                          </w:p>
-                          <w:p>
-                            <w:pPr>
-                              <w:jc w:val="center"/>
-                            </w:pPr>
-                            <w:r>
-                              <w:t>Client</w:t>
-                            </w:r>
-                          </w:p>
-                          <w:p>
-                            <w:pPr>
-                              <w:jc w:val="center"/>
-                            </w:pPr>
-                          </w:p>
-                        </w:txbxContent>
-                      </wps:txbx>
-                      <wps:bodyPr rot="0" spcFirstLastPara="0" vertOverflow="overflow" horzOverflow="overflow" vert="horz" wrap="square" lIns="91440" tIns="45720" rIns="91440" bIns="45720" numCol="1" spcCol="0" rtlCol="0" fromWordArt="0" anchor="ctr" anchorCtr="0" forceAA="0" compatLnSpc="1">
-                        <a:prstTxWarp prst="textNoShape">
-                          <a:avLst/>
-                        </a:prstTxWarp>
-                        <a:noAutofit/>
-                      </wps:bodyPr>
-                    </wps:wsp>
-                  </a:graphicData>
-                </a:graphic>
-                <wp14:sizeRelV relativeFrom="margin">
-                  <wp14:pctHeight>0</wp14:pctHeight>
-                </wp14:sizeRelV>
-              </wp:anchor>
-            </w:drawing>
-          </mc:Choice>
-          <mc:Fallback>
-            <w:pict>
-              <v:roundrect w14:anchorId="5962DC69" id="Rectangle: Rounded Corners 4" o:spid="_x0000_s1026" style="position:absolute;margin-left:169.25pt;margin-top:136.2pt;width:1in;height:110.2pt;z-index:251662336;visibility:visible;mso-wrap-style:square;mso-height-percent:0;mso-wrap-distance-left:9pt;mso-wrap-distance-top:0;mso-wrap-distance-right:9pt;mso-wrap-distance-bottom:0;mso-position-horizontal:absolute;mso-position-horizontal-relative:text;mso-position-vertical:absolute;mso-position-vertical-relative:text;mso-height-percent:0;mso-height-relative:margin;v-text-anchor:middle" arcsize="10923f" o:gfxdata="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" fillcolor="#4472c4 [3204]" strokecolor="#1f3763 [1604]" strokeweight="1pt">
-                <v:stroke joinstyle="miter"/>
-                <v:textbox>
-                  <w:txbxContent>
-                    <w:p>
-                      <w:pPr>
-                        <w:jc w:val="center"/>
-                      </w:pPr>
-                      <w:r>
-                        <w:t>User Service</w:t>
-                      </w:r>
-                    </w:p>
-                    <w:p>
-                      <w:pPr>
-                        <w:jc w:val="center"/>
-                      </w:pPr>
-                      <w:r>
-                        <w:t>Client</w:t>
-                      </w:r>
-                    </w:p>
-                    <w:p>
-                      <w:pPr>
-                        <w:jc w:val="center"/>
-                      </w:pPr>
-                    </w:p>
-                  </w:txbxContent>
-                </v:textbox>
-              </v:roundrect>
-            </w:pict>
-          </mc:Fallback>
-        </mc:AlternateContent>
-      </w:r>
-      <w:r>
-        <w:rPr>
-          <w:noProof/>
-        </w:rPr>
-        <mc:AlternateContent>
-          <mc:Choice Requires="wps">
-            <w:drawing>
-              <wp:anchor distT="0" distB="0" distL="114300" distR="114300" simplePos="0" relativeHeight="251667456" behindDoc="0" locked="0" layoutInCell="1" allowOverlap="1" wp14:anchorId="672C35B1" wp14:editId="4B1C9549">
-                <wp:simplePos x="0" y="0"/>
-                <wp:positionH relativeFrom="column">
-                  <wp:posOffset>3860800</wp:posOffset>
-                </wp:positionH>
-                <wp:positionV relativeFrom="paragraph">
-                  <wp:posOffset>2595790</wp:posOffset>
-                </wp:positionV>
-                <wp:extent cx="368360" cy="472367"/>
-                <wp:effectExtent l="0" t="0" r="12700" b="23495"/>
-                <wp:wrapNone/>
-                <wp:docPr id="11" name="Cylinder 11"/>
-                <wp:cNvGraphicFramePr/>
-                <a:graphic xmlns:a="http://schemas.openxmlformats.org/drawingml/2006/main">
-                  <a:graphicData uri="http://schemas.microsoft.com/office/word/2010/wordprocessingShape">
-                    <wps:wsp>
-                      <wps:cNvSpPr/>
-                      <wps:spPr>
-                        <a:xfrm>
-                          <a:off x="0" y="0"/>
-                          <a:ext cx="368360" cy="472367"/>
-                        </a:xfrm>
-                        <a:prstGeom prst="can">
-                          <a:avLst/>
-                        </a:prstGeom>
-                        <a:solidFill>
-                          <a:schemeClr val="bg1"/>
-                        </a:solidFill>
-                      </wps:spPr>
-                      <wps:style>
-                        <a:lnRef idx="2">
-                          <a:schemeClr val="accent1">
-                            <a:shade val="50000"/>
-                          </a:schemeClr>
-                        </a:lnRef>
-                        <a:fillRef idx="1">
-                          <a:schemeClr val="accent1"/>
-                        </a:fillRef>
-                        <a:effectRef idx="0">
-                          <a:schemeClr val="accent1"/>
-                        </a:effectRef>
-                        <a:fontRef idx="minor">
-                          <a:schemeClr val="lt1"/>
-                        </a:fontRef>
-                      </wps:style>
-                      <wps:bodyPr rot="0" spcFirstLastPara="0" vertOverflow="overflow" horzOverflow="overflow" vert="horz" wrap="square" lIns="91440" tIns="45720" rIns="91440" bIns="45720" numCol="1" spcCol="0" rtlCol="0" fromWordArt="0" anchor="ctr" anchorCtr="0" forceAA="0" compatLnSpc="1">
-                        <a:prstTxWarp prst="textNoShape">
-                          <a:avLst/>
-                        </a:prstTxWarp>
-                        <a:noAutofit/>
-                      </wps:bodyPr>
-                    </wps:wsp>
-                  </a:graphicData>
-                </a:graphic>
-                <wp14:sizeRelH relativeFrom="margin">
-                  <wp14:pctWidth>0</wp14:pctWidth>
-                </wp14:sizeRelH>
-                <wp14:sizeRelV relativeFrom="margin">
-                  <wp14:pctHeight>0</wp14:pctHeight>
-                </wp14:sizeRelV>
-              </wp:anchor>
-            </w:drawing>
-          </mc:Choice>
-          <mc:Fallback>
-            <w:pict>
-              <v:shape w14:anchorId="12CB0E38" id="Cylinder 11" o:spid="_x0000_s1026" type="#_x0000_t22" style="position:absolute;margin-left:304pt;margin-top:204.4pt;width:29pt;height:37.2pt;z-index:251667456;visibility:visible;mso-wrap-style:square;mso-width-percent:0;mso-height-percent:0;mso-wrap-distance-left:9pt;mso-wrap-distance-top:0;mso-wrap-distance-right:9pt;mso-wrap-distance-bottom:0;mso-position-horizontal:absolute;mso-position-horizontal-relative:text;mso-position-vertical:absolute;mso-position-vertical-relative:text;mso-width-percent:0;mso-height-percent:0;mso-width-relative:margin;mso-height-relative:margin;v-text-anchor:middle" o:gfxdata="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" adj="4211" fillcolor="white [3212]" strokecolor="#1f3763 [1604]" strokeweight="1pt">
-                <v:stroke joinstyle="miter"/>
-              </v:shape>
-            </w:pict>
-          </mc:Fallback>
-        </mc:AlternateContent>
-      </w:r>
-      <w:r>
-        <w:rPr>
-          <w:noProof/>
-        </w:rPr>
-        <mc:AlternateContent>
-          <mc:Choice Requires="wps">
-            <w:drawing>
-              <wp:anchor distT="0" distB="0" distL="114300" distR="114300" simplePos="0" relativeHeight="251661312" behindDoc="0" locked="0" layoutInCell="1" allowOverlap="1" wp14:anchorId="0B250560" wp14:editId="5316C386">
-                <wp:simplePos x="0" y="0"/>
-                <wp:positionH relativeFrom="column">
-                  <wp:posOffset>3562260</wp:posOffset>
-                </wp:positionH>
-                <wp:positionV relativeFrom="paragraph">
-                  <wp:posOffset>1768973</wp:posOffset>
-                </wp:positionV>
-                <wp:extent cx="914400" cy="1347764"/>
-                <wp:effectExtent l="0" t="0" r="19050" b="24130"/>
-                <wp:wrapNone/>
-                <wp:docPr id="3" name="Rectangle: Rounded Corners 3"/>
-                <wp:cNvGraphicFramePr/>
-                <a:graphic xmlns:a="http://schemas.openxmlformats.org/drawingml/2006/main">
-                  <a:graphicData uri="http://schemas.microsoft.com/office/word/2010/wordprocessingShape">
-                    <wps:wsp>
-                      <wps:cNvSpPr/>
-                      <wps:spPr>
-                        <a:xfrm>
-                          <a:off x="0" y="0"/>
-                          <a:ext cx="914400" cy="1347764"/>
-                        </a:xfrm>
-                        <a:prstGeom prst="roundRect">
-                          <a:avLst/>
-                        </a:prstGeom>
-                      </wps:spPr>
-                      <wps:style>
-                        <a:lnRef idx="2">
-                          <a:schemeClr val="accent1">
-                            <a:shade val="50000"/>
-                          </a:schemeClr>
-                        </a:lnRef>
-                        <a:fillRef idx="1">
-                          <a:schemeClr val="accent1"/>
-                        </a:fillRef>
-                        <a:effectRef idx="0">
-                          <a:schemeClr val="accent1"/>
-                        </a:effectRef>
-                        <a:fontRef idx="minor">
-                          <a:schemeClr val="lt1"/>
-                        </a:fontRef>
-                      </wps:style>
-                      <wps:txbx>
-                        <w:txbxContent>
-                          <w:p>
-                            <w:pPr>
-                              <w:jc w:val="center"/>
-                            </w:pPr>
-                            <w:r>
-                              <w:t>Beer Service</w:t>
-                            </w:r>
-                          </w:p>
-                          <w:p>
-                            <w:pPr>
-                              <w:jc w:val="center"/>
-                            </w:pPr>
-                            <w:r>
-                              <w:t>Client</w:t>
-                            </w:r>
-                          </w:p>
-                          <w:p>
-                            <w:pPr>
-                              <w:jc w:val="center"/>
-                            </w:pPr>
-                          </w:p>
-                        </w:txbxContent>
-                      </wps:txbx>
-                      <wps:bodyPr rot="0" spcFirstLastPara="0" vertOverflow="overflow" horzOverflow="overflow" vert="horz" wrap="square" lIns="91440" tIns="45720" rIns="91440" bIns="45720" numCol="1" spcCol="0" rtlCol="0" fromWordArt="0" anchor="ctr" anchorCtr="0" forceAA="0" compatLnSpc="1">
-                        <a:prstTxWarp prst="textNoShape">
-                          <a:avLst/>
-                        </a:prstTxWarp>
-                        <a:noAutofit/>
-                      </wps:bodyPr>
-                    </wps:wsp>
-                  </a:graphicData>
-                </a:graphic>
-                <wp14:sizeRelV relativeFrom="margin">
-                  <wp14:pctHeight>0</wp14:pctHeight>
-                </wp14:sizeRelV>
-              </wp:anchor>
-            </w:drawing>
-          </mc:Choice>
-          <mc:Fallback>
-            <w:pict>
-              <v:roundrect w14:anchorId="0B250560" id="Rectangle: Rounded Corners 3" o:spid="_x0000_s1027" style="position:absolute;margin-left:280.5pt;margin-top:139.3pt;width:1in;height:106.1pt;z-index:251661312;visibility:visible;mso-wrap-style:square;mso-height-percent:0;mso-wrap-distance-left:9pt;mso-wrap-distance-top:0;mso-wrap-distance-right:9pt;mso-wrap-distance-bottom:0;mso-position-horizontal:absolute;mso-position-horizontal-relative:text;mso-position-vertical:absolute;mso-position-vertical-relative:text;mso-height-percent:0;mso-height-relative:margin;v-text-anchor:middle" arcsize="10923f" o:gfxdata="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" fillcolor="#4472c4 [3204]" strokecolor="#1f3763 [1604]" strokeweight="1pt">
-                <v:stroke joinstyle="miter"/>
-                <v:textbox>
-                  <w:txbxContent>
-                    <w:p>
-                      <w:pPr>
-                        <w:jc w:val="center"/>
-                      </w:pPr>
-                      <w:r>
-                        <w:t>Beer Service</w:t>
-                      </w:r>
-                    </w:p>
-                    <w:p>
-                      <w:pPr>
-                        <w:jc w:val="center"/>
-                      </w:pPr>
-                      <w:r>
-                        <w:t>Client</w:t>
-                      </w:r>
-                    </w:p>
-                    <w:p>
-                      <w:pPr>
-                        <w:jc w:val="center"/>
-                      </w:pPr>
-                    </w:p>
-                  </w:txbxContent>
-                </v:textbox>
-              </v:roundrect>
             </w:pict>
           </mc:Fallback>
         </mc:AlternateContent>
@@ -793,7 +1105,7 @@
           </mc:Choice>
           <mc:Fallback>
             <w:pict>
-              <v:shapetype w14:anchorId="1260BA89" id="_x0000_t32" coordsize="21600,21600" o:spt="32" o:oned="t" path="m,l21600,21600e" filled="f">
+              <v:shapetype w14:anchorId="4DA920D1" id="_x0000_t32" coordsize="21600,21600" o:spt="32" o:oned="t" path="m,l21600,21600e" filled="f">
                 <v:path arrowok="t" fillok="f" o:connecttype="none"/>
                 <o:lock v:ext="edit" shapetype="t"/>
               </v:shapetype>
@@ -869,7 +1181,7 @@
           </mc:Choice>
           <mc:Fallback>
             <w:pict>
-              <v:shape w14:anchorId="32F9CBEA" id="Straight Arrow Connector 9" o:spid="_x0000_s1026" type="#_x0000_t32" style="position:absolute;margin-left:270.25pt;margin-top:90.5pt;width:46.85pt;height:47.9pt;flip:x y;z-index:251665408;visibility:visible;mso-wrap-style:square;mso-width-percent:0;mso-height-percent:0;mso-wrap-distance-left:9pt;mso-wrap-distance-top:0;mso-wrap-distance-right:9pt;mso-wrap-distance-bottom:0;mso-position-horizontal:absolute;mso-position-horizontal-relative:text;mso-position-vertical:absolute;mso-position-vertical-relative:text;mso-width-percent:0;mso-height-percent:0;mso-width-relative:margin;mso-height-relative:margin" o:gfxdata="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" strokecolor="#4472c4 [3204]" strokeweight=".5pt">
+              <v:shape w14:anchorId="77BCB365" id="Straight Arrow Connector 9" o:spid="_x0000_s1026" type="#_x0000_t32" style="position:absolute;margin-left:270.25pt;margin-top:90.5pt;width:46.85pt;height:47.9pt;flip:x y;z-index:251665408;visibility:visible;mso-wrap-style:square;mso-width-percent:0;mso-height-percent:0;mso-wrap-distance-left:9pt;mso-wrap-distance-top:0;mso-wrap-distance-right:9pt;mso-wrap-distance-bottom:0;mso-position-horizontal:absolute;mso-position-horizontal-relative:text;mso-position-vertical:absolute;mso-position-vertical-relative:text;mso-width-percent:0;mso-height-percent:0;mso-width-relative:margin;mso-height-relative:margin" o:gfxdata="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" strokecolor="#4472c4 [3204]" strokeweight=".5pt">
                 <v:stroke endarrow="block" joinstyle="miter"/>
               </v:shape>
             </w:pict>
@@ -935,7 +1247,7 @@
           </mc:Choice>
           <mc:Fallback>
             <w:pict>
-              <v:shape w14:anchorId="3752A92E" id="Straight Arrow Connector 5" o:spid="_x0000_s1026" type="#_x0000_t32" style="position:absolute;margin-left:149.8pt;margin-top:51.95pt;width:63.15pt;height:.7pt;z-index:251663360;visibility:visible;mso-wrap-style:square;mso-wrap-distance-left:9pt;mso-wrap-distance-top:0;mso-wrap-distance-right:9pt;mso-wrap-distance-bottom:0;mso-position-horizontal:absolute;mso-position-horizontal-relative:text;mso-position-vertical:absolute;mso-position-vertical-relative:text" o:gfxdata="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" strokecolor="#4472c4 [3204]" strokeweight=".5pt">
+              <v:shape w14:anchorId="724C9885" id="Straight Arrow Connector 5" o:spid="_x0000_s1026" type="#_x0000_t32" style="position:absolute;margin-left:149.8pt;margin-top:51.95pt;width:63.15pt;height:.7pt;z-index:251663360;visibility:visible;mso-wrap-style:square;mso-wrap-distance-left:9pt;mso-wrap-distance-top:0;mso-wrap-distance-right:9pt;mso-wrap-distance-bottom:0;mso-position-horizontal:absolute;mso-position-horizontal-relative:text;mso-position-vertical:absolute;mso-position-vertical-relative:text" o:gfxdata="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" strokecolor="#4472c4 [3204]" strokeweight=".5pt">
                 <v:stroke endarrow="block" joinstyle="miter"/>
               </v:shape>
             </w:pict>
@@ -949,7 +1261,7 @@
         <mc:AlternateContent>
           <mc:Choice Requires="wps">
             <w:drawing>
-              <wp:anchor distT="0" distB="0" distL="114300" distR="114300" simplePos="0" relativeHeight="251659264" behindDoc="0" locked="0" layoutInCell="1" allowOverlap="1" wp14:anchorId="3A5C08BF" wp14:editId="662C1B37">
+              <wp:anchor distT="0" distB="0" distL="114300" distR="114300" simplePos="0" relativeHeight="251659264" behindDoc="0" locked="0" layoutInCell="1" allowOverlap="1" wp14:anchorId="3A5C08BF" wp14:editId="0F3505DB">
                 <wp:simplePos x="0" y="0"/>
                 <wp:positionH relativeFrom="column">
                   <wp:posOffset>904604</wp:posOffset>
@@ -1001,14 +1313,6 @@
                               <w:t>Brewery Service</w:t>
                             </w:r>
                           </w:p>
-                          <w:p>
-                            <w:pPr>
-                              <w:jc w:val="center"/>
-                            </w:pPr>
-                            <w:r>
-                              <w:t>Client</w:t>
-                            </w:r>
-                          </w:p>
                         </w:txbxContent>
                       </wps:txbx>
                       <wps:bodyPr rot="0" spcFirstLastPara="0" vertOverflow="overflow" horzOverflow="overflow" vert="horz" wrap="square" lIns="91440" tIns="45720" rIns="91440" bIns="45720" numCol="1" spcCol="0" rtlCol="0" fromWordArt="0" anchor="ctr" anchorCtr="0" forceAA="0" compatLnSpc="1">
@@ -1025,7 +1329,7 @@
           </mc:Choice>
           <mc:Fallback>
             <w:pict>
-              <v:roundrect w14:anchorId="3A5C08BF" id="Rectangle: Rounded Corners 1" o:spid="_x0000_s1028" style="position:absolute;margin-left:71.25pt;margin-top:17.35pt;width:1in;height:1in;z-index:251659264;visibility:visible;mso-wrap-style:square;mso-wrap-distance-left:9pt;mso-wrap-distance-top:0;mso-wrap-distance-right:9pt;mso-wrap-distance-bottom:0;mso-position-horizontal:absolute;mso-position-horizontal-relative:text;mso-position-vertical:absolute;mso-position-vertical-relative:text;v-text-anchor:middle" arcsize="10923f" o:gfxdata="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" fillcolor="#4472c4 [3204]" strokecolor="#1f3763 [1604]" strokeweight="1pt">
+              <v:roundrect w14:anchorId="3A5C08BF" id="Rectangle: Rounded Corners 1" o:spid="_x0000_s1032" style="position:absolute;margin-left:71.25pt;margin-top:17.35pt;width:1in;height:1in;z-index:251659264;visibility:visible;mso-wrap-style:square;mso-wrap-distance-left:9pt;mso-wrap-distance-top:0;mso-wrap-distance-right:9pt;mso-wrap-distance-bottom:0;mso-position-horizontal:absolute;mso-position-horizontal-relative:text;mso-position-vertical:absolute;mso-position-vertical-relative:text;v-text-anchor:middle" arcsize="10923f" o:gfxdata="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" fillcolor="#4472c4 [3204]" strokecolor="#1f3763 [1604]" strokeweight="1pt">
                 <v:stroke joinstyle="miter"/>
                 <v:textbox>
                   <w:txbxContent>
@@ -1035,14 +1339,6 @@
                       </w:pPr>
                       <w:r>
                         <w:t>Brewery Service</w:t>
-                      </w:r>
-                    </w:p>
-                    <w:p>
-                      <w:pPr>
-                        <w:jc w:val="center"/>
-                      </w:pPr>
-                      <w:r>
-                        <w:t>Client</w:t>
                       </w:r>
                     </w:p>
                   </w:txbxContent>
@@ -1111,14 +1407,6 @@
                               <w:t>Eureka Server</w:t>
                             </w:r>
                           </w:p>
-                          <w:p>
-                            <w:pPr>
-                              <w:jc w:val="center"/>
-                            </w:pPr>
-                            <w:r>
-                              <w:t>Server</w:t>
-                            </w:r>
-                          </w:p>
                         </w:txbxContent>
                       </wps:txbx>
                       <wps:bodyPr rot="0" spcFirstLastPara="0" vertOverflow="overflow" horzOverflow="overflow" vert="horz" wrap="square" lIns="91440" tIns="45720" rIns="91440" bIns="45720" numCol="1" spcCol="0" rtlCol="0" fromWordArt="0" anchor="ctr" anchorCtr="0" forceAA="0" compatLnSpc="1">
@@ -1135,7 +1423,7 @@
           </mc:Choice>
           <mc:Fallback>
             <w:pict>
-              <v:roundrect w14:anchorId="3608AF8C" id="Rectangle: Rounded Corners 2" o:spid="_x0000_s1029" style="position:absolute;margin-left:220.05pt;margin-top:18.25pt;width:1in;height:1in;z-index:251660288;visibility:visible;mso-wrap-style:square;mso-wrap-distance-left:9pt;mso-wrap-distance-top:0;mso-wrap-distance-right:9pt;mso-wrap-distance-bottom:0;mso-position-horizontal:absolute;mso-position-horizontal-relative:margin;mso-position-vertical:absolute;mso-position-vertical-relative:text;v-text-anchor:middle" arcsize="10923f" o:gfxdata="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" fillcolor="#4472c4 [3204]" strokecolor="#1f3763 [1604]" strokeweight="1pt">
+              <v:roundrect w14:anchorId="3608AF8C" id="Rectangle: Rounded Corners 2" o:spid="_x0000_s1033" style="position:absolute;margin-left:220.05pt;margin-top:18.25pt;width:1in;height:1in;z-index:251660288;visibility:visible;mso-wrap-style:square;mso-wrap-distance-left:9pt;mso-wrap-distance-top:0;mso-wrap-distance-right:9pt;mso-wrap-distance-bottom:0;mso-position-horizontal:absolute;mso-position-horizontal-relative:margin;mso-position-vertical:absolute;mso-position-vertical-relative:text;v-text-anchor:middle" arcsize="10923f" o:gfxdata="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" fillcolor="#4472c4 [3204]" strokecolor="#1f3763 [1604]" strokeweight="1pt">
                 <v:stroke joinstyle="miter"/>
                 <v:textbox>
                   <w:txbxContent>
@@ -1145,14 +1433,6 @@
                       </w:pPr>
                       <w:r>
                         <w:t>Eureka Server</w:t>
-                      </w:r>
-                    </w:p>
-                    <w:p>
-                      <w:pPr>
-                        <w:jc w:val="center"/>
-                      </w:pPr>
-                      <w:r>
-                        <w:t>Server</w:t>
                       </w:r>
                     </w:p>
                   </w:txbxContent>

--- a/Ingram Brewery User Story and Diagrams.docx
+++ b/Ingram Brewery User Story and Diagrams.docx
@@ -305,6 +305,16 @@
           <w:numId w:val="2"/>
         </w:numPr>
       </w:pPr>
+      <w:proofErr w:type="spellStart"/>
+      <w:r>
+        <w:t>UserService</w:t>
+      </w:r>
+      <w:proofErr w:type="spellEnd"/>
+    </w:p>
+    <w:p>
+      <w:pPr>
+        <w:pStyle w:val="ListParagraph"/>
+      </w:pPr>
       <w:r>
         <w:rPr>
           <w:noProof/>
@@ -312,13 +322,102 @@
         <mc:AlternateContent>
           <mc:Choice Requires="wps">
             <w:drawing>
-              <wp:anchor distT="0" distB="0" distL="114300" distR="114300" simplePos="0" relativeHeight="251669504" behindDoc="0" locked="0" layoutInCell="1" allowOverlap="1" wp14:anchorId="40052A48" wp14:editId="7903C041">
+              <wp:anchor distT="0" distB="0" distL="114300" distR="114300" simplePos="0" relativeHeight="251668480" behindDoc="0" locked="0" layoutInCell="1" allowOverlap="1" wp14:anchorId="2F0C85F6" wp14:editId="10FD6D7B">
                 <wp:simplePos x="0" y="0"/>
                 <wp:positionH relativeFrom="column">
-                  <wp:posOffset>2994305</wp:posOffset>
+                  <wp:posOffset>1100747</wp:posOffset>
                 </wp:positionH>
                 <wp:positionV relativeFrom="paragraph">
-                  <wp:posOffset>245869</wp:posOffset>
+                  <wp:posOffset>210784</wp:posOffset>
+                </wp:positionV>
+                <wp:extent cx="541655" cy="242684"/>
+                <wp:effectExtent l="0" t="0" r="10795" b="24130"/>
+                <wp:wrapNone/>
+                <wp:docPr id="13" name="Text Box 13"/>
+                <wp:cNvGraphicFramePr/>
+                <a:graphic xmlns:a="http://schemas.openxmlformats.org/drawingml/2006/main">
+                  <a:graphicData uri="http://schemas.microsoft.com/office/word/2010/wordprocessingShape">
+                    <wps:wsp>
+                      <wps:cNvSpPr txBox="1"/>
+                      <wps:spPr>
+                        <a:xfrm>
+                          <a:off x="0" y="0"/>
+                          <a:ext cx="541655" cy="242684"/>
+                        </a:xfrm>
+                        <a:prstGeom prst="rect">
+                          <a:avLst/>
+                        </a:prstGeom>
+                        <a:solidFill>
+                          <a:schemeClr val="lt1"/>
+                        </a:solidFill>
+                        <a:ln w="6350">
+                          <a:solidFill>
+                            <a:prstClr val="black"/>
+                          </a:solidFill>
+                        </a:ln>
+                      </wps:spPr>
+                      <wps:txbx>
+                        <w:txbxContent>
+                          <w:p>
+                            <w:r>
+                              <w:t>Client</w:t>
+                            </w:r>
+                          </w:p>
+                        </w:txbxContent>
+                      </wps:txbx>
+                      <wps:bodyPr rot="0" spcFirstLastPara="0" vertOverflow="overflow" horzOverflow="overflow" vert="horz" wrap="square" lIns="91440" tIns="45720" rIns="91440" bIns="45720" numCol="1" spcCol="0" rtlCol="0" fromWordArt="0" anchor="t" anchorCtr="0" forceAA="0" compatLnSpc="1">
+                        <a:prstTxWarp prst="textNoShape">
+                          <a:avLst/>
+                        </a:prstTxWarp>
+                        <a:noAutofit/>
+                      </wps:bodyPr>
+                    </wps:wsp>
+                  </a:graphicData>
+                </a:graphic>
+                <wp14:sizeRelH relativeFrom="margin">
+                  <wp14:pctWidth>0</wp14:pctWidth>
+                </wp14:sizeRelH>
+                <wp14:sizeRelV relativeFrom="margin">
+                  <wp14:pctHeight>0</wp14:pctHeight>
+                </wp14:sizeRelV>
+              </wp:anchor>
+            </w:drawing>
+          </mc:Choice>
+          <mc:Fallback>
+            <w:pict>
+              <v:shapetype w14:anchorId="2F0C85F6" id="_x0000_t202" coordsize="21600,21600" o:spt="202" path="m,l,21600r21600,l21600,xe">
+                <v:stroke joinstyle="miter"/>
+                <v:path gradientshapeok="t" o:connecttype="rect"/>
+              </v:shapetype>
+              <v:shape id="Text Box 13" o:spid="_x0000_s1026" type="#_x0000_t202" style="position:absolute;left:0;text-align:left;margin-left:86.65pt;margin-top:16.6pt;width:42.65pt;height:19.1pt;z-index:251668480;visibility:visible;mso-wrap-style:square;mso-width-percent:0;mso-height-percent:0;mso-wrap-distance-left:9pt;mso-wrap-distance-top:0;mso-wrap-distance-right:9pt;mso-wrap-distance-bottom:0;mso-position-horizontal:absolute;mso-position-horizontal-relative:text;mso-position-vertical:absolute;mso-position-vertical-relative:text;mso-width-percent:0;mso-height-percent:0;mso-width-relative:margin;mso-height-relative:margin;v-text-anchor:top" o:gfxdata="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" fillcolor="white [3201]" strokeweight=".5pt">
+                <v:textbox>
+                  <w:txbxContent>
+                    <w:p>
+                      <w:r>
+                        <w:t>Client</w:t>
+                      </w:r>
+                    </w:p>
+                  </w:txbxContent>
+                </v:textbox>
+              </v:shape>
+            </w:pict>
+          </mc:Fallback>
+        </mc:AlternateContent>
+      </w:r>
+      <w:r>
+        <w:rPr>
+          <w:noProof/>
+        </w:rPr>
+        <mc:AlternateContent>
+          <mc:Choice Requires="wps">
+            <w:drawing>
+              <wp:anchor distT="0" distB="0" distL="114300" distR="114300" simplePos="0" relativeHeight="251669504" behindDoc="0" locked="0" layoutInCell="1" allowOverlap="1" wp14:anchorId="40052A48" wp14:editId="7D4661D8">
+                <wp:simplePos x="0" y="0"/>
+                <wp:positionH relativeFrom="column">
+                  <wp:posOffset>2950689</wp:posOffset>
+                </wp:positionH>
+                <wp:positionV relativeFrom="paragraph">
+                  <wp:posOffset>240956</wp:posOffset>
                 </wp:positionV>
                 <wp:extent cx="559041" cy="234017"/>
                 <wp:effectExtent l="0" t="0" r="12700" b="13970"/>
@@ -375,11 +474,7 @@
           </mc:Choice>
           <mc:Fallback>
             <w:pict>
-              <v:shapetype w14:anchorId="40052A48" id="_x0000_t202" coordsize="21600,21600" o:spt="202" path="m,l,21600r21600,l21600,xe">
-                <v:stroke joinstyle="miter"/>
-                <v:path gradientshapeok="t" o:connecttype="rect"/>
-              </v:shapetype>
-              <v:shape id="Text Box 14" o:spid="_x0000_s1026" type="#_x0000_t202" style="position:absolute;left:0;text-align:left;margin-left:235.75pt;margin-top:19.35pt;width:44pt;height:18.45pt;z-index:251669504;visibility:visible;mso-wrap-style:square;mso-width-percent:0;mso-height-percent:0;mso-wrap-distance-left:9pt;mso-wrap-distance-top:0;mso-wrap-distance-right:9pt;mso-wrap-distance-bottom:0;mso-position-horizontal:absolute;mso-position-horizontal-relative:text;mso-position-vertical:absolute;mso-position-vertical-relative:text;mso-width-percent:0;mso-height-percent:0;mso-width-relative:margin;mso-height-relative:margin;v-text-anchor:top" o:gfxdata="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" fillcolor="white [3201]" strokeweight=".5pt">
+              <v:shape w14:anchorId="40052A48" id="Text Box 14" o:spid="_x0000_s1027" type="#_x0000_t202" style="position:absolute;left:0;text-align:left;margin-left:232.35pt;margin-top:18.95pt;width:44pt;height:18.45pt;z-index:251669504;visibility:visible;mso-wrap-style:square;mso-width-percent:0;mso-height-percent:0;mso-wrap-distance-left:9pt;mso-wrap-distance-top:0;mso-wrap-distance-right:9pt;mso-wrap-distance-bottom:0;mso-position-horizontal:absolute;mso-position-horizontal-relative:text;mso-position-vertical:absolute;mso-position-vertical-relative:text;mso-width-percent:0;mso-height-percent:0;mso-width-relative:margin;mso-height-relative:margin;v-text-anchor:top" o:gfxdata="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" fillcolor="white [3201]" strokeweight=".5pt">
                 <v:textbox>
                   <w:txbxContent>
                     <w:p>
@@ -394,96 +489,6 @@
           </mc:Fallback>
         </mc:AlternateContent>
       </w:r>
-      <w:r>
-        <w:rPr>
-          <w:noProof/>
-        </w:rPr>
-        <mc:AlternateContent>
-          <mc:Choice Requires="wps">
-            <w:drawing>
-              <wp:anchor distT="0" distB="0" distL="114300" distR="114300" simplePos="0" relativeHeight="251668480" behindDoc="0" locked="0" layoutInCell="1" allowOverlap="1" wp14:anchorId="2F0C85F6" wp14:editId="3E91845C">
-                <wp:simplePos x="0" y="0"/>
-                <wp:positionH relativeFrom="column">
-                  <wp:posOffset>1091610</wp:posOffset>
-                </wp:positionH>
-                <wp:positionV relativeFrom="paragraph">
-                  <wp:posOffset>245835</wp:posOffset>
-                </wp:positionV>
-                <wp:extent cx="541707" cy="229684"/>
-                <wp:effectExtent l="0" t="0" r="10795" b="18415"/>
-                <wp:wrapNone/>
-                <wp:docPr id="13" name="Text Box 13"/>
-                <wp:cNvGraphicFramePr/>
-                <a:graphic xmlns:a="http://schemas.openxmlformats.org/drawingml/2006/main">
-                  <a:graphicData uri="http://schemas.microsoft.com/office/word/2010/wordprocessingShape">
-                    <wps:wsp>
-                      <wps:cNvSpPr txBox="1"/>
-                      <wps:spPr>
-                        <a:xfrm>
-                          <a:off x="0" y="0"/>
-                          <a:ext cx="541707" cy="229684"/>
-                        </a:xfrm>
-                        <a:prstGeom prst="rect">
-                          <a:avLst/>
-                        </a:prstGeom>
-                        <a:solidFill>
-                          <a:schemeClr val="lt1"/>
-                        </a:solidFill>
-                        <a:ln w="6350">
-                          <a:solidFill>
-                            <a:prstClr val="black"/>
-                          </a:solidFill>
-                        </a:ln>
-                      </wps:spPr>
-                      <wps:txbx>
-                        <w:txbxContent>
-                          <w:p>
-                            <w:r>
-                              <w:t>Client</w:t>
-                            </w:r>
-                          </w:p>
-                        </w:txbxContent>
-                      </wps:txbx>
-                      <wps:bodyPr rot="0" spcFirstLastPara="0" vertOverflow="overflow" horzOverflow="overflow" vert="horz" wrap="square" lIns="91440" tIns="45720" rIns="91440" bIns="45720" numCol="1" spcCol="0" rtlCol="0" fromWordArt="0" anchor="t" anchorCtr="0" forceAA="0" compatLnSpc="1">
-                        <a:prstTxWarp prst="textNoShape">
-                          <a:avLst/>
-                        </a:prstTxWarp>
-                        <a:noAutofit/>
-                      </wps:bodyPr>
-                    </wps:wsp>
-                  </a:graphicData>
-                </a:graphic>
-                <wp14:sizeRelH relativeFrom="margin">
-                  <wp14:pctWidth>0</wp14:pctWidth>
-                </wp14:sizeRelH>
-                <wp14:sizeRelV relativeFrom="margin">
-                  <wp14:pctHeight>0</wp14:pctHeight>
-                </wp14:sizeRelV>
-              </wp:anchor>
-            </w:drawing>
-          </mc:Choice>
-          <mc:Fallback>
-            <w:pict>
-              <v:shape w14:anchorId="2F0C85F6" id="Text Box 13" o:spid="_x0000_s1027" type="#_x0000_t202" style="position:absolute;left:0;text-align:left;margin-left:85.95pt;margin-top:19.35pt;width:42.65pt;height:18.1pt;z-index:251668480;visibility:visible;mso-wrap-style:square;mso-width-percent:0;mso-height-percent:0;mso-wrap-distance-left:9pt;mso-wrap-distance-top:0;mso-wrap-distance-right:9pt;mso-wrap-distance-bottom:0;mso-position-horizontal:absolute;mso-position-horizontal-relative:text;mso-position-vertical:absolute;mso-position-vertical-relative:text;mso-width-percent:0;mso-height-percent:0;mso-width-relative:margin;mso-height-relative:margin;v-text-anchor:top" o:gfxdata="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" fillcolor="white [3201]" strokeweight=".5pt">
-                <v:textbox>
-                  <w:txbxContent>
-                    <w:p>
-                      <w:r>
-                        <w:t>Client</w:t>
-                      </w:r>
-                    </w:p>
-                  </w:txbxContent>
-                </v:textbox>
-              </v:shape>
-            </w:pict>
-          </mc:Fallback>
-        </mc:AlternateContent>
-      </w:r>
-      <w:proofErr w:type="spellStart"/>
-      <w:r>
-        <w:t>UserService</w:t>
-      </w:r>
-      <w:proofErr w:type="spellEnd"/>
     </w:p>
     <w:p>
       <w:r>
@@ -728,7 +733,7 @@
           </mc:Choice>
           <mc:Fallback>
             <w:pict>
-              <v:shapetype w14:anchorId="5F7D9D25" id="_x0000_t22" coordsize="21600,21600" o:spt="22" adj="5400" path="m10800,qx0@1l0@2qy10800,21600,21600@2l21600@1qy10800,xem0@1qy10800@0,21600@1nfe">
+              <v:shapetype w14:anchorId="031A1C1C" id="_x0000_t22" coordsize="21600,21600" o:spt="22" adj="5400" path="m10800,qx0@1l0@2qy10800,21600,21600@2l21600@1qy10800,xem0@1qy10800@0,21600@1nfe">
                 <v:formulas>
                   <v:f eqn="val #0"/>
                   <v:f eqn="prod #0 1 2"/>
@@ -1033,7 +1038,7 @@
           </mc:Choice>
           <mc:Fallback>
             <w:pict>
-              <v:shape w14:anchorId="0B663DC7" id="Cylinder 10" o:spid="_x0000_s1026" type="#_x0000_t22" style="position:absolute;margin-left:191.05pt;margin-top:183.95pt;width:27.65pt;height:35.15pt;z-index:251666432;visibility:visible;mso-wrap-style:square;mso-width-percent:0;mso-height-percent:0;mso-wrap-distance-left:9pt;mso-wrap-distance-top:0;mso-wrap-distance-right:9pt;mso-wrap-distance-bottom:0;mso-position-horizontal:absolute;mso-position-horizontal-relative:text;mso-position-vertical:absolute;mso-position-vertical-relative:text;mso-width-percent:0;mso-height-percent:0;mso-width-relative:margin;mso-height-relative:margin;v-text-anchor:middle" o:gfxdata="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" adj="4247" fillcolor="white [3212]" strokecolor="#1f3763 [1604]" strokeweight="1pt">
+              <v:shape w14:anchorId="02D58B1F" id="Cylinder 10" o:spid="_x0000_s1026" type="#_x0000_t22" style="position:absolute;margin-left:191.05pt;margin-top:183.95pt;width:27.65pt;height:35.15pt;z-index:251666432;visibility:visible;mso-wrap-style:square;mso-width-percent:0;mso-height-percent:0;mso-wrap-distance-left:9pt;mso-wrap-distance-top:0;mso-wrap-distance-right:9pt;mso-wrap-distance-bottom:0;mso-position-horizontal:absolute;mso-position-horizontal-relative:text;mso-position-vertical:absolute;mso-position-vertical-relative:text;mso-width-percent:0;mso-height-percent:0;mso-width-relative:margin;mso-height-relative:margin;v-text-anchor:middle" o:gfxdata="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" adj="4247" fillcolor="white [3212]" strokecolor="#1f3763 [1604]" strokeweight="1pt">
                 <v:stroke joinstyle="miter"/>
               </v:shape>
             </w:pict>
@@ -1105,7 +1110,7 @@
           </mc:Choice>
           <mc:Fallback>
             <w:pict>
-              <v:shapetype w14:anchorId="4DA920D1" id="_x0000_t32" coordsize="21600,21600" o:spt="32" o:oned="t" path="m,l21600,21600e" filled="f">
+              <v:shapetype w14:anchorId="7EB32D17" id="_x0000_t32" coordsize="21600,21600" o:spt="32" o:oned="t" path="m,l21600,21600e" filled="f">
                 <v:path arrowok="t" fillok="f" o:connecttype="none"/>
                 <o:lock v:ext="edit" shapetype="t"/>
               </v:shapetype>
@@ -1181,7 +1186,7 @@
           </mc:Choice>
           <mc:Fallback>
             <w:pict>
-              <v:shape w14:anchorId="77BCB365" id="Straight Arrow Connector 9" o:spid="_x0000_s1026" type="#_x0000_t32" style="position:absolute;margin-left:270.25pt;margin-top:90.5pt;width:46.85pt;height:47.9pt;flip:x y;z-index:251665408;visibility:visible;mso-wrap-style:square;mso-width-percent:0;mso-height-percent:0;mso-wrap-distance-left:9pt;mso-wrap-distance-top:0;mso-wrap-distance-right:9pt;mso-wrap-distance-bottom:0;mso-position-horizontal:absolute;mso-position-horizontal-relative:text;mso-position-vertical:absolute;mso-position-vertical-relative:text;mso-width-percent:0;mso-height-percent:0;mso-width-relative:margin;mso-height-relative:margin" o:gfxdata="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" strokecolor="#4472c4 [3204]" strokeweight=".5pt">
+              <v:shape w14:anchorId="4F564B0A" id="Straight Arrow Connector 9" o:spid="_x0000_s1026" type="#_x0000_t32" style="position:absolute;margin-left:270.25pt;margin-top:90.5pt;width:46.85pt;height:47.9pt;flip:x y;z-index:251665408;visibility:visible;mso-wrap-style:square;mso-width-percent:0;mso-height-percent:0;mso-wrap-distance-left:9pt;mso-wrap-distance-top:0;mso-wrap-distance-right:9pt;mso-wrap-distance-bottom:0;mso-position-horizontal:absolute;mso-position-horizontal-relative:text;mso-position-vertical:absolute;mso-position-vertical-relative:text;mso-width-percent:0;mso-height-percent:0;mso-width-relative:margin;mso-height-relative:margin" o:gfxdata="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" strokecolor="#4472c4 [3204]" strokeweight=".5pt">
                 <v:stroke endarrow="block" joinstyle="miter"/>
               </v:shape>
             </w:pict>
@@ -1247,7 +1252,7 @@
           </mc:Choice>
           <mc:Fallback>
             <w:pict>
-              <v:shape w14:anchorId="724C9885" id="Straight Arrow Connector 5" o:spid="_x0000_s1026" type="#_x0000_t32" style="position:absolute;margin-left:149.8pt;margin-top:51.95pt;width:63.15pt;height:.7pt;z-index:251663360;visibility:visible;mso-wrap-style:square;mso-wrap-distance-left:9pt;mso-wrap-distance-top:0;mso-wrap-distance-right:9pt;mso-wrap-distance-bottom:0;mso-position-horizontal:absolute;mso-position-horizontal-relative:text;mso-position-vertical:absolute;mso-position-vertical-relative:text" o:gfxdata="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" strokecolor="#4472c4 [3204]" strokeweight=".5pt">
+              <v:shape w14:anchorId="1250AC67" id="Straight Arrow Connector 5" o:spid="_x0000_s1026" type="#_x0000_t32" style="position:absolute;margin-left:149.8pt;margin-top:51.95pt;width:63.15pt;height:.7pt;z-index:251663360;visibility:visible;mso-wrap-style:square;mso-wrap-distance-left:9pt;mso-wrap-distance-top:0;mso-wrap-distance-right:9pt;mso-wrap-distance-bottom:0;mso-position-horizontal:absolute;mso-position-horizontal-relative:text;mso-position-vertical:absolute;mso-position-vertical-relative:text" o:gfxdata="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" strokecolor="#4472c4 [3204]" strokeweight=".5pt">
                 <v:stroke endarrow="block" joinstyle="miter"/>
               </v:shape>
             </w:pict>
@@ -1444,6 +1449,87 @@
         </mc:AlternateContent>
       </w:r>
     </w:p>
+    <w:p/>
+    <w:p/>
+    <w:p/>
+    <w:p/>
+    <w:p/>
+    <w:p/>
+    <w:p/>
+    <w:p/>
+    <w:p/>
+    <w:p/>
+    <w:p/>
+    <w:p>
+      <w:pPr>
+        <w:pStyle w:val="ListParagraph"/>
+        <w:numPr>
+          <w:ilvl w:val="0"/>
+          <w:numId w:val="4"/>
+        </w:numPr>
+        <w:tabs>
+          <w:tab w:val="left" w:pos="1037"/>
+        </w:tabs>
+      </w:pPr>
+      <w:r>
+        <w:t xml:space="preserve">First task </w:t>
+      </w:r>
+      <w:r>
+        <w:t xml:space="preserve">must use the </w:t>
+      </w:r>
+      <w:r>
+        <w:t xml:space="preserve">Brewery Service </w:t>
+      </w:r>
+      <w:r>
+        <w:t xml:space="preserve">to </w:t>
+      </w:r>
+      <w:r>
+        <w:t>fetch a welcome message from the Beer Service through the Eureka Server Service</w:t>
+      </w:r>
+      <w:r>
+        <w:t xml:space="preserve"> as a client</w:t>
+      </w:r>
+      <w:r>
+        <w:t>.</w:t>
+      </w:r>
+      <w:r>
+        <w:t xml:space="preserve"> Just to make sure my Microservices are working! </w:t>
+      </w:r>
+      <w:r>
+        <w:t xml:space="preserve"> </w:t>
+      </w:r>
+    </w:p>
+    <w:p>
+      <w:pPr>
+        <w:pStyle w:val="ListParagraph"/>
+        <w:numPr>
+          <w:ilvl w:val="0"/>
+          <w:numId w:val="4"/>
+        </w:numPr>
+        <w:tabs>
+          <w:tab w:val="left" w:pos="1037"/>
+        </w:tabs>
+      </w:pPr>
+      <w:r>
+        <w:lastRenderedPageBreak/>
+        <w:t xml:space="preserve">Second task must use the Brewery service to fetch the beer menu from the Beer service through the Eureka Server Service as a client. </w:t>
+      </w:r>
+    </w:p>
+    <w:p>
+      <w:pPr>
+        <w:pStyle w:val="ListParagraph"/>
+        <w:numPr>
+          <w:ilvl w:val="0"/>
+          <w:numId w:val="4"/>
+        </w:numPr>
+        <w:tabs>
+          <w:tab w:val="left" w:pos="1037"/>
+        </w:tabs>
+      </w:pPr>
+      <w:r>
+        <w:t xml:space="preserve">Add User Service </w:t>
+      </w:r>
+    </w:p>
     <w:sectPr>
       <w:pgSz w:w="12240" w:h="15840"/>
       <w:pgMar w:top="1440" w:right="1440" w:bottom="1440" w:left="1440" w:header="720" w:footer="720" w:gutter="0"/>
@@ -1795,6 +1881,119 @@
       </w:rPr>
     </w:lvl>
   </w:abstractNum>
+  <w:abstractNum w:abstractNumId="3" w15:restartNumberingAfterBreak="0">
+    <w:nsid w:val="60032068"/>
+    <w:multiLevelType w:val="hybridMultilevel"/>
+    <w:tmpl w:val="DB1C4ABA"/>
+    <w:lvl w:ilvl="0" w:tplc="04090001">
+      <w:start w:val="1"/>
+      <w:numFmt w:val="bullet"/>
+      <w:lvlText w:val=""/>
+      <w:lvlJc w:val="left"/>
+      <w:pPr>
+        <w:ind w:left="720" w:hanging="360"/>
+      </w:pPr>
+      <w:rPr>
+        <w:rFonts w:ascii="Symbol" w:hAnsi="Symbol" w:hint="default"/>
+      </w:rPr>
+    </w:lvl>
+    <w:lvl w:ilvl="1" w:tplc="04090003" w:tentative="1">
+      <w:start w:val="1"/>
+      <w:numFmt w:val="bullet"/>
+      <w:lvlText w:val="o"/>
+      <w:lvlJc w:val="left"/>
+      <w:pPr>
+        <w:ind w:left="1440" w:hanging="360"/>
+      </w:pPr>
+      <w:rPr>
+        <w:rFonts w:ascii="Courier New" w:hAnsi="Courier New" w:cs="Courier New" w:hint="default"/>
+      </w:rPr>
+    </w:lvl>
+    <w:lvl w:ilvl="2" w:tplc="04090005" w:tentative="1">
+      <w:start w:val="1"/>
+      <w:numFmt w:val="bullet"/>
+      <w:lvlText w:val=""/>
+      <w:lvlJc w:val="left"/>
+      <w:pPr>
+        <w:ind w:left="2160" w:hanging="360"/>
+      </w:pPr>
+      <w:rPr>
+        <w:rFonts w:ascii="Wingdings" w:hAnsi="Wingdings" w:hint="default"/>
+      </w:rPr>
+    </w:lvl>
+    <w:lvl w:ilvl="3" w:tplc="04090001" w:tentative="1">
+      <w:start w:val="1"/>
+      <w:numFmt w:val="bullet"/>
+      <w:lvlText w:val=""/>
+      <w:lvlJc w:val="left"/>
+      <w:pPr>
+        <w:ind w:left="2880" w:hanging="360"/>
+      </w:pPr>
+      <w:rPr>
+        <w:rFonts w:ascii="Symbol" w:hAnsi="Symbol" w:hint="default"/>
+      </w:rPr>
+    </w:lvl>
+    <w:lvl w:ilvl="4" w:tplc="04090003" w:tentative="1">
+      <w:start w:val="1"/>
+      <w:numFmt w:val="bullet"/>
+      <w:lvlText w:val="o"/>
+      <w:lvlJc w:val="left"/>
+      <w:pPr>
+        <w:ind w:left="3600" w:hanging="360"/>
+      </w:pPr>
+      <w:rPr>
+        <w:rFonts w:ascii="Courier New" w:hAnsi="Courier New" w:cs="Courier New" w:hint="default"/>
+      </w:rPr>
+    </w:lvl>
+    <w:lvl w:ilvl="5" w:tplc="04090005" w:tentative="1">
+      <w:start w:val="1"/>
+      <w:numFmt w:val="bullet"/>
+      <w:lvlText w:val=""/>
+      <w:lvlJc w:val="left"/>
+      <w:pPr>
+        <w:ind w:left="4320" w:hanging="360"/>
+      </w:pPr>
+      <w:rPr>
+        <w:rFonts w:ascii="Wingdings" w:hAnsi="Wingdings" w:hint="default"/>
+      </w:rPr>
+    </w:lvl>
+    <w:lvl w:ilvl="6" w:tplc="04090001" w:tentative="1">
+      <w:start w:val="1"/>
+      <w:numFmt w:val="bullet"/>
+      <w:lvlText w:val=""/>
+      <w:lvlJc w:val="left"/>
+      <w:pPr>
+        <w:ind w:left="5040" w:hanging="360"/>
+      </w:pPr>
+      <w:rPr>
+        <w:rFonts w:ascii="Symbol" w:hAnsi="Symbol" w:hint="default"/>
+      </w:rPr>
+    </w:lvl>
+    <w:lvl w:ilvl="7" w:tplc="04090003" w:tentative="1">
+      <w:start w:val="1"/>
+      <w:numFmt w:val="bullet"/>
+      <w:lvlText w:val="o"/>
+      <w:lvlJc w:val="left"/>
+      <w:pPr>
+        <w:ind w:left="5760" w:hanging="360"/>
+      </w:pPr>
+      <w:rPr>
+        <w:rFonts w:ascii="Courier New" w:hAnsi="Courier New" w:cs="Courier New" w:hint="default"/>
+      </w:rPr>
+    </w:lvl>
+    <w:lvl w:ilvl="8" w:tplc="04090005" w:tentative="1">
+      <w:start w:val="1"/>
+      <w:numFmt w:val="bullet"/>
+      <w:lvlText w:val=""/>
+      <w:lvlJc w:val="left"/>
+      <w:pPr>
+        <w:ind w:left="6480" w:hanging="360"/>
+      </w:pPr>
+      <w:rPr>
+        <w:rFonts w:ascii="Wingdings" w:hAnsi="Wingdings" w:hint="default"/>
+      </w:rPr>
+    </w:lvl>
+  </w:abstractNum>
   <w:num w:numId="1">
     <w:abstractNumId w:val="1"/>
   </w:num>
@@ -1803,6 +2002,9 @@
   </w:num>
   <w:num w:numId="3">
     <w:abstractNumId w:val="0"/>
+  </w:num>
+  <w:num w:numId="4">
+    <w:abstractNumId w:val="3"/>
   </w:num>
 </w:numbering>
 </file>

--- a/Ingram Brewery User Story and Diagrams.docx
+++ b/Ingram Brewery User Story and Diagrams.docx
@@ -1,6 +1,6 @@
 
 <file path=word/document.xml><?xml version="1.0" encoding="utf-8"?>
-<w:document xmlns:wpc="http://schemas.microsoft.com/office/word/2010/wordprocessingCanvas" xmlns:cx="http://schemas.microsoft.com/office/drawing/2014/chartex" xmlns:cx1="http://schemas.microsoft.com/office/drawing/2015/9/8/chartex" xmlns:cx2="http://schemas.microsoft.com/office/drawing/2015/10/21/chartex" xmlns:cx3="http://schemas.microsoft.com/office/drawing/2016/5/9/chartex" xmlns:cx4="http://schemas.microsoft.com/office/drawing/2016/5/10/chartex" xmlns:cx5="http://schemas.microsoft.com/office/drawing/2016/5/11/chartex" xmlns:cx6="http://schemas.microsoft.com/office/drawing/2016/5/12/chartex" xmlns:cx7="http://schemas.microsoft.com/office/drawing/2016/5/13/chartex" xmlns:cx8="http://schemas.microsoft.com/office/drawing/2016/5/14/chartex" xmlns:mc="http://schemas.openxmlformats.org/markup-compatibility/2006" xmlns:aink="http://schemas.microsoft.com/office/drawing/2016/ink" xmlns:am3d="http://schemas.microsoft.com/office/drawing/2017/model3d" xmlns:o="urn:schemas-microsoft-com:office:office" xmlns:r="http://schemas.openxmlformats.org/officeDocument/2006/relationships" xmlns:m="http://schemas.openxmlformats.org/officeDocument/2006/math" xmlns:v="urn:schemas-microsoft-com:vml" xmlns:wp14="http://schemas.microsoft.com/office/word/2010/wordprocessingDrawing" xmlns:wp="http://schemas.openxmlformats.org/drawingml/2006/wordprocessingDrawing" xmlns:w10="urn:schemas-microsoft-com:office:word" xmlns:w="http://schemas.openxmlformats.org/wordprocessingml/2006/main" xmlns:w14="http://schemas.microsoft.com/office/word/2010/wordml" xmlns:w15="http://schemas.microsoft.com/office/word/2012/wordml" xmlns:w16cex="http://schemas.microsoft.com/office/word/2018/wordml/cex" xmlns:w16cid="http://schemas.microsoft.com/office/word/2016/wordml/cid" xmlns:w16="http://schemas.microsoft.com/office/word/2018/wordml" xmlns:w16sdtdh="http://schemas.microsoft.com/office/word/2020/wordml/sdtdatahash" xmlns:w16se="http://schemas.microsoft.com/office/word/2015/wordml/symex" xmlns:wpg="http://schemas.microsoft.com/office/word/2010/wordprocessingGroup" xmlns:wpi="http://schemas.microsoft.com/office/word/2010/wordprocessingInk" xmlns:wne="http://schemas.microsoft.com/office/word/2006/wordml" xmlns:wps="http://schemas.microsoft.com/office/word/2010/wordprocessingShape" mc:Ignorable="w14 w15 w16se w16cid w16 w16cex w16sdtdh wp14">
+<w:document xmlns:wpc="http://schemas.microsoft.com/office/word/2010/wordprocessingCanvas" xmlns:cx="http://schemas.microsoft.com/office/drawing/2014/chartex" xmlns:cx1="http://schemas.microsoft.com/office/drawing/2015/9/8/chartex" xmlns:cx2="http://schemas.microsoft.com/office/drawing/2015/10/21/chartex" xmlns:cx3="http://schemas.microsoft.com/office/drawing/2016/5/9/chartex" xmlns:cx4="http://schemas.microsoft.com/office/drawing/2016/5/10/chartex" xmlns:cx5="http://schemas.microsoft.com/office/drawing/2016/5/11/chartex" xmlns:cx6="http://schemas.microsoft.com/office/drawing/2016/5/12/chartex" xmlns:cx7="http://schemas.microsoft.com/office/drawing/2016/5/13/chartex" xmlns:cx8="http://schemas.microsoft.com/office/drawing/2016/5/14/chartex" xmlns:mc="http://schemas.openxmlformats.org/markup-compatibility/2006" xmlns:aink="http://schemas.microsoft.com/office/drawing/2016/ink" xmlns:am3d="http://schemas.microsoft.com/office/drawing/2017/model3d" xmlns:o="urn:schemas-microsoft-com:office:office" xmlns:r="http://schemas.openxmlformats.org/officeDocument/2006/relationships" xmlns:m="http://schemas.openxmlformats.org/officeDocument/2006/math" xmlns:v="urn:schemas-microsoft-com:vml" xmlns:wp14="http://schemas.microsoft.com/office/word/2010/wordprocessingDrawing" xmlns:wp="http://schemas.openxmlformats.org/drawingml/2006/wordprocessingDrawing" xmlns:w10="urn:schemas-microsoft-com:office:word" xmlns:w="http://schemas.openxmlformats.org/wordprocessingml/2006/main" xmlns:w14="http://schemas.microsoft.com/office/word/2010/wordml" xmlns:w15="http://schemas.microsoft.com/office/word/2012/wordml" xmlns:w16cex="http://schemas.microsoft.com/office/word/2018/wordml/cex" xmlns:w16cid="http://schemas.microsoft.com/office/word/2016/wordml/cid" xmlns:w16="http://schemas.microsoft.com/office/word/2018/wordml" xmlns:w16se="http://schemas.microsoft.com/office/word/2015/wordml/symex" xmlns:wpg="http://schemas.microsoft.com/office/word/2010/wordprocessingGroup" xmlns:wpi="http://schemas.microsoft.com/office/word/2010/wordprocessingInk" xmlns:wne="http://schemas.microsoft.com/office/word/2006/wordml" xmlns:wps="http://schemas.microsoft.com/office/word/2010/wordprocessingShape" mc:Ignorable="w14 w15 w16se w16cid w16 w16cex wp14">
   <w:body>
     <w:p>
       <w:pPr>
@@ -180,10 +180,7 @@
         </w:numPr>
       </w:pPr>
       <w:r>
-        <w:t>If beer is dry, then must be brewed</w:t>
-      </w:r>
-      <w:r>
-        <w:t xml:space="preserve"> / send notification of brewing please wait. Set a timer of like 1 min or 30 seconds. </w:t>
+        <w:t xml:space="preserve">If beer is dry, then must be brewed / send notification of brewing please wait. Set a timer of like 1 min or 30 seconds. </w:t>
       </w:r>
     </w:p>
     <w:p>
@@ -219,17 +216,11 @@
       </w:r>
       <w:proofErr w:type="spellStart"/>
       <w:r>
-        <w:t>user</w:t>
-      </w:r>
-      <w:r>
-        <w:t>id</w:t>
+        <w:t>userid</w:t>
       </w:r>
       <w:proofErr w:type="spellEnd"/>
       <w:r>
-        <w:t xml:space="preserve">, username, and </w:t>
-      </w:r>
-      <w:r>
-        <w:t>beverage name.</w:t>
+        <w:t>, username, and beverage name.</w:t>
       </w:r>
     </w:p>
     <w:p>
@@ -260,13 +251,8 @@
           <w:numId w:val="2"/>
         </w:numPr>
       </w:pPr>
-      <w:proofErr w:type="spellStart"/>
-      <w:r>
-        <w:t>BreweryService</w:t>
-      </w:r>
-      <w:proofErr w:type="spellEnd"/>
-      <w:r>
-        <w:t xml:space="preserve"> </w:t>
+      <w:r>
+        <w:t xml:space="preserve">Beer Service </w:t>
       </w:r>
     </w:p>
     <w:p>
@@ -277,11 +263,18 @@
           <w:numId w:val="2"/>
         </w:numPr>
       </w:pPr>
-      <w:proofErr w:type="spellStart"/>
-      <w:r>
-        <w:t>EurekaServer</w:t>
-      </w:r>
-      <w:proofErr w:type="spellEnd"/>
+      <w:r>
+        <w:t>Eureka</w:t>
+      </w:r>
+      <w:r>
+        <w:t xml:space="preserve"> </w:t>
+      </w:r>
+      <w:r>
+        <w:t>Server</w:t>
+      </w:r>
+      <w:r>
+        <w:t xml:space="preserve"> Service</w:t>
+      </w:r>
     </w:p>
     <w:p>
       <w:pPr>
@@ -291,11 +284,18 @@
           <w:numId w:val="2"/>
         </w:numPr>
       </w:pPr>
-      <w:proofErr w:type="spellStart"/>
-      <w:r>
-        <w:t>BeerService</w:t>
-      </w:r>
-      <w:proofErr w:type="spellEnd"/>
+      <w:r>
+        <w:t>Brewery</w:t>
+      </w:r>
+      <w:r>
+        <w:t xml:space="preserve"> </w:t>
+      </w:r>
+      <w:r>
+        <w:t>Service</w:t>
+      </w:r>
+      <w:r>
+        <w:t xml:space="preserve"> </w:t>
+      </w:r>
     </w:p>
     <w:p>
       <w:pPr>
@@ -305,11 +305,15 @@
           <w:numId w:val="2"/>
         </w:numPr>
       </w:pPr>
-      <w:proofErr w:type="spellStart"/>
-      <w:r>
-        <w:t>UserService</w:t>
-      </w:r>
-      <w:proofErr w:type="spellEnd"/>
+      <w:r>
+        <w:t>User</w:t>
+      </w:r>
+      <w:r>
+        <w:t xml:space="preserve"> </w:t>
+      </w:r>
+      <w:r>
+        <w:t>Service</w:t>
+      </w:r>
     </w:p>
     <w:p>
       <w:pPr>
@@ -731,7 +735,7 @@
               </wp:anchor>
             </w:drawing>
           </mc:Choice>
-          <mc:Fallback>
+          <mc:Fallback xmlns:w16sdtdh="http://schemas.microsoft.com/office/word/2020/wordml/sdtdatahash">
             <w:pict>
               <v:shapetype w14:anchorId="031A1C1C" id="_x0000_t22" coordsize="21600,21600" o:spt="22" adj="5400" path="m10800,qx0@1l0@2qy10800,21600,21600@2l21600@1qy10800,xem0@1qy10800@0,21600@1nfe">
                 <v:formulas>
@@ -1036,7 +1040,7 @@
               </wp:anchor>
             </w:drawing>
           </mc:Choice>
-          <mc:Fallback>
+          <mc:Fallback xmlns:w16sdtdh="http://schemas.microsoft.com/office/word/2020/wordml/sdtdatahash">
             <w:pict>
               <v:shape w14:anchorId="02D58B1F" id="Cylinder 10" o:spid="_x0000_s1026" type="#_x0000_t22" style="position:absolute;margin-left:191.05pt;margin-top:183.95pt;width:27.65pt;height:35.15pt;z-index:251666432;visibility:visible;mso-wrap-style:square;mso-width-percent:0;mso-height-percent:0;mso-wrap-distance-left:9pt;mso-wrap-distance-top:0;mso-wrap-distance-right:9pt;mso-wrap-distance-bottom:0;mso-position-horizontal:absolute;mso-position-horizontal-relative:text;mso-position-vertical:absolute;mso-position-vertical-relative:text;mso-width-percent:0;mso-height-percent:0;mso-width-relative:margin;mso-height-relative:margin;v-text-anchor:middle" o:gfxdata="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" adj="4247" fillcolor="white [3212]" strokecolor="#1f3763 [1604]" strokeweight="1pt">
                 <v:stroke joinstyle="miter"/>
@@ -1108,7 +1112,7 @@
               </wp:anchor>
             </w:drawing>
           </mc:Choice>
-          <mc:Fallback>
+          <mc:Fallback xmlns:w16sdtdh="http://schemas.microsoft.com/office/word/2020/wordml/sdtdatahash">
             <w:pict>
               <v:shapetype w14:anchorId="7EB32D17" id="_x0000_t32" coordsize="21600,21600" o:spt="32" o:oned="t" path="m,l21600,21600e" filled="f">
                 <v:path arrowok="t" fillok="f" o:connecttype="none"/>
@@ -1184,7 +1188,7 @@
               </wp:anchor>
             </w:drawing>
           </mc:Choice>
-          <mc:Fallback>
+          <mc:Fallback xmlns:w16sdtdh="http://schemas.microsoft.com/office/word/2020/wordml/sdtdatahash">
             <w:pict>
               <v:shape w14:anchorId="4F564B0A" id="Straight Arrow Connector 9" o:spid="_x0000_s1026" type="#_x0000_t32" style="position:absolute;margin-left:270.25pt;margin-top:90.5pt;width:46.85pt;height:47.9pt;flip:x y;z-index:251665408;visibility:visible;mso-wrap-style:square;mso-width-percent:0;mso-height-percent:0;mso-wrap-distance-left:9pt;mso-wrap-distance-top:0;mso-wrap-distance-right:9pt;mso-wrap-distance-bottom:0;mso-position-horizontal:absolute;mso-position-horizontal-relative:text;mso-position-vertical:absolute;mso-position-vertical-relative:text;mso-width-percent:0;mso-height-percent:0;mso-width-relative:margin;mso-height-relative:margin" o:gfxdata="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" strokecolor="#4472c4 [3204]" strokeweight=".5pt">
                 <v:stroke endarrow="block" joinstyle="miter"/>
@@ -1250,7 +1254,7 @@
               </wp:anchor>
             </w:drawing>
           </mc:Choice>
-          <mc:Fallback>
+          <mc:Fallback xmlns:w16sdtdh="http://schemas.microsoft.com/office/word/2020/wordml/sdtdatahash">
             <w:pict>
               <v:shape w14:anchorId="1250AC67" id="Straight Arrow Connector 5" o:spid="_x0000_s1026" type="#_x0000_t32" style="position:absolute;margin-left:149.8pt;margin-top:51.95pt;width:63.15pt;height:.7pt;z-index:251663360;visibility:visible;mso-wrap-style:square;mso-wrap-distance-left:9pt;mso-wrap-distance-top:0;mso-wrap-distance-right:9pt;mso-wrap-distance-bottom:0;mso-position-horizontal:absolute;mso-position-horizontal-relative:text;mso-position-vertical:absolute;mso-position-vertical-relative:text" o:gfxdata="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" strokecolor="#4472c4 [3204]" strokeweight=".5pt">
                 <v:stroke endarrow="block" joinstyle="miter"/>
@@ -1472,10 +1476,10 @@
         </w:tabs>
       </w:pPr>
       <w:r>
-        <w:t xml:space="preserve">First task </w:t>
-      </w:r>
-      <w:r>
-        <w:t xml:space="preserve">must use the </w:t>
+        <w:t>U</w:t>
+      </w:r>
+      <w:r>
+        <w:t xml:space="preserve">se the </w:t>
       </w:r>
       <w:r>
         <w:t xml:space="preserve">Brewery Service </w:t>
@@ -1510,9 +1514,22 @@
           <w:tab w:val="left" w:pos="1037"/>
         </w:tabs>
       </w:pPr>
+      <w:bookmarkStart w:id="1" w:name="_Hlk76990433"/>
+      <w:bookmarkStart w:id="2" w:name="_Hlk76990453"/>
       <w:r>
         <w:lastRenderedPageBreak/>
-        <w:t xml:space="preserve">Second task must use the Brewery service to fetch the beer menu from the Beer service through the Eureka Server Service as a client. </w:t>
+        <w:t>U</w:t>
+      </w:r>
+      <w:r>
+        <w:t xml:space="preserve">se the Brewery service </w:t>
+      </w:r>
+      <w:bookmarkEnd w:id="1"/>
+      <w:r>
+        <w:t xml:space="preserve">to fetch the </w:t>
+      </w:r>
+      <w:bookmarkEnd w:id="2"/>
+      <w:r>
+        <w:t xml:space="preserve">beer menu from the Beer service through the Eureka Server Service as a client. </w:t>
       </w:r>
     </w:p>
     <w:p>
@@ -1527,8 +1544,44 @@
         </w:tabs>
       </w:pPr>
       <w:r>
-        <w:t xml:space="preserve">Add User Service </w:t>
-      </w:r>
+        <w:t>Fetch Beer information</w:t>
+      </w:r>
+      <w:r>
+        <w:t xml:space="preserve"> </w:t>
+      </w:r>
+      <w:r>
+        <w:t xml:space="preserve">from </w:t>
+      </w:r>
+      <w:r>
+        <w:t>the Beer Service</w:t>
+      </w:r>
+      <w:r>
+        <w:t xml:space="preserve"> and corresponding User information from User</w:t>
+      </w:r>
+      <w:r>
+        <w:t xml:space="preserve"> Service</w:t>
+      </w:r>
+      <w:r>
+        <w:t xml:space="preserve"> and display in the </w:t>
+      </w:r>
+      <w:r>
+        <w:t>Brewery</w:t>
+      </w:r>
+      <w:r>
+        <w:t xml:space="preserve"> Service.</w:t>
+      </w:r>
+    </w:p>
+    <w:p>
+      <w:pPr>
+        <w:pStyle w:val="ListParagraph"/>
+        <w:numPr>
+          <w:ilvl w:val="0"/>
+          <w:numId w:val="4"/>
+        </w:numPr>
+        <w:tabs>
+          <w:tab w:val="left" w:pos="1037"/>
+        </w:tabs>
+      </w:pPr>
     </w:p>
     <w:sectPr>
       <w:pgSz w:w="12240" w:h="15840"/>
@@ -1541,7 +1594,7 @@
 </file>
 
 <file path=word/numbering.xml><?xml version="1.0" encoding="utf-8"?>
-<w:numbering xmlns:wpc="http://schemas.microsoft.com/office/word/2010/wordprocessingCanvas" xmlns:cx="http://schemas.microsoft.com/office/drawing/2014/chartex" xmlns:cx1="http://schemas.microsoft.com/office/drawing/2015/9/8/chartex" xmlns:cx2="http://schemas.microsoft.com/office/drawing/2015/10/21/chartex" xmlns:cx3="http://schemas.microsoft.com/office/drawing/2016/5/9/chartex" xmlns:cx4="http://schemas.microsoft.com/office/drawing/2016/5/10/chartex" xmlns:cx5="http://schemas.microsoft.com/office/drawing/2016/5/11/chartex" xmlns:cx6="http://schemas.microsoft.com/office/drawing/2016/5/12/chartex" xmlns:cx7="http://schemas.microsoft.com/office/drawing/2016/5/13/chartex" xmlns:cx8="http://schemas.microsoft.com/office/drawing/2016/5/14/chartex" xmlns:mc="http://schemas.openxmlformats.org/markup-compatibility/2006" xmlns:aink="http://schemas.microsoft.com/office/drawing/2016/ink" xmlns:am3d="http://schemas.microsoft.com/office/drawing/2017/model3d" xmlns:o="urn:schemas-microsoft-com:office:office" xmlns:r="http://schemas.openxmlformats.org/officeDocument/2006/relationships" xmlns:m="http://schemas.openxmlformats.org/officeDocument/2006/math" xmlns:v="urn:schemas-microsoft-com:vml" xmlns:wp14="http://schemas.microsoft.com/office/word/2010/wordprocessingDrawing" xmlns:wp="http://schemas.openxmlformats.org/drawingml/2006/wordprocessingDrawing" xmlns:w10="urn:schemas-microsoft-com:office:word" xmlns:w="http://schemas.openxmlformats.org/wordprocessingml/2006/main" xmlns:w14="http://schemas.microsoft.com/office/word/2010/wordml" xmlns:w15="http://schemas.microsoft.com/office/word/2012/wordml" xmlns:w16cex="http://schemas.microsoft.com/office/word/2018/wordml/cex" xmlns:w16cid="http://schemas.microsoft.com/office/word/2016/wordml/cid" xmlns:w16="http://schemas.microsoft.com/office/word/2018/wordml" xmlns:w16sdtdh="http://schemas.microsoft.com/office/word/2020/wordml/sdtdatahash" xmlns:w16se="http://schemas.microsoft.com/office/word/2015/wordml/symex" xmlns:wpg="http://schemas.microsoft.com/office/word/2010/wordprocessingGroup" xmlns:wpi="http://schemas.microsoft.com/office/word/2010/wordprocessingInk" xmlns:wne="http://schemas.microsoft.com/office/word/2006/wordml" xmlns:wps="http://schemas.microsoft.com/office/word/2010/wordprocessingShape" mc:Ignorable="w14 w15 w16se w16cid w16 w16cex w16sdtdh wp14">
+<w:numbering xmlns:wpc="http://schemas.microsoft.com/office/word/2010/wordprocessingCanvas" xmlns:cx="http://schemas.microsoft.com/office/drawing/2014/chartex" xmlns:cx1="http://schemas.microsoft.com/office/drawing/2015/9/8/chartex" xmlns:cx2="http://schemas.microsoft.com/office/drawing/2015/10/21/chartex" xmlns:cx3="http://schemas.microsoft.com/office/drawing/2016/5/9/chartex" xmlns:cx4="http://schemas.microsoft.com/office/drawing/2016/5/10/chartex" xmlns:cx5="http://schemas.microsoft.com/office/drawing/2016/5/11/chartex" xmlns:cx6="http://schemas.microsoft.com/office/drawing/2016/5/12/chartex" xmlns:cx7="http://schemas.microsoft.com/office/drawing/2016/5/13/chartex" xmlns:cx8="http://schemas.microsoft.com/office/drawing/2016/5/14/chartex" xmlns:mc="http://schemas.openxmlformats.org/markup-compatibility/2006" xmlns:aink="http://schemas.microsoft.com/office/drawing/2016/ink" xmlns:am3d="http://schemas.microsoft.com/office/drawing/2017/model3d" xmlns:o="urn:schemas-microsoft-com:office:office" xmlns:r="http://schemas.openxmlformats.org/officeDocument/2006/relationships" xmlns:m="http://schemas.openxmlformats.org/officeDocument/2006/math" xmlns:v="urn:schemas-microsoft-com:vml" xmlns:wp14="http://schemas.microsoft.com/office/word/2010/wordprocessingDrawing" xmlns:wp="http://schemas.openxmlformats.org/drawingml/2006/wordprocessingDrawing" xmlns:w10="urn:schemas-microsoft-com:office:word" xmlns:w="http://schemas.openxmlformats.org/wordprocessingml/2006/main" xmlns:w14="http://schemas.microsoft.com/office/word/2010/wordml" xmlns:w15="http://schemas.microsoft.com/office/word/2012/wordml" xmlns:w16cex="http://schemas.microsoft.com/office/word/2018/wordml/cex" xmlns:w16cid="http://schemas.microsoft.com/office/word/2016/wordml/cid" xmlns:w16="http://schemas.microsoft.com/office/word/2018/wordml" xmlns:w16se="http://schemas.microsoft.com/office/word/2015/wordml/symex" xmlns:wpg="http://schemas.microsoft.com/office/word/2010/wordprocessingGroup" xmlns:wpi="http://schemas.microsoft.com/office/word/2010/wordprocessingInk" xmlns:wne="http://schemas.microsoft.com/office/word/2006/wordml" xmlns:wps="http://schemas.microsoft.com/office/word/2010/wordprocessingShape" mc:Ignorable="w14 w15 w16se w16cid w16 w16cex wp14">
   <w:abstractNum w:abstractNumId="0" w15:restartNumberingAfterBreak="0">
     <w:nsid w:val="0F23575E"/>
     <w:multiLevelType w:val="hybridMultilevel"/>
@@ -2010,7 +2063,7 @@
 </file>
 
 <file path=word/styles.xml><?xml version="1.0" encoding="utf-8"?>
-<w:styles xmlns:mc="http://schemas.openxmlformats.org/markup-compatibility/2006" xmlns:r="http://schemas.openxmlformats.org/officeDocument/2006/relationships" xmlns:w="http://schemas.openxmlformats.org/wordprocessingml/2006/main" xmlns:w14="http://schemas.microsoft.com/office/word/2010/wordml" xmlns:w15="http://schemas.microsoft.com/office/word/2012/wordml" xmlns:w16cex="http://schemas.microsoft.com/office/word/2018/wordml/cex" xmlns:w16cid="http://schemas.microsoft.com/office/word/2016/wordml/cid" xmlns:w16="http://schemas.microsoft.com/office/word/2018/wordml" xmlns:w16sdtdh="http://schemas.microsoft.com/office/word/2020/wordml/sdtdatahash" xmlns:w16se="http://schemas.microsoft.com/office/word/2015/wordml/symex" mc:Ignorable="w14 w15 w16se w16cid w16 w16cex w16sdtdh">
+<w:styles xmlns:mc="http://schemas.openxmlformats.org/markup-compatibility/2006" xmlns:r="http://schemas.openxmlformats.org/officeDocument/2006/relationships" xmlns:w="http://schemas.openxmlformats.org/wordprocessingml/2006/main" xmlns:w14="http://schemas.microsoft.com/office/word/2010/wordml" xmlns:w15="http://schemas.microsoft.com/office/word/2012/wordml" xmlns:w16cex="http://schemas.microsoft.com/office/word/2018/wordml/cex" xmlns:w16cid="http://schemas.microsoft.com/office/word/2016/wordml/cid" xmlns:w16="http://schemas.microsoft.com/office/word/2018/wordml" xmlns:w16se="http://schemas.microsoft.com/office/word/2015/wordml/symex" mc:Ignorable="w14 w15 w16se w16cid w16 w16cex">
   <w:docDefaults>
     <w:rPrDefault>
       <w:rPr>

--- a/Ingram Brewery User Story and Diagrams.docx
+++ b/Ingram Brewery User Story and Diagrams.docx
@@ -49,7 +49,10 @@
         <w:t>beer menu.</w:t>
       </w:r>
       <w:r>
-        <w:t xml:space="preserve"> Customer then decides what beer he / she wants and places an order</w:t>
+        <w:t xml:space="preserve"> Customer then decides what beer he / she wants and places a</w:t>
+      </w:r>
+      <w:r>
+        <w:t>n order</w:t>
       </w:r>
       <w:r>
         <w:t xml:space="preserve">. </w:t>
@@ -233,86 +236,6 @@
       </w:pPr>
       <w:r>
         <w:t xml:space="preserve">Display a brewing message when brewing. </w:t>
-      </w:r>
-    </w:p>
-    <w:p>
-      <w:r>
-        <w:t xml:space="preserve">Ingram Brewery </w:t>
-      </w:r>
-      <w:r>
-        <w:t xml:space="preserve">Microservices </w:t>
-      </w:r>
-    </w:p>
-    <w:p>
-      <w:pPr>
-        <w:pStyle w:val="ListParagraph"/>
-        <w:numPr>
-          <w:ilvl w:val="0"/>
-          <w:numId w:val="2"/>
-        </w:numPr>
-      </w:pPr>
-      <w:r>
-        <w:t xml:space="preserve">Beer Service </w:t>
-      </w:r>
-    </w:p>
-    <w:p>
-      <w:pPr>
-        <w:pStyle w:val="ListParagraph"/>
-        <w:numPr>
-          <w:ilvl w:val="0"/>
-          <w:numId w:val="2"/>
-        </w:numPr>
-      </w:pPr>
-      <w:r>
-        <w:t>Eureka</w:t>
-      </w:r>
-      <w:r>
-        <w:t xml:space="preserve"> </w:t>
-      </w:r>
-      <w:r>
-        <w:t>Server</w:t>
-      </w:r>
-      <w:r>
-        <w:t xml:space="preserve"> Service</w:t>
-      </w:r>
-    </w:p>
-    <w:p>
-      <w:pPr>
-        <w:pStyle w:val="ListParagraph"/>
-        <w:numPr>
-          <w:ilvl w:val="0"/>
-          <w:numId w:val="2"/>
-        </w:numPr>
-      </w:pPr>
-      <w:r>
-        <w:t>Brewery</w:t>
-      </w:r>
-      <w:r>
-        <w:t xml:space="preserve"> </w:t>
-      </w:r>
-      <w:r>
-        <w:t>Service</w:t>
-      </w:r>
-      <w:r>
-        <w:t xml:space="preserve"> </w:t>
-      </w:r>
-    </w:p>
-    <w:p>
-      <w:pPr>
-        <w:pStyle w:val="ListParagraph"/>
-        <w:numPr>
-          <w:ilvl w:val="0"/>
-          <w:numId w:val="2"/>
-        </w:numPr>
-      </w:pPr>
-      <w:r>
-        <w:t>User</w:t>
-      </w:r>
-      <w:r>
-        <w:t xml:space="preserve"> </w:t>
-      </w:r>
-      <w:r>
-        <w:t>Service</w:t>
       </w:r>
     </w:p>
     <w:p>
@@ -1517,7 +1440,6 @@
       <w:bookmarkStart w:id="1" w:name="_Hlk76990433"/>
       <w:bookmarkStart w:id="2" w:name="_Hlk76990453"/>
       <w:r>
-        <w:lastRenderedPageBreak/>
         <w:t>U</w:t>
       </w:r>
       <w:r>
@@ -1573,11 +1495,388 @@
     </w:p>
     <w:p>
       <w:pPr>
+        <w:tabs>
+          <w:tab w:val="left" w:pos="1037"/>
+        </w:tabs>
+      </w:pPr>
+    </w:p>
+    <w:p>
+      <w:pPr>
+        <w:rPr>
+          <w:b/>
+          <w:bCs/>
+          <w:sz w:val="28"/>
+          <w:szCs w:val="28"/>
+        </w:rPr>
+      </w:pPr>
+      <w:r>
+        <w:rPr>
+          <w:b/>
+          <w:bCs/>
+          <w:sz w:val="28"/>
+          <w:szCs w:val="28"/>
+        </w:rPr>
+        <w:lastRenderedPageBreak/>
+        <w:t xml:space="preserve">Ingram Brewery Microservices </w:t>
+      </w:r>
+    </w:p>
+    <w:p>
+      <w:pPr>
         <w:pStyle w:val="ListParagraph"/>
         <w:numPr>
           <w:ilvl w:val="0"/>
-          <w:numId w:val="4"/>
-        </w:numPr>
+          <w:numId w:val="2"/>
+        </w:numPr>
+      </w:pPr>
+      <w:r>
+        <w:t xml:space="preserve">Beer Service </w:t>
+      </w:r>
+    </w:p>
+    <w:p>
+      <w:pPr>
+        <w:pStyle w:val="ListParagraph"/>
+        <w:numPr>
+          <w:ilvl w:val="1"/>
+          <w:numId w:val="2"/>
+        </w:numPr>
+      </w:pPr>
+      <w:r>
+        <w:t>Pom.xml</w:t>
+      </w:r>
+    </w:p>
+    <w:p>
+      <w:pPr>
+        <w:pStyle w:val="ListParagraph"/>
+        <w:numPr>
+          <w:ilvl w:val="1"/>
+          <w:numId w:val="2"/>
+        </w:numPr>
+      </w:pPr>
+      <w:r>
+        <w:t xml:space="preserve">Add Beer entity </w:t>
+      </w:r>
+    </w:p>
+    <w:p>
+      <w:pPr>
+        <w:pStyle w:val="ListParagraph"/>
+        <w:numPr>
+          <w:ilvl w:val="1"/>
+          <w:numId w:val="2"/>
+        </w:numPr>
+      </w:pPr>
+      <w:r>
+        <w:t xml:space="preserve">Add Beer </w:t>
+      </w:r>
+      <w:proofErr w:type="spellStart"/>
+      <w:r>
+        <w:t>Repositoty</w:t>
+      </w:r>
+      <w:proofErr w:type="spellEnd"/>
+      <w:r>
+        <w:t xml:space="preserve"> </w:t>
+      </w:r>
+    </w:p>
+    <w:p>
+      <w:pPr>
+        <w:pStyle w:val="ListParagraph"/>
+        <w:numPr>
+          <w:ilvl w:val="1"/>
+          <w:numId w:val="2"/>
+        </w:numPr>
+      </w:pPr>
+      <w:r>
+        <w:t xml:space="preserve">Add Beer Controller </w:t>
+      </w:r>
+    </w:p>
+    <w:p>
+      <w:pPr>
+        <w:pStyle w:val="ListParagraph"/>
+        <w:numPr>
+          <w:ilvl w:val="1"/>
+          <w:numId w:val="2"/>
+        </w:numPr>
+      </w:pPr>
+      <w:r>
+        <w:t xml:space="preserve">Add Application properties </w:t>
+      </w:r>
+    </w:p>
+    <w:p>
+      <w:pPr>
+        <w:pStyle w:val="ListParagraph"/>
+        <w:numPr>
+          <w:ilvl w:val="1"/>
+          <w:numId w:val="2"/>
+        </w:numPr>
+      </w:pPr>
+      <w:r>
+        <w:t xml:space="preserve">Add the </w:t>
+      </w:r>
+      <w:r>
+        <w:t>@EnableEurekaClient</w:t>
+      </w:r>
+      <w:r>
+        <w:t xml:space="preserve"> annotation to the </w:t>
+      </w:r>
+      <w:proofErr w:type="spellStart"/>
+      <w:r>
+        <w:t>UserServiceApplication</w:t>
+      </w:r>
+      <w:proofErr w:type="spellEnd"/>
+      <w:r>
+        <w:t xml:space="preserve"> or the entry point of the program.</w:t>
+      </w:r>
+    </w:p>
+    <w:p>
+      <w:pPr>
+        <w:pStyle w:val="ListParagraph"/>
+        <w:numPr>
+          <w:ilvl w:val="1"/>
+          <w:numId w:val="2"/>
+        </w:numPr>
+      </w:pPr>
+      <w:r>
+        <w:t xml:space="preserve">Add the SQLite 3 database.  </w:t>
+      </w:r>
+    </w:p>
+    <w:p>
+      <w:pPr>
+        <w:pStyle w:val="ListParagraph"/>
+        <w:numPr>
+          <w:ilvl w:val="1"/>
+          <w:numId w:val="2"/>
+        </w:numPr>
+      </w:pPr>
+      <w:r>
+        <w:t xml:space="preserve">Run the application and test in postman. </w:t>
+      </w:r>
+    </w:p>
+    <w:p>
+      <w:pPr>
+        <w:pStyle w:val="ListParagraph"/>
+        <w:numPr>
+          <w:ilvl w:val="0"/>
+          <w:numId w:val="2"/>
+        </w:numPr>
+      </w:pPr>
+      <w:r>
+        <w:t>Eureka Server Service</w:t>
+      </w:r>
+    </w:p>
+    <w:p>
+      <w:pPr>
+        <w:pStyle w:val="ListParagraph"/>
+        <w:numPr>
+          <w:ilvl w:val="1"/>
+          <w:numId w:val="2"/>
+        </w:numPr>
+      </w:pPr>
+      <w:r>
+        <w:t xml:space="preserve">Pom.xml </w:t>
+      </w:r>
+    </w:p>
+    <w:p>
+      <w:pPr>
+        <w:pStyle w:val="ListParagraph"/>
+        <w:numPr>
+          <w:ilvl w:val="1"/>
+          <w:numId w:val="2"/>
+        </w:numPr>
+      </w:pPr>
+      <w:r>
+        <w:t xml:space="preserve">Application properties </w:t>
+      </w:r>
+    </w:p>
+    <w:p>
+      <w:pPr>
+        <w:pStyle w:val="ListParagraph"/>
+        <w:numPr>
+          <w:ilvl w:val="1"/>
+          <w:numId w:val="2"/>
+        </w:numPr>
+      </w:pPr>
+      <w:r>
+        <w:t xml:space="preserve">Add </w:t>
+      </w:r>
+      <w:r>
+        <w:t>@EnableEurekaServer</w:t>
+      </w:r>
+      <w:r>
+        <w:t xml:space="preserve"> above the @SpringBootApplicaction or to the main entry point of the program. </w:t>
+      </w:r>
+    </w:p>
+    <w:p>
+      <w:pPr>
+        <w:pStyle w:val="ListParagraph"/>
+        <w:numPr>
+          <w:ilvl w:val="0"/>
+          <w:numId w:val="2"/>
+        </w:numPr>
+      </w:pPr>
+      <w:r>
+        <w:t xml:space="preserve">Brewery Service </w:t>
+      </w:r>
+    </w:p>
+    <w:p>
+      <w:pPr>
+        <w:pStyle w:val="ListParagraph"/>
+        <w:numPr>
+          <w:ilvl w:val="1"/>
+          <w:numId w:val="2"/>
+        </w:numPr>
+      </w:pPr>
+      <w:r>
+        <w:t xml:space="preserve">Start with just the Brewery Controller for the first two methods which are the </w:t>
+      </w:r>
+      <w:proofErr w:type="spellStart"/>
+      <w:r>
+        <w:t>getBreweryHome</w:t>
+      </w:r>
+      <w:proofErr w:type="spellEnd"/>
+      <w:r>
+        <w:t xml:space="preserve"> and then menu. </w:t>
+      </w:r>
+    </w:p>
+    <w:p>
+      <w:pPr>
+        <w:pStyle w:val="ListParagraph"/>
+        <w:numPr>
+          <w:ilvl w:val="1"/>
+          <w:numId w:val="2"/>
+        </w:numPr>
+      </w:pPr>
+      <w:r>
+        <w:t xml:space="preserve">Now talk about the user service and then come back to the Brewery service to fetch some user data.  </w:t>
+      </w:r>
+    </w:p>
+    <w:p>
+      <w:pPr>
+        <w:pStyle w:val="ListParagraph"/>
+        <w:numPr>
+          <w:ilvl w:val="0"/>
+          <w:numId w:val="2"/>
+        </w:numPr>
+      </w:pPr>
+      <w:r>
+        <w:t>User Service</w:t>
+      </w:r>
+    </w:p>
+    <w:p>
+      <w:pPr>
+        <w:pStyle w:val="ListParagraph"/>
+        <w:numPr>
+          <w:ilvl w:val="1"/>
+          <w:numId w:val="2"/>
+        </w:numPr>
+      </w:pPr>
+      <w:r>
+        <w:t xml:space="preserve">Pom.xml </w:t>
+      </w:r>
+    </w:p>
+    <w:p>
+      <w:pPr>
+        <w:pStyle w:val="ListParagraph"/>
+        <w:numPr>
+          <w:ilvl w:val="1"/>
+          <w:numId w:val="2"/>
+        </w:numPr>
+      </w:pPr>
+      <w:r>
+        <w:t xml:space="preserve">Add User entity </w:t>
+      </w:r>
+    </w:p>
+    <w:p>
+      <w:pPr>
+        <w:pStyle w:val="ListParagraph"/>
+        <w:numPr>
+          <w:ilvl w:val="1"/>
+          <w:numId w:val="2"/>
+        </w:numPr>
+      </w:pPr>
+      <w:r>
+        <w:t xml:space="preserve">Add User Repository </w:t>
+      </w:r>
+    </w:p>
+    <w:p>
+      <w:pPr>
+        <w:pStyle w:val="ListParagraph"/>
+        <w:numPr>
+          <w:ilvl w:val="1"/>
+          <w:numId w:val="2"/>
+        </w:numPr>
+      </w:pPr>
+      <w:r>
+        <w:t xml:space="preserve">Add User Controller </w:t>
+      </w:r>
+    </w:p>
+    <w:p>
+      <w:pPr>
+        <w:pStyle w:val="ListParagraph"/>
+        <w:numPr>
+          <w:ilvl w:val="1"/>
+          <w:numId w:val="2"/>
+        </w:numPr>
+      </w:pPr>
+      <w:r>
+        <w:t xml:space="preserve">Add application properties. </w:t>
+      </w:r>
+    </w:p>
+    <w:p>
+      <w:pPr>
+        <w:pStyle w:val="ListParagraph"/>
+        <w:numPr>
+          <w:ilvl w:val="1"/>
+          <w:numId w:val="2"/>
+        </w:numPr>
+      </w:pPr>
+      <w:r>
+        <w:t xml:space="preserve">Add the </w:t>
+      </w:r>
+      <w:r>
+        <w:t>@EnableEurekaClient</w:t>
+      </w:r>
+      <w:r>
+        <w:t xml:space="preserve"> annotation to the </w:t>
+      </w:r>
+      <w:proofErr w:type="spellStart"/>
+      <w:r>
+        <w:t>UserServiceApplication</w:t>
+      </w:r>
+      <w:proofErr w:type="spellEnd"/>
+      <w:r>
+        <w:t xml:space="preserve"> or the entry point of the program. </w:t>
+      </w:r>
+    </w:p>
+    <w:p>
+      <w:pPr>
+        <w:pStyle w:val="ListParagraph"/>
+        <w:numPr>
+          <w:ilvl w:val="1"/>
+          <w:numId w:val="2"/>
+        </w:numPr>
+      </w:pPr>
+      <w:r>
+        <w:t xml:space="preserve">Add the SQLite 3 database.  </w:t>
+      </w:r>
+    </w:p>
+    <w:p>
+      <w:pPr>
+        <w:pStyle w:val="ListParagraph"/>
+        <w:numPr>
+          <w:ilvl w:val="1"/>
+          <w:numId w:val="2"/>
+        </w:numPr>
+      </w:pPr>
+      <w:r>
+        <w:t xml:space="preserve">Run the application and test in postman. </w:t>
+      </w:r>
+    </w:p>
+    <w:p>
+      <w:r>
+        <w:br w:type="page"/>
+      </w:r>
+    </w:p>
+    <w:p>
+      <w:pPr>
         <w:tabs>
           <w:tab w:val="left" w:pos="1037"/>
         </w:tabs>
@@ -1837,7 +2136,7 @@
         <w:rFonts w:ascii="Symbol" w:hAnsi="Symbol" w:hint="default"/>
       </w:rPr>
     </w:lvl>
-    <w:lvl w:ilvl="1" w:tplc="04090003" w:tentative="1">
+    <w:lvl w:ilvl="1" w:tplc="04090003">
       <w:start w:val="1"/>
       <w:numFmt w:val="bullet"/>
       <w:lvlText w:val="o"/>
